--- a/OceanSubsidy/Template/MUL/2-計畫書.docx
+++ b/OceanSubsidy/Template/MUL/2-計畫書.docx
@@ -1,6 +1,6 @@
 
 <file path=word/document.xml><?xml version="1.0" encoding="utf-8"?>
-<w:document xmlns:wpc="http://schemas.microsoft.com/office/word/2010/wordprocessingCanvas" xmlns:cx="http://schemas.microsoft.com/office/drawing/2014/chartex" xmlns:cx1="http://schemas.microsoft.com/office/drawing/2015/9/8/chartex" xmlns:cx2="http://schemas.microsoft.com/office/drawing/2015/10/21/chartex" xmlns:cx3="http://schemas.microsoft.com/office/drawing/2016/5/9/chartex" xmlns:cx4="http://schemas.microsoft.com/office/drawing/2016/5/10/chartex" xmlns:cx5="http://schemas.microsoft.com/office/drawing/2016/5/11/chartex" xmlns:cx6="http://schemas.microsoft.com/office/drawing/2016/5/12/chartex" xmlns:cx7="http://schemas.microsoft.com/office/drawing/2016/5/13/chartex" xmlns:cx8="http://schemas.microsoft.com/office/drawing/2016/5/14/chartex" xmlns:mc="http://schemas.openxmlformats.org/markup-compatibility/2006" xmlns:aink="http://schemas.microsoft.com/office/drawing/2016/ink" xmlns:am3d="http://schemas.microsoft.com/office/drawing/2017/model3d" xmlns:o="urn:schemas-microsoft-com:office:office" xmlns:r="http://schemas.openxmlformats.org/officeDocument/2006/relationships" xmlns:m="http://schemas.openxmlformats.org/officeDocument/2006/math" xmlns:v="urn:schemas-microsoft-com:vml" xmlns:wp14="http://schemas.microsoft.com/office/word/2010/wordprocessingDrawing" xmlns:wp="http://schemas.openxmlformats.org/drawingml/2006/wordprocessingDrawing" xmlns:w10="urn:schemas-microsoft-com:office:word" xmlns:w="http://schemas.openxmlformats.org/wordprocessingml/2006/main" xmlns:w14="http://schemas.microsoft.com/office/word/2010/wordml" xmlns:w15="http://schemas.microsoft.com/office/word/2012/wordml" xmlns:w16cid="http://schemas.microsoft.com/office/word/2016/wordml/cid" xmlns:w16se="http://schemas.microsoft.com/office/word/2015/wordml/symex" xmlns:wpg="http://schemas.microsoft.com/office/word/2010/wordprocessingGroup" xmlns:wpi="http://schemas.microsoft.com/office/word/2010/wordprocessingInk" xmlns:wne="http://schemas.microsoft.com/office/word/2006/wordml" xmlns:wps="http://schemas.microsoft.com/office/word/2010/wordprocessingShape" mc:Ignorable="w14 w15 w16se w16cid wp14">
+<w:document xmlns:wpc="http://schemas.microsoft.com/office/word/2010/wordprocessingCanvas" xmlns:cx="http://schemas.microsoft.com/office/drawing/2014/chartex" xmlns:cx1="http://schemas.microsoft.com/office/drawing/2015/9/8/chartex" xmlns:cx2="http://schemas.microsoft.com/office/drawing/2015/10/21/chartex" xmlns:cx3="http://schemas.microsoft.com/office/drawing/2016/5/9/chartex" xmlns:cx4="http://schemas.microsoft.com/office/drawing/2016/5/10/chartex" xmlns:cx5="http://schemas.microsoft.com/office/drawing/2016/5/11/chartex" xmlns:cx6="http://schemas.microsoft.com/office/drawing/2016/5/12/chartex" xmlns:cx7="http://schemas.microsoft.com/office/drawing/2016/5/13/chartex" xmlns:cx8="http://schemas.microsoft.com/office/drawing/2016/5/14/chartex" xmlns:mc="http://schemas.openxmlformats.org/markup-compatibility/2006" xmlns:aink="http://schemas.microsoft.com/office/drawing/2016/ink" xmlns:am3d="http://schemas.microsoft.com/office/drawing/2017/model3d" xmlns:o="urn:schemas-microsoft-com:office:office" xmlns:oel="http://schemas.microsoft.com/office/2019/extlst" xmlns:r="http://schemas.openxmlformats.org/officeDocument/2006/relationships" xmlns:m="http://schemas.openxmlformats.org/officeDocument/2006/math" xmlns:v="urn:schemas-microsoft-com:vml" xmlns:wp14="http://schemas.microsoft.com/office/word/2010/wordprocessingDrawing" xmlns:wp="http://schemas.openxmlformats.org/drawingml/2006/wordprocessingDrawing" xmlns:w10="urn:schemas-microsoft-com:office:word" xmlns:w="http://schemas.openxmlformats.org/wordprocessingml/2006/main" xmlns:w14="http://schemas.microsoft.com/office/word/2010/wordml" xmlns:w15="http://schemas.microsoft.com/office/word/2012/wordml" xmlns:w16cex="http://schemas.microsoft.com/office/word/2018/wordml/cex" xmlns:w16cid="http://schemas.microsoft.com/office/word/2016/wordml/cid" xmlns:w16="http://schemas.microsoft.com/office/word/2018/wordml" xmlns:w16du="http://schemas.microsoft.com/office/word/2023/wordml/word16du" xmlns:w16sdtdh="http://schemas.microsoft.com/office/word/2020/wordml/sdtdatahash" xmlns:w16sdtfl="http://schemas.microsoft.com/office/word/2024/wordml/sdtformatlock" xmlns:w16se="http://schemas.microsoft.com/office/word/2015/wordml/symex" xmlns:wpg="http://schemas.microsoft.com/office/word/2010/wordprocessingGroup" xmlns:wpi="http://schemas.microsoft.com/office/word/2010/wordprocessingInk" xmlns:wne="http://schemas.microsoft.com/office/word/2006/wordml" xmlns:wps="http://schemas.microsoft.com/office/word/2010/wordprocessingShape" mc:Ignorable="w14 w15 w16se w16cid w16 w16cex w16sdtdh w16sdtfl w16du wp14">
   <w:body>
     <w:p>
       <w:pPr>
@@ -12,15 +12,13 @@
           <w:szCs w:val="48"/>
         </w:rPr>
       </w:pPr>
-      <w:bookmarkStart w:id="0" w:name="_GoBack"/>
-      <w:bookmarkEnd w:id="0"/>
     </w:p>
     <w:p>
       <w:pPr>
         <w:ind w:left="-360" w:right="-360"/>
         <w:jc w:val="center"/>
         <w:rPr>
-          <w:rFonts w:ascii="Times New Roman" w:eastAsia="標楷體" w:hAnsi="Times New Roman" w:hint="eastAsia"/>
+          <w:rFonts w:ascii="Times New Roman" w:eastAsia="標楷體" w:hAnsi="Times New Roman"/>
           <w:sz w:val="48"/>
           <w:szCs w:val="48"/>
         </w:rPr>
@@ -52,7 +50,6 @@
         </w:rPr>
         <w:t>海洋委員會</w:t>
       </w:r>
-      <w:proofErr w:type="gramStart"/>
       <w:r>
         <w:rPr>
           <w:rFonts w:ascii="Times New Roman" w:eastAsia="標楷體" w:hAnsi="Times New Roman"/>
@@ -62,9 +59,8 @@
           <w:sz w:val="48"/>
           <w:szCs w:val="48"/>
         </w:rPr>
-        <w:t>114</w:t>
-      </w:r>
-      <w:proofErr w:type="gramEnd"/>
+        <w:t>{{Year}}</w:t>
+      </w:r>
       <w:r>
         <w:rPr>
           <w:rFonts w:ascii="Times New Roman" w:eastAsia="標楷體" w:hAnsi="Times New Roman"/>
@@ -125,16 +121,7 @@
     <w:p>
       <w:pPr>
         <w:rPr>
-          <w:rFonts w:ascii="Times New Roman" w:eastAsia="標楷體" w:hAnsi="Times New Roman" w:hint="eastAsia"/>
-          <w:sz w:val="28"/>
-          <w:szCs w:val="28"/>
-        </w:rPr>
-      </w:pPr>
-    </w:p>
-    <w:p>
-      <w:pPr>
-        <w:rPr>
-          <w:rFonts w:ascii="Times New Roman" w:eastAsia="標楷體" w:hAnsi="Times New Roman" w:hint="eastAsia"/>
+          <w:rFonts w:ascii="Times New Roman" w:eastAsia="標楷體" w:hAnsi="Times New Roman"/>
           <w:sz w:val="40"/>
           <w:szCs w:val="40"/>
         </w:rPr>
@@ -153,7 +140,7 @@
           <w:sz w:val="40"/>
           <w:szCs w:val="40"/>
         </w:rPr>
-        <w:t>○○○○○○○</w:t>
+        <w:t>{{A2}}</w:t>
       </w:r>
     </w:p>
     <w:p>
@@ -178,7 +165,7 @@
           <w:sz w:val="40"/>
           <w:szCs w:val="40"/>
         </w:rPr>
-        <w:t>○○○○○○○○○</w:t>
+        <w:t>{{A4}}</w:t>
       </w:r>
     </w:p>
     <w:p>
@@ -196,7 +183,7 @@
       <w:pPr>
         <w:ind w:left="360"/>
         <w:rPr>
-          <w:rFonts w:ascii="Times New Roman" w:eastAsia="標楷體" w:hAnsi="Times New Roman" w:hint="eastAsia"/>
+          <w:rFonts w:ascii="Times New Roman" w:eastAsia="標楷體" w:hAnsi="Times New Roman"/>
           <w:color w:val="000000"/>
           <w:sz w:val="40"/>
           <w:szCs w:val="40"/>
@@ -226,7 +213,7 @@
           <w:sz w:val="40"/>
           <w:szCs w:val="40"/>
         </w:rPr>
-        <w:t>000</w:t>
+        <w:t>{{Year}}</w:t>
       </w:r>
       <w:r>
         <w:rPr>
@@ -242,7 +229,7 @@
           <w:sz w:val="40"/>
           <w:szCs w:val="40"/>
         </w:rPr>
-        <w:t>00</w:t>
+        <w:t>{{Month}}</w:t>
       </w:r>
       <w:r>
         <w:rPr>
@@ -258,7 +245,7 @@
           <w:sz w:val="40"/>
           <w:szCs w:val="40"/>
         </w:rPr>
-        <w:t>00</w:t>
+        <w:t>{{Day}}</w:t>
       </w:r>
       <w:r>
         <w:rPr>
@@ -397,6 +384,14 @@
         <w:lastRenderedPageBreak/>
         <w:t>申請單位：</w:t>
       </w:r>
+      <w:r>
+        <w:rPr>
+          <w:rFonts w:ascii="Times New Roman" w:eastAsia="標楷體" w:hAnsi="Times New Roman"/>
+          <w:sz w:val="28"/>
+          <w:szCs w:val="28"/>
+        </w:rPr>
+        <w:t>{{A4}}</w:t>
+      </w:r>
     </w:p>
     <w:p>
       <w:pPr>
@@ -440,6 +435,14 @@
         </w:rPr>
         <w:t>計畫名稱：</w:t>
       </w:r>
+      <w:r>
+        <w:rPr>
+          <w:rFonts w:ascii="Times New Roman" w:eastAsia="標楷體" w:hAnsi="Times New Roman"/>
+          <w:sz w:val="28"/>
+          <w:szCs w:val="28"/>
+        </w:rPr>
+        <w:t>{{A2}}</w:t>
+      </w:r>
     </w:p>
     <w:p>
       <w:pPr>
@@ -486,6 +489,14 @@
         </w:rPr>
         <w:t>計畫目的：</w:t>
       </w:r>
+      <w:r>
+        <w:rPr>
+          <w:rFonts w:ascii="Times New Roman" w:eastAsia="標楷體" w:hAnsi="Times New Roman"/>
+          <w:sz w:val="28"/>
+          <w:szCs w:val="28"/>
+        </w:rPr>
+        <w:t>{{A10}}</w:t>
+      </w:r>
     </w:p>
     <w:p>
       <w:pPr>
@@ -531,6 +542,14 @@
           <w:szCs w:val="28"/>
         </w:rPr>
         <w:t>計畫時間（期程）：</w:t>
+      </w:r>
+      <w:r>
+        <w:rPr>
+          <w:rFonts w:ascii="Times New Roman" w:eastAsia="標楷體" w:hAnsi="Times New Roman"/>
+          <w:sz w:val="28"/>
+          <w:szCs w:val="28"/>
+        </w:rPr>
+        <w:t>{{B1}}</w:t>
       </w:r>
     </w:p>
     <w:p>
@@ -641,12 +660,6 @@
         <w:gridCol w:w="5670"/>
       </w:tblGrid>
       <w:tr>
-        <w:tblPrEx>
-          <w:tblCellMar>
-            <w:top w:w="0" w:type="dxa"/>
-            <w:bottom w:w="0" w:type="dxa"/>
-          </w:tblCellMar>
-        </w:tblPrEx>
         <w:tc>
           <w:tcPr>
             <w:tcW w:w="1956" w:type="dxa"/>
@@ -656,7 +669,6 @@
               <w:bottom w:val="single" w:sz="4" w:space="0" w:color="000000"/>
               <w:right w:val="single" w:sz="4" w:space="0" w:color="000000"/>
             </w:tcBorders>
-            <w:shd w:val="clear" w:color="auto" w:fill="auto"/>
             <w:tcMar>
               <w:top w:w="0" w:type="dxa"/>
               <w:left w:w="108" w:type="dxa"/>
@@ -694,7 +706,6 @@
               <w:bottom w:val="single" w:sz="4" w:space="0" w:color="000000"/>
               <w:right w:val="single" w:sz="4" w:space="0" w:color="000000"/>
             </w:tcBorders>
-            <w:shd w:val="clear" w:color="auto" w:fill="auto"/>
             <w:tcMar>
               <w:top w:w="0" w:type="dxa"/>
               <w:left w:w="108" w:type="dxa"/>
@@ -725,12 +736,6 @@
         </w:tc>
       </w:tr>
       <w:tr>
-        <w:tblPrEx>
-          <w:tblCellMar>
-            <w:top w:w="0" w:type="dxa"/>
-            <w:bottom w:w="0" w:type="dxa"/>
-          </w:tblCellMar>
-        </w:tblPrEx>
         <w:trPr>
           <w:trHeight w:val="567"/>
         </w:trPr>
@@ -743,7 +748,6 @@
               <w:bottom w:val="single" w:sz="4" w:space="0" w:color="000000"/>
               <w:right w:val="single" w:sz="4" w:space="0" w:color="000000"/>
             </w:tcBorders>
-            <w:shd w:val="clear" w:color="auto" w:fill="auto"/>
             <w:tcMar>
               <w:top w:w="0" w:type="dxa"/>
               <w:left w:w="108" w:type="dxa"/>
@@ -762,6 +766,33 @@
                 <w:szCs w:val="28"/>
               </w:rPr>
             </w:pPr>
+            <w:r>
+              <w:rPr>
+                <w:rFonts w:ascii="Times New Roman" w:eastAsia="標楷體" w:hAnsi="Times New Roman"/>
+                <w:color w:val="000000"/>
+                <w:sz w:val="28"/>
+                <w:szCs w:val="28"/>
+              </w:rPr>
+              <w:t>##B2.2</w:t>
+            </w:r>
+            <w:r>
+              <w:rPr>
+                <w:rFonts w:ascii="Times New Roman" w:eastAsia="標楷體" w:hAnsi="Times New Roman"/>
+                <w:color w:val="000000"/>
+                <w:sz w:val="28"/>
+                <w:szCs w:val="28"/>
+              </w:rPr>
+              <w:t>-1</w:t>
+            </w:r>
+            <w:r>
+              <w:rPr>
+                <w:rFonts w:ascii="Times New Roman" w:eastAsia="標楷體" w:hAnsi="Times New Roman"/>
+                <w:color w:val="000000"/>
+                <w:sz w:val="28"/>
+                <w:szCs w:val="28"/>
+              </w:rPr>
+              <w:t>##</w:t>
+            </w:r>
           </w:p>
         </w:tc>
         <w:tc>
@@ -773,7 +804,6 @@
               <w:bottom w:val="single" w:sz="4" w:space="0" w:color="000000"/>
               <w:right w:val="single" w:sz="4" w:space="0" w:color="000000"/>
             </w:tcBorders>
-            <w:shd w:val="clear" w:color="auto" w:fill="auto"/>
             <w:tcMar>
               <w:top w:w="0" w:type="dxa"/>
               <w:left w:w="108" w:type="dxa"/>
@@ -788,155 +818,42 @@
               <w:jc w:val="both"/>
               <w:rPr>
                 <w:rFonts w:ascii="Times New Roman" w:eastAsia="標楷體" w:hAnsi="Times New Roman"/>
-                <w:i/>
+                <w:iCs/>
                 <w:color w:val="000000"/>
                 <w:sz w:val="28"/>
                 <w:szCs w:val="28"/>
-                <w:u w:val="single"/>
-              </w:rPr>
-            </w:pPr>
-          </w:p>
-        </w:tc>
-      </w:tr>
-      <w:tr>
-        <w:tblPrEx>
-          <w:tblCellMar>
-            <w:top w:w="0" w:type="dxa"/>
-            <w:bottom w:w="0" w:type="dxa"/>
-          </w:tblCellMar>
-        </w:tblPrEx>
-        <w:trPr>
-          <w:trHeight w:val="567"/>
-        </w:trPr>
-        <w:tc>
-          <w:tcPr>
-            <w:tcW w:w="1956" w:type="dxa"/>
-            <w:tcBorders>
-              <w:top w:val="single" w:sz="4" w:space="0" w:color="000000"/>
-              <w:left w:val="single" w:sz="4" w:space="0" w:color="000000"/>
-              <w:bottom w:val="single" w:sz="4" w:space="0" w:color="000000"/>
-              <w:right w:val="single" w:sz="4" w:space="0" w:color="000000"/>
-            </w:tcBorders>
-            <w:shd w:val="clear" w:color="auto" w:fill="auto"/>
-            <w:tcMar>
-              <w:top w:w="0" w:type="dxa"/>
-              <w:left w:w="108" w:type="dxa"/>
-              <w:bottom w:w="0" w:type="dxa"/>
-              <w:right w:w="108" w:type="dxa"/>
-            </w:tcMar>
-            <w:vAlign w:val="center"/>
-          </w:tcPr>
-          <w:p>
-            <w:pPr>
-              <w:jc w:val="both"/>
-              <w:rPr>
-                <w:rFonts w:ascii="Times New Roman" w:eastAsia="標楷體" w:hAnsi="Times New Roman"/>
+              </w:rPr>
+            </w:pPr>
+            <w:r>
+              <w:rPr>
+                <w:rFonts w:ascii="Times New Roman" w:eastAsia="標楷體" w:hAnsi="Times New Roman"/>
+                <w:iCs/>
                 <w:color w:val="000000"/>
                 <w:sz w:val="28"/>
                 <w:szCs w:val="28"/>
               </w:rPr>
-            </w:pPr>
-          </w:p>
-        </w:tc>
-        <w:tc>
-          <w:tcPr>
-            <w:tcW w:w="5670" w:type="dxa"/>
-            <w:tcBorders>
-              <w:top w:val="single" w:sz="4" w:space="0" w:color="000000"/>
-              <w:left w:val="single" w:sz="4" w:space="0" w:color="000000"/>
-              <w:bottom w:val="single" w:sz="4" w:space="0" w:color="000000"/>
-              <w:right w:val="single" w:sz="4" w:space="0" w:color="000000"/>
-            </w:tcBorders>
-            <w:shd w:val="clear" w:color="auto" w:fill="auto"/>
-            <w:tcMar>
-              <w:top w:w="0" w:type="dxa"/>
-              <w:left w:w="108" w:type="dxa"/>
-              <w:bottom w:w="0" w:type="dxa"/>
-              <w:right w:w="108" w:type="dxa"/>
-            </w:tcMar>
-            <w:vAlign w:val="center"/>
-          </w:tcPr>
-          <w:p>
-            <w:pPr>
-              <w:jc w:val="both"/>
-              <w:rPr>
-                <w:rFonts w:ascii="Times New Roman" w:eastAsia="標楷體" w:hAnsi="Times New Roman"/>
+              <w:t>##B2.</w:t>
+            </w:r>
+            <w:r>
+              <w:rPr>
+                <w:rFonts w:ascii="Times New Roman" w:eastAsia="標楷體" w:hAnsi="Times New Roman"/>
+                <w:iCs/>
                 <w:color w:val="000000"/>
                 <w:sz w:val="28"/>
                 <w:szCs w:val="28"/>
               </w:rPr>
-            </w:pPr>
-          </w:p>
-        </w:tc>
-      </w:tr>
-      <w:tr>
-        <w:tblPrEx>
-          <w:tblCellMar>
-            <w:top w:w="0" w:type="dxa"/>
-            <w:bottom w:w="0" w:type="dxa"/>
-          </w:tblCellMar>
-        </w:tblPrEx>
-        <w:trPr>
-          <w:trHeight w:val="567"/>
-        </w:trPr>
-        <w:tc>
-          <w:tcPr>
-            <w:tcW w:w="1956" w:type="dxa"/>
-            <w:tcBorders>
-              <w:top w:val="single" w:sz="4" w:space="0" w:color="000000"/>
-              <w:left w:val="single" w:sz="4" w:space="0" w:color="000000"/>
-              <w:bottom w:val="single" w:sz="4" w:space="0" w:color="000000"/>
-              <w:right w:val="single" w:sz="4" w:space="0" w:color="000000"/>
-            </w:tcBorders>
-            <w:shd w:val="clear" w:color="auto" w:fill="auto"/>
-            <w:tcMar>
-              <w:top w:w="0" w:type="dxa"/>
-              <w:left w:w="108" w:type="dxa"/>
-              <w:bottom w:w="0" w:type="dxa"/>
-              <w:right w:w="108" w:type="dxa"/>
-            </w:tcMar>
-            <w:vAlign w:val="center"/>
-          </w:tcPr>
-          <w:p>
-            <w:pPr>
-              <w:jc w:val="both"/>
-              <w:rPr>
-                <w:rFonts w:ascii="Times New Roman" w:eastAsia="標楷體" w:hAnsi="Times New Roman"/>
+              <w:t>5-1</w:t>
+            </w:r>
+            <w:r>
+              <w:rPr>
+                <w:rFonts w:ascii="Times New Roman" w:eastAsia="標楷體" w:hAnsi="Times New Roman"/>
+                <w:iCs/>
                 <w:color w:val="000000"/>
                 <w:sz w:val="28"/>
                 <w:szCs w:val="28"/>
               </w:rPr>
-            </w:pPr>
-          </w:p>
-        </w:tc>
-        <w:tc>
-          <w:tcPr>
-            <w:tcW w:w="5670" w:type="dxa"/>
-            <w:tcBorders>
-              <w:top w:val="single" w:sz="4" w:space="0" w:color="000000"/>
-              <w:left w:val="single" w:sz="4" w:space="0" w:color="000000"/>
-              <w:bottom w:val="single" w:sz="4" w:space="0" w:color="000000"/>
-              <w:right w:val="single" w:sz="4" w:space="0" w:color="000000"/>
-            </w:tcBorders>
-            <w:shd w:val="clear" w:color="auto" w:fill="auto"/>
-            <w:tcMar>
-              <w:top w:w="0" w:type="dxa"/>
-              <w:left w:w="108" w:type="dxa"/>
-              <w:bottom w:w="0" w:type="dxa"/>
-              <w:right w:w="108" w:type="dxa"/>
-            </w:tcMar>
-            <w:vAlign w:val="center"/>
-          </w:tcPr>
-          <w:p>
-            <w:pPr>
-              <w:jc w:val="both"/>
-              <w:rPr>
-                <w:rFonts w:ascii="Times New Roman" w:eastAsia="標楷體" w:hAnsi="Times New Roman"/>
-                <w:color w:val="000000"/>
-                <w:sz w:val="28"/>
-                <w:szCs w:val="28"/>
-              </w:rPr>
-            </w:pPr>
+              <w:t>##</w:t>
+            </w:r>
           </w:p>
         </w:tc>
       </w:tr>
@@ -980,12 +897,6 @@
         <w:gridCol w:w="5670"/>
       </w:tblGrid>
       <w:tr>
-        <w:tblPrEx>
-          <w:tblCellMar>
-            <w:top w:w="0" w:type="dxa"/>
-            <w:bottom w:w="0" w:type="dxa"/>
-          </w:tblCellMar>
-        </w:tblPrEx>
         <w:trPr>
           <w:trHeight w:val="283"/>
         </w:trPr>
@@ -998,7 +909,6 @@
               <w:bottom w:val="single" w:sz="4" w:space="0" w:color="000000"/>
               <w:right w:val="single" w:sz="4" w:space="0" w:color="000000"/>
             </w:tcBorders>
-            <w:shd w:val="clear" w:color="auto" w:fill="auto"/>
             <w:tcMar>
               <w:top w:w="0" w:type="dxa"/>
               <w:left w:w="108" w:type="dxa"/>
@@ -1036,7 +946,6 @@
               <w:bottom w:val="single" w:sz="4" w:space="0" w:color="000000"/>
               <w:right w:val="single" w:sz="4" w:space="0" w:color="000000"/>
             </w:tcBorders>
-            <w:shd w:val="clear" w:color="auto" w:fill="auto"/>
             <w:tcMar>
               <w:top w:w="0" w:type="dxa"/>
               <w:left w:w="108" w:type="dxa"/>
@@ -1067,12 +976,6 @@
         </w:tc>
       </w:tr>
       <w:tr>
-        <w:tblPrEx>
-          <w:tblCellMar>
-            <w:top w:w="0" w:type="dxa"/>
-            <w:bottom w:w="0" w:type="dxa"/>
-          </w:tblCellMar>
-        </w:tblPrEx>
         <w:trPr>
           <w:trHeight w:val="283"/>
         </w:trPr>
@@ -1085,7 +988,6 @@
               <w:bottom w:val="single" w:sz="4" w:space="0" w:color="000000"/>
               <w:right w:val="single" w:sz="4" w:space="0" w:color="000000"/>
             </w:tcBorders>
-            <w:shd w:val="clear" w:color="auto" w:fill="auto"/>
             <w:tcMar>
               <w:top w:w="0" w:type="dxa"/>
               <w:left w:w="108" w:type="dxa"/>
@@ -1103,6 +1005,33 @@
                 <w:szCs w:val="28"/>
               </w:rPr>
             </w:pPr>
+            <w:r>
+              <w:rPr>
+                <w:rFonts w:ascii="Times New Roman" w:eastAsia="標楷體" w:hAnsi="Times New Roman"/>
+                <w:color w:val="000000"/>
+                <w:sz w:val="28"/>
+                <w:szCs w:val="28"/>
+              </w:rPr>
+              <w:t>##B2.2-</w:t>
+            </w:r>
+            <w:r>
+              <w:rPr>
+                <w:rFonts w:ascii="Times New Roman" w:eastAsia="標楷體" w:hAnsi="Times New Roman"/>
+                <w:color w:val="000000"/>
+                <w:sz w:val="28"/>
+                <w:szCs w:val="28"/>
+              </w:rPr>
+              <w:t>2</w:t>
+            </w:r>
+            <w:r>
+              <w:rPr>
+                <w:rFonts w:ascii="Times New Roman" w:eastAsia="標楷體" w:hAnsi="Times New Roman"/>
+                <w:color w:val="000000"/>
+                <w:sz w:val="28"/>
+                <w:szCs w:val="28"/>
+              </w:rPr>
+              <w:t>##</w:t>
+            </w:r>
           </w:p>
         </w:tc>
         <w:tc>
@@ -1114,7 +1043,6 @@
               <w:bottom w:val="single" w:sz="4" w:space="0" w:color="000000"/>
               <w:right w:val="single" w:sz="4" w:space="0" w:color="000000"/>
             </w:tcBorders>
-            <w:shd w:val="clear" w:color="auto" w:fill="auto"/>
             <w:tcMar>
               <w:top w:w="0" w:type="dxa"/>
               <w:left w:w="108" w:type="dxa"/>
@@ -1140,7 +1068,7 @@
                 <w:sz w:val="28"/>
                 <w:szCs w:val="28"/>
               </w:rPr>
-              <w:t>○○</w:t>
+              <w:t>##B2.4-</w:t>
             </w:r>
             <w:r>
               <w:rPr>
@@ -1149,7 +1077,7 @@
                 <w:sz w:val="28"/>
                 <w:szCs w:val="28"/>
               </w:rPr>
-              <w:t>年</w:t>
+              <w:t>2</w:t>
             </w:r>
             <w:r>
               <w:rPr>
@@ -1158,284 +1086,7 @@
                 <w:sz w:val="28"/>
                 <w:szCs w:val="28"/>
               </w:rPr>
-              <w:t>○○</w:t>
-            </w:r>
-            <w:r>
-              <w:rPr>
-                <w:rFonts w:ascii="Times New Roman" w:eastAsia="標楷體" w:hAnsi="Times New Roman"/>
-                <w:color w:val="000000"/>
-                <w:sz w:val="28"/>
-                <w:szCs w:val="28"/>
-              </w:rPr>
-              <w:t>月</w:t>
-            </w:r>
-            <w:r>
-              <w:rPr>
-                <w:rFonts w:ascii="Times New Roman" w:eastAsia="標楷體" w:hAnsi="Times New Roman"/>
-                <w:color w:val="000000"/>
-                <w:sz w:val="28"/>
-                <w:szCs w:val="28"/>
-              </w:rPr>
-              <w:t>○○</w:t>
-            </w:r>
-            <w:r>
-              <w:rPr>
-                <w:rFonts w:ascii="Times New Roman" w:eastAsia="標楷體" w:hAnsi="Times New Roman"/>
-                <w:color w:val="000000"/>
-                <w:sz w:val="28"/>
-                <w:szCs w:val="28"/>
-              </w:rPr>
-              <w:t>日</w:t>
-            </w:r>
-          </w:p>
-        </w:tc>
-      </w:tr>
-      <w:tr>
-        <w:tblPrEx>
-          <w:tblCellMar>
-            <w:top w:w="0" w:type="dxa"/>
-            <w:bottom w:w="0" w:type="dxa"/>
-          </w:tblCellMar>
-        </w:tblPrEx>
-        <w:trPr>
-          <w:trHeight w:val="417"/>
-        </w:trPr>
-        <w:tc>
-          <w:tcPr>
-            <w:tcW w:w="1985" w:type="dxa"/>
-            <w:tcBorders>
-              <w:top w:val="single" w:sz="4" w:space="0" w:color="000000"/>
-              <w:left w:val="single" w:sz="4" w:space="0" w:color="000000"/>
-              <w:bottom w:val="single" w:sz="4" w:space="0" w:color="000000"/>
-              <w:right w:val="single" w:sz="4" w:space="0" w:color="000000"/>
-            </w:tcBorders>
-            <w:shd w:val="clear" w:color="auto" w:fill="auto"/>
-            <w:tcMar>
-              <w:top w:w="0" w:type="dxa"/>
-              <w:left w:w="108" w:type="dxa"/>
-              <w:bottom w:w="0" w:type="dxa"/>
-              <w:right w:w="108" w:type="dxa"/>
-            </w:tcMar>
-          </w:tcPr>
-          <w:p>
-            <w:pPr>
-              <w:spacing w:line="0" w:lineRule="atLeast"/>
-              <w:jc w:val="center"/>
-              <w:rPr>
-                <w:rFonts w:ascii="Times New Roman" w:eastAsia="標楷體" w:hAnsi="Times New Roman"/>
-                <w:color w:val="000000"/>
-                <w:sz w:val="28"/>
-                <w:szCs w:val="28"/>
-              </w:rPr>
-            </w:pPr>
-          </w:p>
-        </w:tc>
-        <w:tc>
-          <w:tcPr>
-            <w:tcW w:w="5670" w:type="dxa"/>
-            <w:tcBorders>
-              <w:top w:val="single" w:sz="4" w:space="0" w:color="000000"/>
-              <w:left w:val="single" w:sz="4" w:space="0" w:color="000000"/>
-              <w:bottom w:val="single" w:sz="4" w:space="0" w:color="000000"/>
-              <w:right w:val="single" w:sz="4" w:space="0" w:color="000000"/>
-            </w:tcBorders>
-            <w:shd w:val="clear" w:color="auto" w:fill="auto"/>
-            <w:tcMar>
-              <w:top w:w="0" w:type="dxa"/>
-              <w:left w:w="108" w:type="dxa"/>
-              <w:bottom w:w="0" w:type="dxa"/>
-              <w:right w:w="108" w:type="dxa"/>
-            </w:tcMar>
-          </w:tcPr>
-          <w:p>
-            <w:pPr>
-              <w:spacing w:line="0" w:lineRule="atLeast"/>
-              <w:jc w:val="center"/>
-              <w:rPr>
-                <w:rFonts w:ascii="Times New Roman" w:eastAsia="標楷體" w:hAnsi="Times New Roman"/>
-                <w:color w:val="000000"/>
-                <w:sz w:val="28"/>
-                <w:szCs w:val="28"/>
-              </w:rPr>
-            </w:pPr>
-            <w:r>
-              <w:rPr>
-                <w:rFonts w:ascii="Times New Roman" w:eastAsia="標楷體" w:hAnsi="Times New Roman"/>
-                <w:color w:val="000000"/>
-                <w:sz w:val="28"/>
-                <w:szCs w:val="28"/>
-              </w:rPr>
-              <w:t>○○</w:t>
-            </w:r>
-            <w:r>
-              <w:rPr>
-                <w:rFonts w:ascii="Times New Roman" w:eastAsia="標楷體" w:hAnsi="Times New Roman"/>
-                <w:color w:val="000000"/>
-                <w:sz w:val="28"/>
-                <w:szCs w:val="28"/>
-              </w:rPr>
-              <w:t>年</w:t>
-            </w:r>
-            <w:r>
-              <w:rPr>
-                <w:rFonts w:ascii="Times New Roman" w:eastAsia="標楷體" w:hAnsi="Times New Roman"/>
-                <w:color w:val="000000"/>
-                <w:sz w:val="28"/>
-                <w:szCs w:val="28"/>
-              </w:rPr>
-              <w:t>○○</w:t>
-            </w:r>
-            <w:r>
-              <w:rPr>
-                <w:rFonts w:ascii="Times New Roman" w:eastAsia="標楷體" w:hAnsi="Times New Roman"/>
-                <w:color w:val="000000"/>
-                <w:sz w:val="28"/>
-                <w:szCs w:val="28"/>
-              </w:rPr>
-              <w:t>月</w:t>
-            </w:r>
-            <w:r>
-              <w:rPr>
-                <w:rFonts w:ascii="Times New Roman" w:eastAsia="標楷體" w:hAnsi="Times New Roman"/>
-                <w:color w:val="000000"/>
-                <w:sz w:val="28"/>
-                <w:szCs w:val="28"/>
-              </w:rPr>
-              <w:t>○○</w:t>
-            </w:r>
-            <w:r>
-              <w:rPr>
-                <w:rFonts w:ascii="Times New Roman" w:eastAsia="標楷體" w:hAnsi="Times New Roman"/>
-                <w:color w:val="000000"/>
-                <w:sz w:val="28"/>
-                <w:szCs w:val="28"/>
-              </w:rPr>
-              <w:t>日</w:t>
-            </w:r>
-          </w:p>
-        </w:tc>
-      </w:tr>
-      <w:tr>
-        <w:tblPrEx>
-          <w:tblCellMar>
-            <w:top w:w="0" w:type="dxa"/>
-            <w:bottom w:w="0" w:type="dxa"/>
-          </w:tblCellMar>
-        </w:tblPrEx>
-        <w:trPr>
-          <w:trHeight w:val="139"/>
-        </w:trPr>
-        <w:tc>
-          <w:tcPr>
-            <w:tcW w:w="1985" w:type="dxa"/>
-            <w:tcBorders>
-              <w:top w:val="single" w:sz="4" w:space="0" w:color="000000"/>
-              <w:left w:val="single" w:sz="4" w:space="0" w:color="000000"/>
-              <w:bottom w:val="single" w:sz="4" w:space="0" w:color="000000"/>
-              <w:right w:val="single" w:sz="4" w:space="0" w:color="000000"/>
-            </w:tcBorders>
-            <w:shd w:val="clear" w:color="auto" w:fill="auto"/>
-            <w:tcMar>
-              <w:top w:w="0" w:type="dxa"/>
-              <w:left w:w="108" w:type="dxa"/>
-              <w:bottom w:w="0" w:type="dxa"/>
-              <w:right w:w="108" w:type="dxa"/>
-            </w:tcMar>
-          </w:tcPr>
-          <w:p>
-            <w:pPr>
-              <w:spacing w:line="0" w:lineRule="atLeast"/>
-              <w:jc w:val="center"/>
-              <w:rPr>
-                <w:rFonts w:ascii="Times New Roman" w:eastAsia="標楷體" w:hAnsi="Times New Roman"/>
-                <w:color w:val="000000"/>
-                <w:sz w:val="28"/>
-                <w:szCs w:val="28"/>
-              </w:rPr>
-            </w:pPr>
-          </w:p>
-        </w:tc>
-        <w:tc>
-          <w:tcPr>
-            <w:tcW w:w="5670" w:type="dxa"/>
-            <w:tcBorders>
-              <w:top w:val="single" w:sz="4" w:space="0" w:color="000000"/>
-              <w:left w:val="single" w:sz="4" w:space="0" w:color="000000"/>
-              <w:bottom w:val="single" w:sz="4" w:space="0" w:color="000000"/>
-              <w:right w:val="single" w:sz="4" w:space="0" w:color="000000"/>
-            </w:tcBorders>
-            <w:shd w:val="clear" w:color="auto" w:fill="auto"/>
-            <w:tcMar>
-              <w:top w:w="0" w:type="dxa"/>
-              <w:left w:w="108" w:type="dxa"/>
-              <w:bottom w:w="0" w:type="dxa"/>
-              <w:right w:w="108" w:type="dxa"/>
-            </w:tcMar>
-          </w:tcPr>
-          <w:p>
-            <w:pPr>
-              <w:spacing w:line="0" w:lineRule="atLeast"/>
-              <w:jc w:val="center"/>
-              <w:rPr>
-                <w:rFonts w:ascii="Times New Roman" w:eastAsia="標楷體" w:hAnsi="Times New Roman"/>
-                <w:color w:val="000000"/>
-                <w:sz w:val="28"/>
-                <w:szCs w:val="28"/>
-              </w:rPr>
-            </w:pPr>
-            <w:r>
-              <w:rPr>
-                <w:rFonts w:ascii="Times New Roman" w:eastAsia="標楷體" w:hAnsi="Times New Roman"/>
-                <w:color w:val="000000"/>
-                <w:sz w:val="28"/>
-                <w:szCs w:val="28"/>
-              </w:rPr>
-              <w:t>○○</w:t>
-            </w:r>
-            <w:r>
-              <w:rPr>
-                <w:rFonts w:ascii="Times New Roman" w:eastAsia="標楷體" w:hAnsi="Times New Roman"/>
-                <w:color w:val="000000"/>
-                <w:sz w:val="28"/>
-                <w:szCs w:val="28"/>
-              </w:rPr>
-              <w:t>年</w:t>
-            </w:r>
-            <w:r>
-              <w:rPr>
-                <w:rFonts w:ascii="Times New Roman" w:eastAsia="標楷體" w:hAnsi="Times New Roman"/>
-                <w:color w:val="000000"/>
-                <w:sz w:val="28"/>
-                <w:szCs w:val="28"/>
-              </w:rPr>
-              <w:t>○○</w:t>
-            </w:r>
-            <w:r>
-              <w:rPr>
-                <w:rFonts w:ascii="Times New Roman" w:eastAsia="標楷體" w:hAnsi="Times New Roman"/>
-                <w:color w:val="000000"/>
-                <w:sz w:val="28"/>
-                <w:szCs w:val="28"/>
-              </w:rPr>
-              <w:t>月</w:t>
-            </w:r>
-            <w:r>
-              <w:rPr>
-                <w:rFonts w:ascii="Times New Roman" w:eastAsia="標楷體" w:hAnsi="Times New Roman"/>
-                <w:color w:val="000000"/>
-                <w:sz w:val="28"/>
-                <w:szCs w:val="28"/>
-              </w:rPr>
-              <w:t>○○</w:t>
-            </w:r>
-            <w:r>
-              <w:rPr>
-                <w:rFonts w:ascii="Times New Roman" w:eastAsia="標楷體" w:hAnsi="Times New Roman"/>
-                <w:color w:val="000000"/>
-                <w:sz w:val="28"/>
-                <w:szCs w:val="28"/>
-              </w:rPr>
-              <w:t>日</w:t>
+              <w:t>##</w:t>
             </w:r>
           </w:p>
         </w:tc>
@@ -1462,7 +1113,6 @@
           <w:sz w:val="28"/>
           <w:szCs w:val="28"/>
         </w:rPr>
-        <w:lastRenderedPageBreak/>
         <w:t>辦理方式說明</w:t>
       </w:r>
     </w:p>
@@ -1496,6 +1146,7 @@
           <w:sz w:val="28"/>
           <w:szCs w:val="28"/>
         </w:rPr>
+        <w:lastRenderedPageBreak/>
         <w:t>計畫執行進度與管考</w:t>
       </w:r>
     </w:p>
@@ -1523,2020 +1174,25 @@
         <w:t>預定時程及進度</w:t>
       </w:r>
     </w:p>
-    <w:tbl>
-      <w:tblPr>
-        <w:tblW w:w="8784" w:type="dxa"/>
-        <w:tblLayout w:type="fixed"/>
-        <w:tblCellMar>
-          <w:left w:w="10" w:type="dxa"/>
-          <w:right w:w="10" w:type="dxa"/>
-        </w:tblCellMar>
-        <w:tblLook w:val="0000" w:firstRow="0" w:lastRow="0" w:firstColumn="0" w:lastColumn="0" w:noHBand="0" w:noVBand="0"/>
-      </w:tblPr>
-      <w:tblGrid>
-        <w:gridCol w:w="2013"/>
-        <w:gridCol w:w="567"/>
-        <w:gridCol w:w="567"/>
-        <w:gridCol w:w="567"/>
-        <w:gridCol w:w="567"/>
-        <w:gridCol w:w="567"/>
-        <w:gridCol w:w="567"/>
-        <w:gridCol w:w="567"/>
-        <w:gridCol w:w="567"/>
-        <w:gridCol w:w="567"/>
-        <w:gridCol w:w="567"/>
-        <w:gridCol w:w="567"/>
-        <w:gridCol w:w="534"/>
-      </w:tblGrid>
-      <w:tr>
-        <w:tblPrEx>
-          <w:tblCellMar>
-            <w:top w:w="0" w:type="dxa"/>
-            <w:bottom w:w="0" w:type="dxa"/>
-          </w:tblCellMar>
-        </w:tblPrEx>
-        <w:trPr>
-          <w:cantSplit/>
-          <w:trHeight w:val="577"/>
-        </w:trPr>
-        <w:tc>
-          <w:tcPr>
-            <w:tcW w:w="2013" w:type="dxa"/>
-            <w:tcBorders>
-              <w:top w:val="single" w:sz="4" w:space="0" w:color="000000"/>
-              <w:left w:val="single" w:sz="4" w:space="0" w:color="000000"/>
-              <w:bottom w:val="single" w:sz="4" w:space="0" w:color="000000"/>
-              <w:right w:val="single" w:sz="4" w:space="0" w:color="000000"/>
-            </w:tcBorders>
-            <w:shd w:val="clear" w:color="auto" w:fill="auto"/>
-            <w:tcMar>
-              <w:top w:w="0" w:type="dxa"/>
-              <w:left w:w="28" w:type="dxa"/>
-              <w:bottom w:w="0" w:type="dxa"/>
-              <w:right w:w="28" w:type="dxa"/>
-            </w:tcMar>
-          </w:tcPr>
-          <w:p>
-            <w:pPr>
-              <w:widowControl/>
-              <w:autoSpaceDE w:val="0"/>
-              <w:snapToGrid w:val="0"/>
-              <w:ind w:right="331" w:firstLine="1114"/>
-              <w:jc w:val="right"/>
-              <w:textAlignment w:val="bottom"/>
-              <w:rPr>
-                <w:rFonts w:ascii="Times New Roman" w:eastAsia="標楷體" w:hAnsi="Times New Roman"/>
-                <w:color w:val="000000"/>
-              </w:rPr>
-            </w:pPr>
-            <w:r>
-              <w:rPr>
-                <w:rFonts w:ascii="Times New Roman" w:eastAsia="標楷體" w:hAnsi="Times New Roman"/>
-                <w:color w:val="000000"/>
-              </w:rPr>
-              <w:t>月份</w:t>
-            </w:r>
-          </w:p>
-          <w:p>
-            <w:pPr>
-              <w:pStyle w:val="sb200sa200sl480slmult0no"/>
-              <w:widowControl/>
-              <w:autoSpaceDE w:val="0"/>
-              <w:snapToGrid w:val="0"/>
-              <w:ind w:right="1428"/>
-              <w:textAlignment w:val="bottom"/>
-              <w:rPr>
-                <w:rFonts w:ascii="Times New Roman" w:eastAsia="標楷體" w:hAnsi="Times New Roman"/>
-                <w:color w:val="000000"/>
-                <w:kern w:val="3"/>
-                <w:szCs w:val="24"/>
-              </w:rPr>
-            </w:pPr>
-            <w:r>
-              <w:rPr>
-                <w:rFonts w:ascii="Times New Roman" w:eastAsia="標楷體" w:hAnsi="Times New Roman"/>
-                <w:color w:val="000000"/>
-                <w:kern w:val="3"/>
-                <w:szCs w:val="24"/>
-              </w:rPr>
-              <w:t>工作項目</w:t>
-            </w:r>
-          </w:p>
-        </w:tc>
-        <w:tc>
-          <w:tcPr>
-            <w:tcW w:w="567" w:type="dxa"/>
-            <w:tcBorders>
-              <w:top w:val="single" w:sz="4" w:space="0" w:color="000000"/>
-              <w:left w:val="single" w:sz="4" w:space="0" w:color="000000"/>
-              <w:bottom w:val="single" w:sz="4" w:space="0" w:color="000000"/>
-              <w:right w:val="single" w:sz="4" w:space="0" w:color="000000"/>
-            </w:tcBorders>
-            <w:shd w:val="clear" w:color="auto" w:fill="auto"/>
-            <w:tcMar>
-              <w:top w:w="0" w:type="dxa"/>
-              <w:left w:w="28" w:type="dxa"/>
-              <w:bottom w:w="0" w:type="dxa"/>
-              <w:right w:w="28" w:type="dxa"/>
-            </w:tcMar>
-            <w:vAlign w:val="center"/>
-          </w:tcPr>
-          <w:p>
-            <w:pPr>
-              <w:widowControl/>
-              <w:autoSpaceDE w:val="0"/>
-              <w:snapToGrid w:val="0"/>
-              <w:jc w:val="center"/>
-              <w:textAlignment w:val="bottom"/>
-              <w:rPr>
-                <w:rFonts w:ascii="Times New Roman" w:eastAsia="標楷體" w:hAnsi="Times New Roman"/>
-                <w:color w:val="000000"/>
-              </w:rPr>
-            </w:pPr>
-            <w:r>
-              <w:rPr>
-                <w:rFonts w:ascii="Times New Roman" w:eastAsia="標楷體" w:hAnsi="Times New Roman"/>
-                <w:color w:val="000000"/>
-              </w:rPr>
-              <w:t>1</w:t>
-            </w:r>
-          </w:p>
-        </w:tc>
-        <w:tc>
-          <w:tcPr>
-            <w:tcW w:w="567" w:type="dxa"/>
-            <w:tcBorders>
-              <w:top w:val="single" w:sz="4" w:space="0" w:color="000000"/>
-              <w:left w:val="single" w:sz="4" w:space="0" w:color="000000"/>
-              <w:bottom w:val="single" w:sz="4" w:space="0" w:color="000000"/>
-              <w:right w:val="single" w:sz="4" w:space="0" w:color="000000"/>
-            </w:tcBorders>
-            <w:shd w:val="clear" w:color="auto" w:fill="auto"/>
-            <w:tcMar>
-              <w:top w:w="0" w:type="dxa"/>
-              <w:left w:w="28" w:type="dxa"/>
-              <w:bottom w:w="0" w:type="dxa"/>
-              <w:right w:w="28" w:type="dxa"/>
-            </w:tcMar>
-            <w:vAlign w:val="center"/>
-          </w:tcPr>
-          <w:p>
-            <w:pPr>
-              <w:widowControl/>
-              <w:autoSpaceDE w:val="0"/>
-              <w:snapToGrid w:val="0"/>
-              <w:jc w:val="center"/>
-              <w:textAlignment w:val="bottom"/>
-              <w:rPr>
-                <w:rFonts w:ascii="Times New Roman" w:eastAsia="標楷體" w:hAnsi="Times New Roman"/>
-                <w:color w:val="000000"/>
-              </w:rPr>
-            </w:pPr>
-            <w:r>
-              <w:rPr>
-                <w:rFonts w:ascii="Times New Roman" w:eastAsia="標楷體" w:hAnsi="Times New Roman"/>
-                <w:color w:val="000000"/>
-              </w:rPr>
-              <w:t>2</w:t>
-            </w:r>
-          </w:p>
-        </w:tc>
-        <w:tc>
-          <w:tcPr>
-            <w:tcW w:w="567" w:type="dxa"/>
-            <w:tcBorders>
-              <w:top w:val="single" w:sz="4" w:space="0" w:color="000000"/>
-              <w:left w:val="single" w:sz="4" w:space="0" w:color="000000"/>
-              <w:bottom w:val="single" w:sz="4" w:space="0" w:color="000000"/>
-              <w:right w:val="single" w:sz="4" w:space="0" w:color="000000"/>
-            </w:tcBorders>
-            <w:shd w:val="clear" w:color="auto" w:fill="auto"/>
-            <w:tcMar>
-              <w:top w:w="0" w:type="dxa"/>
-              <w:left w:w="28" w:type="dxa"/>
-              <w:bottom w:w="0" w:type="dxa"/>
-              <w:right w:w="28" w:type="dxa"/>
-            </w:tcMar>
-            <w:vAlign w:val="center"/>
-          </w:tcPr>
-          <w:p>
-            <w:pPr>
-              <w:widowControl/>
-              <w:autoSpaceDE w:val="0"/>
-              <w:snapToGrid w:val="0"/>
-              <w:jc w:val="center"/>
-              <w:textAlignment w:val="bottom"/>
-              <w:rPr>
-                <w:rFonts w:ascii="Times New Roman" w:eastAsia="標楷體" w:hAnsi="Times New Roman"/>
-                <w:color w:val="000000"/>
-              </w:rPr>
-            </w:pPr>
-            <w:r>
-              <w:rPr>
-                <w:rFonts w:ascii="Times New Roman" w:eastAsia="標楷體" w:hAnsi="Times New Roman"/>
-                <w:color w:val="000000"/>
-              </w:rPr>
-              <w:t>3</w:t>
-            </w:r>
-          </w:p>
-        </w:tc>
-        <w:tc>
-          <w:tcPr>
-            <w:tcW w:w="567" w:type="dxa"/>
-            <w:tcBorders>
-              <w:top w:val="single" w:sz="4" w:space="0" w:color="000000"/>
-              <w:left w:val="single" w:sz="4" w:space="0" w:color="000000"/>
-              <w:bottom w:val="single" w:sz="4" w:space="0" w:color="000000"/>
-              <w:right w:val="single" w:sz="4" w:space="0" w:color="000000"/>
-            </w:tcBorders>
-            <w:shd w:val="clear" w:color="auto" w:fill="auto"/>
-            <w:tcMar>
-              <w:top w:w="0" w:type="dxa"/>
-              <w:left w:w="28" w:type="dxa"/>
-              <w:bottom w:w="0" w:type="dxa"/>
-              <w:right w:w="28" w:type="dxa"/>
-            </w:tcMar>
-            <w:vAlign w:val="center"/>
-          </w:tcPr>
-          <w:p>
-            <w:pPr>
-              <w:widowControl/>
-              <w:autoSpaceDE w:val="0"/>
-              <w:snapToGrid w:val="0"/>
-              <w:jc w:val="center"/>
-              <w:textAlignment w:val="bottom"/>
-              <w:rPr>
-                <w:rFonts w:ascii="Times New Roman" w:eastAsia="標楷體" w:hAnsi="Times New Roman"/>
-                <w:color w:val="000000"/>
-              </w:rPr>
-            </w:pPr>
-            <w:r>
-              <w:rPr>
-                <w:rFonts w:ascii="Times New Roman" w:eastAsia="標楷體" w:hAnsi="Times New Roman"/>
-                <w:color w:val="000000"/>
-              </w:rPr>
-              <w:t>4</w:t>
-            </w:r>
-          </w:p>
-        </w:tc>
-        <w:tc>
-          <w:tcPr>
-            <w:tcW w:w="567" w:type="dxa"/>
-            <w:tcBorders>
-              <w:top w:val="single" w:sz="4" w:space="0" w:color="000000"/>
-              <w:left w:val="single" w:sz="4" w:space="0" w:color="000000"/>
-              <w:bottom w:val="single" w:sz="4" w:space="0" w:color="000000"/>
-              <w:right w:val="single" w:sz="4" w:space="0" w:color="000000"/>
-            </w:tcBorders>
-            <w:shd w:val="clear" w:color="auto" w:fill="auto"/>
-            <w:tcMar>
-              <w:top w:w="0" w:type="dxa"/>
-              <w:left w:w="28" w:type="dxa"/>
-              <w:bottom w:w="0" w:type="dxa"/>
-              <w:right w:w="28" w:type="dxa"/>
-            </w:tcMar>
-            <w:vAlign w:val="center"/>
-          </w:tcPr>
-          <w:p>
-            <w:pPr>
-              <w:widowControl/>
-              <w:autoSpaceDE w:val="0"/>
-              <w:snapToGrid w:val="0"/>
-              <w:jc w:val="center"/>
-              <w:textAlignment w:val="bottom"/>
-              <w:rPr>
-                <w:rFonts w:ascii="Times New Roman" w:eastAsia="標楷體" w:hAnsi="Times New Roman"/>
-                <w:color w:val="000000"/>
-              </w:rPr>
-            </w:pPr>
-            <w:r>
-              <w:rPr>
-                <w:rFonts w:ascii="Times New Roman" w:eastAsia="標楷體" w:hAnsi="Times New Roman"/>
-                <w:color w:val="000000"/>
-              </w:rPr>
-              <w:t>5</w:t>
-            </w:r>
-          </w:p>
-        </w:tc>
-        <w:tc>
-          <w:tcPr>
-            <w:tcW w:w="567" w:type="dxa"/>
-            <w:tcBorders>
-              <w:top w:val="single" w:sz="4" w:space="0" w:color="000000"/>
-              <w:left w:val="single" w:sz="4" w:space="0" w:color="000000"/>
-              <w:bottom w:val="single" w:sz="4" w:space="0" w:color="000000"/>
-              <w:right w:val="single" w:sz="4" w:space="0" w:color="000000"/>
-            </w:tcBorders>
-            <w:shd w:val="clear" w:color="auto" w:fill="auto"/>
-            <w:tcMar>
-              <w:top w:w="0" w:type="dxa"/>
-              <w:left w:w="28" w:type="dxa"/>
-              <w:bottom w:w="0" w:type="dxa"/>
-              <w:right w:w="28" w:type="dxa"/>
-            </w:tcMar>
-            <w:vAlign w:val="center"/>
-          </w:tcPr>
-          <w:p>
-            <w:pPr>
-              <w:widowControl/>
-              <w:autoSpaceDE w:val="0"/>
-              <w:snapToGrid w:val="0"/>
-              <w:jc w:val="center"/>
-              <w:textAlignment w:val="bottom"/>
-              <w:rPr>
-                <w:rFonts w:ascii="Times New Roman" w:eastAsia="標楷體" w:hAnsi="Times New Roman"/>
-                <w:color w:val="000000"/>
-              </w:rPr>
-            </w:pPr>
-            <w:r>
-              <w:rPr>
-                <w:rFonts w:ascii="Times New Roman" w:eastAsia="標楷體" w:hAnsi="Times New Roman"/>
-                <w:color w:val="000000"/>
-              </w:rPr>
-              <w:t>6</w:t>
-            </w:r>
-          </w:p>
-        </w:tc>
-        <w:tc>
-          <w:tcPr>
-            <w:tcW w:w="567" w:type="dxa"/>
-            <w:tcBorders>
-              <w:top w:val="single" w:sz="4" w:space="0" w:color="000000"/>
-              <w:left w:val="single" w:sz="4" w:space="0" w:color="000000"/>
-              <w:bottom w:val="single" w:sz="4" w:space="0" w:color="000000"/>
-              <w:right w:val="single" w:sz="4" w:space="0" w:color="000000"/>
-            </w:tcBorders>
-            <w:shd w:val="clear" w:color="auto" w:fill="auto"/>
-            <w:tcMar>
-              <w:top w:w="0" w:type="dxa"/>
-              <w:left w:w="28" w:type="dxa"/>
-              <w:bottom w:w="0" w:type="dxa"/>
-              <w:right w:w="28" w:type="dxa"/>
-            </w:tcMar>
-            <w:vAlign w:val="center"/>
-          </w:tcPr>
-          <w:p>
-            <w:pPr>
-              <w:widowControl/>
-              <w:autoSpaceDE w:val="0"/>
-              <w:snapToGrid w:val="0"/>
-              <w:jc w:val="center"/>
-              <w:textAlignment w:val="bottom"/>
-              <w:rPr>
-                <w:rFonts w:ascii="Times New Roman" w:eastAsia="標楷體" w:hAnsi="Times New Roman"/>
-                <w:color w:val="000000"/>
-              </w:rPr>
-            </w:pPr>
-            <w:r>
-              <w:rPr>
-                <w:rFonts w:ascii="Times New Roman" w:eastAsia="標楷體" w:hAnsi="Times New Roman"/>
-                <w:color w:val="000000"/>
-              </w:rPr>
-              <w:t>7</w:t>
-            </w:r>
-          </w:p>
-        </w:tc>
-        <w:tc>
-          <w:tcPr>
-            <w:tcW w:w="567" w:type="dxa"/>
-            <w:tcBorders>
-              <w:top w:val="single" w:sz="4" w:space="0" w:color="000000"/>
-              <w:left w:val="single" w:sz="4" w:space="0" w:color="000000"/>
-              <w:bottom w:val="single" w:sz="4" w:space="0" w:color="000000"/>
-              <w:right w:val="single" w:sz="4" w:space="0" w:color="000000"/>
-            </w:tcBorders>
-            <w:shd w:val="clear" w:color="auto" w:fill="auto"/>
-            <w:tcMar>
-              <w:top w:w="0" w:type="dxa"/>
-              <w:left w:w="28" w:type="dxa"/>
-              <w:bottom w:w="0" w:type="dxa"/>
-              <w:right w:w="28" w:type="dxa"/>
-            </w:tcMar>
-            <w:vAlign w:val="center"/>
-          </w:tcPr>
-          <w:p>
-            <w:pPr>
-              <w:widowControl/>
-              <w:autoSpaceDE w:val="0"/>
-              <w:snapToGrid w:val="0"/>
-              <w:jc w:val="center"/>
-              <w:textAlignment w:val="bottom"/>
-              <w:rPr>
-                <w:rFonts w:ascii="Times New Roman" w:eastAsia="標楷體" w:hAnsi="Times New Roman"/>
-                <w:color w:val="000000"/>
-              </w:rPr>
-            </w:pPr>
-            <w:r>
-              <w:rPr>
-                <w:rFonts w:ascii="Times New Roman" w:eastAsia="標楷體" w:hAnsi="Times New Roman"/>
-                <w:color w:val="000000"/>
-              </w:rPr>
-              <w:t>8</w:t>
-            </w:r>
-          </w:p>
-        </w:tc>
-        <w:tc>
-          <w:tcPr>
-            <w:tcW w:w="567" w:type="dxa"/>
-            <w:tcBorders>
-              <w:top w:val="single" w:sz="4" w:space="0" w:color="000000"/>
-              <w:left w:val="single" w:sz="4" w:space="0" w:color="000000"/>
-              <w:bottom w:val="single" w:sz="4" w:space="0" w:color="000000"/>
-              <w:right w:val="single" w:sz="4" w:space="0" w:color="000000"/>
-            </w:tcBorders>
-            <w:shd w:val="clear" w:color="auto" w:fill="auto"/>
-            <w:tcMar>
-              <w:top w:w="0" w:type="dxa"/>
-              <w:left w:w="28" w:type="dxa"/>
-              <w:bottom w:w="0" w:type="dxa"/>
-              <w:right w:w="28" w:type="dxa"/>
-            </w:tcMar>
-            <w:vAlign w:val="center"/>
-          </w:tcPr>
-          <w:p>
-            <w:pPr>
-              <w:widowControl/>
-              <w:autoSpaceDE w:val="0"/>
-              <w:snapToGrid w:val="0"/>
-              <w:jc w:val="center"/>
-              <w:textAlignment w:val="bottom"/>
-              <w:rPr>
-                <w:rFonts w:ascii="Times New Roman" w:eastAsia="標楷體" w:hAnsi="Times New Roman"/>
-                <w:color w:val="000000"/>
-              </w:rPr>
-            </w:pPr>
-            <w:r>
-              <w:rPr>
-                <w:rFonts w:ascii="Times New Roman" w:eastAsia="標楷體" w:hAnsi="Times New Roman"/>
-                <w:color w:val="000000"/>
-              </w:rPr>
-              <w:t>9</w:t>
-            </w:r>
-          </w:p>
-        </w:tc>
-        <w:tc>
-          <w:tcPr>
-            <w:tcW w:w="567" w:type="dxa"/>
-            <w:tcBorders>
-              <w:top w:val="single" w:sz="4" w:space="0" w:color="000000"/>
-              <w:left w:val="single" w:sz="4" w:space="0" w:color="000000"/>
-              <w:bottom w:val="single" w:sz="4" w:space="0" w:color="000000"/>
-              <w:right w:val="single" w:sz="4" w:space="0" w:color="000000"/>
-            </w:tcBorders>
-            <w:shd w:val="clear" w:color="auto" w:fill="auto"/>
-            <w:tcMar>
-              <w:top w:w="0" w:type="dxa"/>
-              <w:left w:w="28" w:type="dxa"/>
-              <w:bottom w:w="0" w:type="dxa"/>
-              <w:right w:w="28" w:type="dxa"/>
-            </w:tcMar>
-            <w:vAlign w:val="center"/>
-          </w:tcPr>
-          <w:p>
-            <w:pPr>
-              <w:widowControl/>
-              <w:autoSpaceDE w:val="0"/>
-              <w:snapToGrid w:val="0"/>
-              <w:jc w:val="center"/>
-              <w:textAlignment w:val="bottom"/>
-              <w:rPr>
-                <w:rFonts w:ascii="Times New Roman" w:eastAsia="標楷體" w:hAnsi="Times New Roman"/>
-                <w:color w:val="000000"/>
-              </w:rPr>
-            </w:pPr>
-            <w:r>
-              <w:rPr>
-                <w:rFonts w:ascii="Times New Roman" w:eastAsia="標楷體" w:hAnsi="Times New Roman"/>
-                <w:color w:val="000000"/>
-              </w:rPr>
-              <w:t>10</w:t>
-            </w:r>
-          </w:p>
-        </w:tc>
-        <w:tc>
-          <w:tcPr>
-            <w:tcW w:w="567" w:type="dxa"/>
-            <w:tcBorders>
-              <w:top w:val="single" w:sz="4" w:space="0" w:color="000000"/>
-              <w:left w:val="single" w:sz="4" w:space="0" w:color="000000"/>
-              <w:bottom w:val="single" w:sz="4" w:space="0" w:color="000000"/>
-              <w:right w:val="single" w:sz="4" w:space="0" w:color="000000"/>
-            </w:tcBorders>
-            <w:shd w:val="clear" w:color="auto" w:fill="auto"/>
-            <w:tcMar>
-              <w:top w:w="0" w:type="dxa"/>
-              <w:left w:w="28" w:type="dxa"/>
-              <w:bottom w:w="0" w:type="dxa"/>
-              <w:right w:w="28" w:type="dxa"/>
-            </w:tcMar>
-            <w:vAlign w:val="center"/>
-          </w:tcPr>
-          <w:p>
-            <w:pPr>
-              <w:widowControl/>
-              <w:autoSpaceDE w:val="0"/>
-              <w:snapToGrid w:val="0"/>
-              <w:jc w:val="center"/>
-              <w:textAlignment w:val="bottom"/>
-              <w:rPr>
-                <w:rFonts w:ascii="Times New Roman" w:eastAsia="標楷體" w:hAnsi="Times New Roman"/>
-                <w:color w:val="000000"/>
-              </w:rPr>
-            </w:pPr>
-            <w:r>
-              <w:rPr>
-                <w:rFonts w:ascii="Times New Roman" w:eastAsia="標楷體" w:hAnsi="Times New Roman"/>
-                <w:color w:val="000000"/>
-              </w:rPr>
-              <w:t>11</w:t>
-            </w:r>
-          </w:p>
-        </w:tc>
-        <w:tc>
-          <w:tcPr>
-            <w:tcW w:w="534" w:type="dxa"/>
-            <w:tcBorders>
-              <w:top w:val="single" w:sz="4" w:space="0" w:color="000000"/>
-              <w:left w:val="single" w:sz="4" w:space="0" w:color="000000"/>
-              <w:bottom w:val="single" w:sz="4" w:space="0" w:color="000000"/>
-              <w:right w:val="single" w:sz="4" w:space="0" w:color="000000"/>
-            </w:tcBorders>
-            <w:shd w:val="clear" w:color="auto" w:fill="auto"/>
-            <w:tcMar>
-              <w:top w:w="0" w:type="dxa"/>
-              <w:left w:w="28" w:type="dxa"/>
-              <w:bottom w:w="0" w:type="dxa"/>
-              <w:right w:w="28" w:type="dxa"/>
-            </w:tcMar>
-            <w:vAlign w:val="center"/>
-          </w:tcPr>
-          <w:p>
-            <w:pPr>
-              <w:widowControl/>
-              <w:autoSpaceDE w:val="0"/>
-              <w:snapToGrid w:val="0"/>
-              <w:jc w:val="center"/>
-              <w:textAlignment w:val="bottom"/>
-              <w:rPr>
-                <w:rFonts w:ascii="Times New Roman" w:eastAsia="標楷體" w:hAnsi="Times New Roman"/>
-                <w:color w:val="000000"/>
-              </w:rPr>
-            </w:pPr>
-            <w:r>
-              <w:rPr>
-                <w:rFonts w:ascii="Times New Roman" w:eastAsia="標楷體" w:hAnsi="Times New Roman"/>
-                <w:color w:val="000000"/>
-              </w:rPr>
-              <w:t>12</w:t>
-            </w:r>
-          </w:p>
-        </w:tc>
-      </w:tr>
-      <w:tr>
-        <w:tblPrEx>
-          <w:tblCellMar>
-            <w:top w:w="0" w:type="dxa"/>
-            <w:bottom w:w="0" w:type="dxa"/>
-          </w:tblCellMar>
-        </w:tblPrEx>
-        <w:trPr>
-          <w:cantSplit/>
-          <w:trHeight w:val="567"/>
-        </w:trPr>
-        <w:tc>
-          <w:tcPr>
-            <w:tcW w:w="2013" w:type="dxa"/>
-            <w:tcBorders>
-              <w:top w:val="single" w:sz="4" w:space="0" w:color="000000"/>
-              <w:left w:val="single" w:sz="4" w:space="0" w:color="000000"/>
-              <w:bottom w:val="single" w:sz="4" w:space="0" w:color="000000"/>
-              <w:right w:val="single" w:sz="4" w:space="0" w:color="000000"/>
-            </w:tcBorders>
-            <w:shd w:val="clear" w:color="auto" w:fill="auto"/>
-            <w:tcMar>
-              <w:top w:w="0" w:type="dxa"/>
-              <w:left w:w="28" w:type="dxa"/>
-              <w:bottom w:w="0" w:type="dxa"/>
-              <w:right w:w="28" w:type="dxa"/>
-            </w:tcMar>
-            <w:vAlign w:val="center"/>
-          </w:tcPr>
-          <w:p>
-            <w:pPr>
-              <w:pStyle w:val="a7"/>
-              <w:widowControl/>
-              <w:tabs>
-                <w:tab w:val="clear" w:pos="4153"/>
-                <w:tab w:val="clear" w:pos="8306"/>
-              </w:tabs>
-              <w:autoSpaceDE w:val="0"/>
-              <w:ind w:left="151"/>
-              <w:jc w:val="both"/>
-              <w:textAlignment w:val="bottom"/>
-              <w:rPr>
-                <w:rFonts w:ascii="Times New Roman" w:eastAsia="標楷體" w:hAnsi="Times New Roman"/>
-                <w:bCs/>
-                <w:i/>
-                <w:color w:val="000000"/>
-                <w:sz w:val="24"/>
-                <w:szCs w:val="24"/>
-              </w:rPr>
-            </w:pPr>
-            <w:r>
-              <w:rPr>
-                <w:rFonts w:ascii="Times New Roman" w:eastAsia="標楷體" w:hAnsi="Times New Roman"/>
-                <w:bCs/>
-                <w:i/>
-                <w:color w:val="000000"/>
-                <w:sz w:val="24"/>
-                <w:szCs w:val="24"/>
-              </w:rPr>
-              <w:t>工作</w:t>
-            </w:r>
-            <w:r>
-              <w:rPr>
-                <w:rFonts w:ascii="Times New Roman" w:eastAsia="標楷體" w:hAnsi="Times New Roman"/>
-                <w:bCs/>
-                <w:i/>
-                <w:color w:val="000000"/>
-                <w:sz w:val="24"/>
-                <w:szCs w:val="24"/>
-              </w:rPr>
-              <w:t>A</w:t>
-            </w:r>
-          </w:p>
-        </w:tc>
-        <w:tc>
-          <w:tcPr>
-            <w:tcW w:w="567" w:type="dxa"/>
-            <w:tcBorders>
-              <w:top w:val="single" w:sz="4" w:space="0" w:color="000000"/>
-              <w:left w:val="single" w:sz="4" w:space="0" w:color="000000"/>
-              <w:bottom w:val="single" w:sz="4" w:space="0" w:color="000000"/>
-              <w:right w:val="single" w:sz="4" w:space="0" w:color="000000"/>
-            </w:tcBorders>
-            <w:shd w:val="clear" w:color="auto" w:fill="DEEAF6"/>
-            <w:tcMar>
-              <w:top w:w="0" w:type="dxa"/>
-              <w:left w:w="28" w:type="dxa"/>
-              <w:bottom w:w="0" w:type="dxa"/>
-              <w:right w:w="28" w:type="dxa"/>
-            </w:tcMar>
-            <w:vAlign w:val="center"/>
-          </w:tcPr>
-          <w:p>
-            <w:pPr>
-              <w:widowControl/>
-              <w:autoSpaceDE w:val="0"/>
-              <w:snapToGrid w:val="0"/>
-              <w:jc w:val="center"/>
-              <w:textAlignment w:val="bottom"/>
-              <w:rPr>
-                <w:rFonts w:ascii="Times New Roman" w:eastAsia="標楷體" w:hAnsi="Times New Roman"/>
-                <w:i/>
-                <w:color w:val="000000"/>
-              </w:rPr>
-            </w:pPr>
-          </w:p>
-        </w:tc>
-        <w:tc>
-          <w:tcPr>
-            <w:tcW w:w="567" w:type="dxa"/>
-            <w:tcBorders>
-              <w:top w:val="single" w:sz="4" w:space="0" w:color="000000"/>
-              <w:left w:val="single" w:sz="4" w:space="0" w:color="000000"/>
-              <w:bottom w:val="single" w:sz="4" w:space="0" w:color="000000"/>
-              <w:right w:val="single" w:sz="4" w:space="0" w:color="000000"/>
-            </w:tcBorders>
-            <w:shd w:val="clear" w:color="auto" w:fill="DEEAF6"/>
-            <w:tcMar>
-              <w:top w:w="0" w:type="dxa"/>
-              <w:left w:w="28" w:type="dxa"/>
-              <w:bottom w:w="0" w:type="dxa"/>
-              <w:right w:w="28" w:type="dxa"/>
-            </w:tcMar>
-            <w:vAlign w:val="center"/>
-          </w:tcPr>
-          <w:p>
-            <w:pPr>
-              <w:widowControl/>
-              <w:autoSpaceDE w:val="0"/>
-              <w:snapToGrid w:val="0"/>
-              <w:jc w:val="center"/>
-              <w:textAlignment w:val="bottom"/>
-              <w:rPr>
-                <w:rFonts w:ascii="Times New Roman" w:eastAsia="標楷體" w:hAnsi="Times New Roman"/>
-                <w:i/>
-                <w:color w:val="000000"/>
-              </w:rPr>
-            </w:pPr>
-          </w:p>
-        </w:tc>
-        <w:tc>
-          <w:tcPr>
-            <w:tcW w:w="567" w:type="dxa"/>
-            <w:tcBorders>
-              <w:top w:val="single" w:sz="4" w:space="0" w:color="000000"/>
-              <w:left w:val="single" w:sz="4" w:space="0" w:color="000000"/>
-              <w:bottom w:val="single" w:sz="4" w:space="0" w:color="000000"/>
-              <w:right w:val="single" w:sz="4" w:space="0" w:color="000000"/>
-            </w:tcBorders>
-            <w:shd w:val="clear" w:color="auto" w:fill="DEEAF6"/>
-            <w:tcMar>
-              <w:top w:w="0" w:type="dxa"/>
-              <w:left w:w="28" w:type="dxa"/>
-              <w:bottom w:w="0" w:type="dxa"/>
-              <w:right w:w="28" w:type="dxa"/>
-            </w:tcMar>
-            <w:vAlign w:val="center"/>
-          </w:tcPr>
-          <w:p>
-            <w:pPr>
-              <w:pStyle w:val="sb200sa200sl480slmult0no"/>
-              <w:widowControl/>
-              <w:autoSpaceDE w:val="0"/>
-              <w:snapToGrid w:val="0"/>
-              <w:jc w:val="center"/>
-              <w:textAlignment w:val="bottom"/>
-            </w:pPr>
-            <w:r>
-              <w:rPr>
-                <w:rFonts w:ascii="Times New Roman" w:eastAsia="標楷體" w:hAnsi="Times New Roman"/>
-                <w:i/>
-                <w:color w:val="000000"/>
-              </w:rPr>
-              <w:t>A1</w:t>
-            </w:r>
-          </w:p>
-        </w:tc>
-        <w:tc>
-          <w:tcPr>
-            <w:tcW w:w="567" w:type="dxa"/>
-            <w:tcBorders>
-              <w:top w:val="single" w:sz="4" w:space="0" w:color="000000"/>
-              <w:left w:val="single" w:sz="4" w:space="0" w:color="000000"/>
-              <w:bottom w:val="single" w:sz="4" w:space="0" w:color="000000"/>
-              <w:right w:val="single" w:sz="4" w:space="0" w:color="000000"/>
-            </w:tcBorders>
-            <w:shd w:val="clear" w:color="auto" w:fill="auto"/>
-            <w:tcMar>
-              <w:top w:w="0" w:type="dxa"/>
-              <w:left w:w="28" w:type="dxa"/>
-              <w:bottom w:w="0" w:type="dxa"/>
-              <w:right w:w="28" w:type="dxa"/>
-            </w:tcMar>
-            <w:vAlign w:val="center"/>
-          </w:tcPr>
-          <w:p>
-            <w:pPr>
-              <w:widowControl/>
-              <w:autoSpaceDE w:val="0"/>
-              <w:snapToGrid w:val="0"/>
-              <w:jc w:val="center"/>
-              <w:textAlignment w:val="bottom"/>
-              <w:rPr>
-                <w:rFonts w:ascii="Times New Roman" w:eastAsia="標楷體" w:hAnsi="Times New Roman"/>
-                <w:i/>
-                <w:color w:val="000000"/>
-              </w:rPr>
-            </w:pPr>
-          </w:p>
-        </w:tc>
-        <w:tc>
-          <w:tcPr>
-            <w:tcW w:w="567" w:type="dxa"/>
-            <w:tcBorders>
-              <w:top w:val="single" w:sz="4" w:space="0" w:color="000000"/>
-              <w:left w:val="single" w:sz="4" w:space="0" w:color="000000"/>
-              <w:bottom w:val="single" w:sz="4" w:space="0" w:color="000000"/>
-              <w:right w:val="single" w:sz="4" w:space="0" w:color="000000"/>
-            </w:tcBorders>
-            <w:shd w:val="clear" w:color="auto" w:fill="auto"/>
-            <w:tcMar>
-              <w:top w:w="0" w:type="dxa"/>
-              <w:left w:w="28" w:type="dxa"/>
-              <w:bottom w:w="0" w:type="dxa"/>
-              <w:right w:w="28" w:type="dxa"/>
-            </w:tcMar>
-            <w:vAlign w:val="center"/>
-          </w:tcPr>
-          <w:p>
-            <w:pPr>
-              <w:widowControl/>
-              <w:autoSpaceDE w:val="0"/>
-              <w:snapToGrid w:val="0"/>
-              <w:jc w:val="center"/>
-              <w:textAlignment w:val="bottom"/>
-              <w:rPr>
-                <w:rFonts w:ascii="Times New Roman" w:eastAsia="標楷體" w:hAnsi="Times New Roman"/>
-                <w:i/>
-                <w:color w:val="000000"/>
-              </w:rPr>
-            </w:pPr>
-          </w:p>
-        </w:tc>
-        <w:tc>
-          <w:tcPr>
-            <w:tcW w:w="567" w:type="dxa"/>
-            <w:tcBorders>
-              <w:top w:val="single" w:sz="4" w:space="0" w:color="000000"/>
-              <w:left w:val="single" w:sz="4" w:space="0" w:color="000000"/>
-              <w:bottom w:val="single" w:sz="4" w:space="0" w:color="000000"/>
-              <w:right w:val="single" w:sz="4" w:space="0" w:color="000000"/>
-            </w:tcBorders>
-            <w:shd w:val="clear" w:color="auto" w:fill="auto"/>
-            <w:tcMar>
-              <w:top w:w="0" w:type="dxa"/>
-              <w:left w:w="28" w:type="dxa"/>
-              <w:bottom w:w="0" w:type="dxa"/>
-              <w:right w:w="28" w:type="dxa"/>
-            </w:tcMar>
-            <w:vAlign w:val="center"/>
-          </w:tcPr>
-          <w:p>
-            <w:pPr>
-              <w:widowControl/>
-              <w:autoSpaceDE w:val="0"/>
-              <w:snapToGrid w:val="0"/>
-              <w:jc w:val="center"/>
-              <w:textAlignment w:val="bottom"/>
-              <w:rPr>
-                <w:rFonts w:ascii="Times New Roman" w:eastAsia="標楷體" w:hAnsi="Times New Roman"/>
-                <w:i/>
-                <w:color w:val="000000"/>
-              </w:rPr>
-            </w:pPr>
-          </w:p>
-        </w:tc>
-        <w:tc>
-          <w:tcPr>
-            <w:tcW w:w="567" w:type="dxa"/>
-            <w:tcBorders>
-              <w:top w:val="single" w:sz="4" w:space="0" w:color="000000"/>
-              <w:left w:val="single" w:sz="4" w:space="0" w:color="000000"/>
-              <w:bottom w:val="single" w:sz="4" w:space="0" w:color="000000"/>
-              <w:right w:val="single" w:sz="4" w:space="0" w:color="000000"/>
-            </w:tcBorders>
-            <w:shd w:val="clear" w:color="auto" w:fill="auto"/>
-            <w:tcMar>
-              <w:top w:w="0" w:type="dxa"/>
-              <w:left w:w="28" w:type="dxa"/>
-              <w:bottom w:w="0" w:type="dxa"/>
-              <w:right w:w="28" w:type="dxa"/>
-            </w:tcMar>
-            <w:vAlign w:val="center"/>
-          </w:tcPr>
-          <w:p>
-            <w:pPr>
-              <w:widowControl/>
-              <w:autoSpaceDE w:val="0"/>
-              <w:snapToGrid w:val="0"/>
-              <w:jc w:val="center"/>
-              <w:textAlignment w:val="bottom"/>
-              <w:rPr>
-                <w:rFonts w:ascii="Times New Roman" w:eastAsia="標楷體" w:hAnsi="Times New Roman"/>
-                <w:i/>
-                <w:color w:val="000000"/>
-              </w:rPr>
-            </w:pPr>
-          </w:p>
-        </w:tc>
-        <w:tc>
-          <w:tcPr>
-            <w:tcW w:w="567" w:type="dxa"/>
-            <w:tcBorders>
-              <w:top w:val="single" w:sz="4" w:space="0" w:color="000000"/>
-              <w:left w:val="single" w:sz="4" w:space="0" w:color="000000"/>
-              <w:bottom w:val="single" w:sz="4" w:space="0" w:color="000000"/>
-              <w:right w:val="single" w:sz="4" w:space="0" w:color="000000"/>
-            </w:tcBorders>
-            <w:shd w:val="clear" w:color="auto" w:fill="auto"/>
-            <w:tcMar>
-              <w:top w:w="0" w:type="dxa"/>
-              <w:left w:w="28" w:type="dxa"/>
-              <w:bottom w:w="0" w:type="dxa"/>
-              <w:right w:w="28" w:type="dxa"/>
-            </w:tcMar>
-            <w:vAlign w:val="center"/>
-          </w:tcPr>
-          <w:p>
-            <w:pPr>
-              <w:widowControl/>
-              <w:autoSpaceDE w:val="0"/>
-              <w:snapToGrid w:val="0"/>
-              <w:jc w:val="center"/>
-              <w:textAlignment w:val="bottom"/>
-              <w:rPr>
-                <w:rFonts w:ascii="Times New Roman" w:eastAsia="標楷體" w:hAnsi="Times New Roman"/>
-                <w:i/>
-                <w:color w:val="000000"/>
-              </w:rPr>
-            </w:pPr>
-          </w:p>
-        </w:tc>
-        <w:tc>
-          <w:tcPr>
-            <w:tcW w:w="567" w:type="dxa"/>
-            <w:tcBorders>
-              <w:top w:val="single" w:sz="4" w:space="0" w:color="000000"/>
-              <w:left w:val="single" w:sz="4" w:space="0" w:color="000000"/>
-              <w:bottom w:val="single" w:sz="4" w:space="0" w:color="000000"/>
-              <w:right w:val="single" w:sz="4" w:space="0" w:color="000000"/>
-            </w:tcBorders>
-            <w:shd w:val="clear" w:color="auto" w:fill="auto"/>
-            <w:tcMar>
-              <w:top w:w="0" w:type="dxa"/>
-              <w:left w:w="28" w:type="dxa"/>
-              <w:bottom w:w="0" w:type="dxa"/>
-              <w:right w:w="28" w:type="dxa"/>
-            </w:tcMar>
-            <w:vAlign w:val="center"/>
-          </w:tcPr>
-          <w:p>
-            <w:pPr>
-              <w:widowControl/>
-              <w:autoSpaceDE w:val="0"/>
-              <w:snapToGrid w:val="0"/>
-              <w:jc w:val="center"/>
-              <w:textAlignment w:val="bottom"/>
-              <w:rPr>
-                <w:rFonts w:ascii="Times New Roman" w:eastAsia="標楷體" w:hAnsi="Times New Roman"/>
-                <w:i/>
-                <w:color w:val="000000"/>
-              </w:rPr>
-            </w:pPr>
-          </w:p>
-        </w:tc>
-        <w:tc>
-          <w:tcPr>
-            <w:tcW w:w="567" w:type="dxa"/>
-            <w:tcBorders>
-              <w:top w:val="single" w:sz="4" w:space="0" w:color="000000"/>
-              <w:left w:val="single" w:sz="4" w:space="0" w:color="000000"/>
-              <w:bottom w:val="single" w:sz="4" w:space="0" w:color="000000"/>
-              <w:right w:val="single" w:sz="4" w:space="0" w:color="000000"/>
-            </w:tcBorders>
-            <w:shd w:val="clear" w:color="auto" w:fill="auto"/>
-            <w:tcMar>
-              <w:top w:w="0" w:type="dxa"/>
-              <w:left w:w="28" w:type="dxa"/>
-              <w:bottom w:w="0" w:type="dxa"/>
-              <w:right w:w="28" w:type="dxa"/>
-            </w:tcMar>
-            <w:vAlign w:val="center"/>
-          </w:tcPr>
-          <w:p>
-            <w:pPr>
-              <w:widowControl/>
-              <w:autoSpaceDE w:val="0"/>
-              <w:snapToGrid w:val="0"/>
-              <w:jc w:val="center"/>
-              <w:textAlignment w:val="bottom"/>
-              <w:rPr>
-                <w:rFonts w:ascii="Times New Roman" w:eastAsia="標楷體" w:hAnsi="Times New Roman"/>
-                <w:i/>
-                <w:color w:val="000000"/>
-              </w:rPr>
-            </w:pPr>
-          </w:p>
-        </w:tc>
-        <w:tc>
-          <w:tcPr>
-            <w:tcW w:w="567" w:type="dxa"/>
-            <w:tcBorders>
-              <w:top w:val="single" w:sz="4" w:space="0" w:color="000000"/>
-              <w:left w:val="single" w:sz="4" w:space="0" w:color="000000"/>
-              <w:bottom w:val="single" w:sz="4" w:space="0" w:color="000000"/>
-              <w:right w:val="single" w:sz="4" w:space="0" w:color="000000"/>
-            </w:tcBorders>
-            <w:shd w:val="clear" w:color="auto" w:fill="auto"/>
-            <w:tcMar>
-              <w:top w:w="0" w:type="dxa"/>
-              <w:left w:w="28" w:type="dxa"/>
-              <w:bottom w:w="0" w:type="dxa"/>
-              <w:right w:w="28" w:type="dxa"/>
-            </w:tcMar>
-            <w:vAlign w:val="center"/>
-          </w:tcPr>
-          <w:p>
-            <w:pPr>
-              <w:widowControl/>
-              <w:autoSpaceDE w:val="0"/>
-              <w:snapToGrid w:val="0"/>
-              <w:jc w:val="center"/>
-              <w:textAlignment w:val="bottom"/>
-              <w:rPr>
-                <w:rFonts w:ascii="Times New Roman" w:eastAsia="標楷體" w:hAnsi="Times New Roman"/>
-                <w:i/>
-                <w:color w:val="000000"/>
-              </w:rPr>
-            </w:pPr>
-          </w:p>
-        </w:tc>
-        <w:tc>
-          <w:tcPr>
-            <w:tcW w:w="534" w:type="dxa"/>
-            <w:tcBorders>
-              <w:top w:val="single" w:sz="4" w:space="0" w:color="000000"/>
-              <w:left w:val="single" w:sz="4" w:space="0" w:color="000000"/>
-              <w:bottom w:val="single" w:sz="4" w:space="0" w:color="000000"/>
-              <w:right w:val="single" w:sz="4" w:space="0" w:color="000000"/>
-            </w:tcBorders>
-            <w:shd w:val="clear" w:color="auto" w:fill="auto"/>
-            <w:tcMar>
-              <w:top w:w="0" w:type="dxa"/>
-              <w:left w:w="28" w:type="dxa"/>
-              <w:bottom w:w="0" w:type="dxa"/>
-              <w:right w:w="28" w:type="dxa"/>
-            </w:tcMar>
-            <w:vAlign w:val="center"/>
-          </w:tcPr>
-          <w:p>
-            <w:pPr>
-              <w:widowControl/>
-              <w:autoSpaceDE w:val="0"/>
-              <w:snapToGrid w:val="0"/>
-              <w:jc w:val="center"/>
-              <w:textAlignment w:val="bottom"/>
-              <w:rPr>
-                <w:rFonts w:ascii="Times New Roman" w:eastAsia="標楷體" w:hAnsi="Times New Roman"/>
-                <w:i/>
-                <w:color w:val="000000"/>
-              </w:rPr>
-            </w:pPr>
-          </w:p>
-        </w:tc>
-      </w:tr>
-      <w:tr>
-        <w:tblPrEx>
-          <w:tblCellMar>
-            <w:top w:w="0" w:type="dxa"/>
-            <w:bottom w:w="0" w:type="dxa"/>
-          </w:tblCellMar>
-        </w:tblPrEx>
-        <w:trPr>
-          <w:cantSplit/>
-          <w:trHeight w:val="567"/>
-        </w:trPr>
-        <w:tc>
-          <w:tcPr>
-            <w:tcW w:w="2013" w:type="dxa"/>
-            <w:tcBorders>
-              <w:top w:val="single" w:sz="4" w:space="0" w:color="000000"/>
-              <w:left w:val="single" w:sz="4" w:space="0" w:color="000000"/>
-              <w:bottom w:val="single" w:sz="4" w:space="0" w:color="000000"/>
-              <w:right w:val="single" w:sz="4" w:space="0" w:color="000000"/>
-            </w:tcBorders>
-            <w:shd w:val="clear" w:color="auto" w:fill="auto"/>
-            <w:tcMar>
-              <w:top w:w="0" w:type="dxa"/>
-              <w:left w:w="28" w:type="dxa"/>
-              <w:bottom w:w="0" w:type="dxa"/>
-              <w:right w:w="28" w:type="dxa"/>
-            </w:tcMar>
-            <w:vAlign w:val="center"/>
-          </w:tcPr>
-          <w:p>
-            <w:pPr>
-              <w:pStyle w:val="a7"/>
-              <w:widowControl/>
-              <w:tabs>
-                <w:tab w:val="clear" w:pos="4153"/>
-                <w:tab w:val="clear" w:pos="8306"/>
-              </w:tabs>
-              <w:autoSpaceDE w:val="0"/>
-              <w:ind w:left="151"/>
-              <w:jc w:val="both"/>
-              <w:textAlignment w:val="bottom"/>
-              <w:rPr>
-                <w:rFonts w:ascii="Times New Roman" w:eastAsia="標楷體" w:hAnsi="Times New Roman"/>
-                <w:bCs/>
-                <w:i/>
-                <w:color w:val="000000"/>
-                <w:sz w:val="24"/>
-                <w:szCs w:val="24"/>
-              </w:rPr>
-            </w:pPr>
-            <w:r>
-              <w:rPr>
-                <w:rFonts w:ascii="Times New Roman" w:eastAsia="標楷體" w:hAnsi="Times New Roman"/>
-                <w:bCs/>
-                <w:i/>
-                <w:color w:val="000000"/>
-                <w:sz w:val="24"/>
-                <w:szCs w:val="24"/>
-              </w:rPr>
-              <w:t>工作</w:t>
-            </w:r>
-            <w:r>
-              <w:rPr>
-                <w:rFonts w:ascii="Times New Roman" w:eastAsia="標楷體" w:hAnsi="Times New Roman"/>
-                <w:bCs/>
-                <w:i/>
-                <w:color w:val="000000"/>
-                <w:sz w:val="24"/>
-                <w:szCs w:val="24"/>
-              </w:rPr>
-              <w:t>B</w:t>
-            </w:r>
-          </w:p>
-        </w:tc>
-        <w:tc>
-          <w:tcPr>
-            <w:tcW w:w="567" w:type="dxa"/>
-            <w:tcBorders>
-              <w:top w:val="single" w:sz="4" w:space="0" w:color="000000"/>
-              <w:left w:val="single" w:sz="4" w:space="0" w:color="000000"/>
-              <w:bottom w:val="single" w:sz="4" w:space="0" w:color="000000"/>
-              <w:right w:val="single" w:sz="4" w:space="0" w:color="000000"/>
-            </w:tcBorders>
-            <w:shd w:val="clear" w:color="auto" w:fill="auto"/>
-            <w:tcMar>
-              <w:top w:w="0" w:type="dxa"/>
-              <w:left w:w="28" w:type="dxa"/>
-              <w:bottom w:w="0" w:type="dxa"/>
-              <w:right w:w="28" w:type="dxa"/>
-            </w:tcMar>
-            <w:vAlign w:val="center"/>
-          </w:tcPr>
-          <w:p>
-            <w:pPr>
-              <w:widowControl/>
-              <w:autoSpaceDE w:val="0"/>
-              <w:snapToGrid w:val="0"/>
-              <w:jc w:val="center"/>
-              <w:textAlignment w:val="bottom"/>
-              <w:rPr>
-                <w:rFonts w:ascii="Times New Roman" w:eastAsia="標楷體" w:hAnsi="Times New Roman"/>
-                <w:i/>
-                <w:color w:val="000000"/>
-              </w:rPr>
-            </w:pPr>
-          </w:p>
-        </w:tc>
-        <w:tc>
-          <w:tcPr>
-            <w:tcW w:w="567" w:type="dxa"/>
-            <w:tcBorders>
-              <w:top w:val="single" w:sz="4" w:space="0" w:color="000000"/>
-              <w:left w:val="single" w:sz="4" w:space="0" w:color="000000"/>
-              <w:bottom w:val="single" w:sz="4" w:space="0" w:color="000000"/>
-              <w:right w:val="single" w:sz="4" w:space="0" w:color="000000"/>
-            </w:tcBorders>
-            <w:shd w:val="clear" w:color="auto" w:fill="auto"/>
-            <w:tcMar>
-              <w:top w:w="0" w:type="dxa"/>
-              <w:left w:w="28" w:type="dxa"/>
-              <w:bottom w:w="0" w:type="dxa"/>
-              <w:right w:w="28" w:type="dxa"/>
-            </w:tcMar>
-            <w:vAlign w:val="center"/>
-          </w:tcPr>
-          <w:p>
-            <w:pPr>
-              <w:widowControl/>
-              <w:autoSpaceDE w:val="0"/>
-              <w:snapToGrid w:val="0"/>
-              <w:jc w:val="center"/>
-              <w:textAlignment w:val="bottom"/>
-              <w:rPr>
-                <w:rFonts w:ascii="Times New Roman" w:eastAsia="標楷體" w:hAnsi="Times New Roman"/>
-                <w:i/>
-                <w:color w:val="000000"/>
-              </w:rPr>
-            </w:pPr>
-          </w:p>
-        </w:tc>
-        <w:tc>
-          <w:tcPr>
-            <w:tcW w:w="567" w:type="dxa"/>
-            <w:tcBorders>
-              <w:top w:val="single" w:sz="4" w:space="0" w:color="000000"/>
-              <w:left w:val="single" w:sz="4" w:space="0" w:color="000000"/>
-              <w:bottom w:val="single" w:sz="4" w:space="0" w:color="000000"/>
-              <w:right w:val="single" w:sz="4" w:space="0" w:color="000000"/>
-            </w:tcBorders>
-            <w:shd w:val="clear" w:color="auto" w:fill="auto"/>
-            <w:tcMar>
-              <w:top w:w="0" w:type="dxa"/>
-              <w:left w:w="28" w:type="dxa"/>
-              <w:bottom w:w="0" w:type="dxa"/>
-              <w:right w:w="28" w:type="dxa"/>
-            </w:tcMar>
-            <w:vAlign w:val="center"/>
-          </w:tcPr>
-          <w:p>
-            <w:pPr>
-              <w:pStyle w:val="sb200sa200sl480slmult0no"/>
-              <w:widowControl/>
-              <w:autoSpaceDE w:val="0"/>
-              <w:snapToGrid w:val="0"/>
-              <w:jc w:val="center"/>
-              <w:textAlignment w:val="bottom"/>
-              <w:rPr>
-                <w:rFonts w:ascii="Times New Roman" w:eastAsia="標楷體" w:hAnsi="Times New Roman"/>
-                <w:i/>
-                <w:color w:val="000000"/>
-                <w:kern w:val="3"/>
-                <w:szCs w:val="24"/>
-              </w:rPr>
-            </w:pPr>
-          </w:p>
-        </w:tc>
-        <w:tc>
-          <w:tcPr>
-            <w:tcW w:w="567" w:type="dxa"/>
-            <w:tcBorders>
-              <w:top w:val="single" w:sz="4" w:space="0" w:color="000000"/>
-              <w:left w:val="single" w:sz="4" w:space="0" w:color="000000"/>
-              <w:bottom w:val="single" w:sz="4" w:space="0" w:color="000000"/>
-              <w:right w:val="single" w:sz="4" w:space="0" w:color="000000"/>
-            </w:tcBorders>
-            <w:shd w:val="clear" w:color="auto" w:fill="DEEAF6"/>
-            <w:tcMar>
-              <w:top w:w="0" w:type="dxa"/>
-              <w:left w:w="28" w:type="dxa"/>
-              <w:bottom w:w="0" w:type="dxa"/>
-              <w:right w:w="28" w:type="dxa"/>
-            </w:tcMar>
-            <w:vAlign w:val="center"/>
-          </w:tcPr>
-          <w:p>
-            <w:pPr>
-              <w:widowControl/>
-              <w:autoSpaceDE w:val="0"/>
-              <w:snapToGrid w:val="0"/>
-              <w:jc w:val="center"/>
-              <w:textAlignment w:val="bottom"/>
-              <w:rPr>
-                <w:rFonts w:ascii="Times New Roman" w:eastAsia="標楷體" w:hAnsi="Times New Roman"/>
-                <w:i/>
-                <w:color w:val="000000"/>
-              </w:rPr>
-            </w:pPr>
-          </w:p>
-        </w:tc>
-        <w:tc>
-          <w:tcPr>
-            <w:tcW w:w="567" w:type="dxa"/>
-            <w:tcBorders>
-              <w:top w:val="single" w:sz="4" w:space="0" w:color="000000"/>
-              <w:left w:val="single" w:sz="4" w:space="0" w:color="000000"/>
-              <w:bottom w:val="single" w:sz="4" w:space="0" w:color="000000"/>
-              <w:right w:val="single" w:sz="4" w:space="0" w:color="000000"/>
-            </w:tcBorders>
-            <w:shd w:val="clear" w:color="auto" w:fill="DEEAF6"/>
-            <w:tcMar>
-              <w:top w:w="0" w:type="dxa"/>
-              <w:left w:w="28" w:type="dxa"/>
-              <w:bottom w:w="0" w:type="dxa"/>
-              <w:right w:w="28" w:type="dxa"/>
-            </w:tcMar>
-            <w:vAlign w:val="center"/>
-          </w:tcPr>
-          <w:p>
-            <w:pPr>
-              <w:widowControl/>
-              <w:autoSpaceDE w:val="0"/>
-              <w:snapToGrid w:val="0"/>
-              <w:jc w:val="center"/>
-              <w:textAlignment w:val="bottom"/>
-              <w:rPr>
-                <w:rFonts w:ascii="Times New Roman" w:eastAsia="標楷體" w:hAnsi="Times New Roman"/>
-                <w:i/>
-                <w:color w:val="000000"/>
-              </w:rPr>
-            </w:pPr>
-            <w:r>
-              <w:rPr>
-                <w:rFonts w:ascii="Times New Roman" w:eastAsia="標楷體" w:hAnsi="Times New Roman"/>
-                <w:i/>
-                <w:color w:val="000000"/>
-              </w:rPr>
-              <w:t>B1</w:t>
-            </w:r>
-          </w:p>
-        </w:tc>
-        <w:tc>
-          <w:tcPr>
-            <w:tcW w:w="567" w:type="dxa"/>
-            <w:tcBorders>
-              <w:top w:val="single" w:sz="4" w:space="0" w:color="000000"/>
-              <w:left w:val="single" w:sz="4" w:space="0" w:color="000000"/>
-              <w:bottom w:val="single" w:sz="4" w:space="0" w:color="000000"/>
-              <w:right w:val="single" w:sz="4" w:space="0" w:color="000000"/>
-            </w:tcBorders>
-            <w:shd w:val="clear" w:color="auto" w:fill="DEEAF6"/>
-            <w:tcMar>
-              <w:top w:w="0" w:type="dxa"/>
-              <w:left w:w="28" w:type="dxa"/>
-              <w:bottom w:w="0" w:type="dxa"/>
-              <w:right w:w="28" w:type="dxa"/>
-            </w:tcMar>
-            <w:vAlign w:val="center"/>
-          </w:tcPr>
-          <w:p>
-            <w:pPr>
-              <w:widowControl/>
-              <w:autoSpaceDE w:val="0"/>
-              <w:snapToGrid w:val="0"/>
-              <w:jc w:val="center"/>
-              <w:textAlignment w:val="bottom"/>
-              <w:rPr>
-                <w:rFonts w:ascii="Times New Roman" w:eastAsia="標楷體" w:hAnsi="Times New Roman"/>
-                <w:i/>
-                <w:color w:val="000000"/>
-              </w:rPr>
-            </w:pPr>
-          </w:p>
-        </w:tc>
-        <w:tc>
-          <w:tcPr>
-            <w:tcW w:w="567" w:type="dxa"/>
-            <w:tcBorders>
-              <w:top w:val="single" w:sz="4" w:space="0" w:color="000000"/>
-              <w:left w:val="single" w:sz="4" w:space="0" w:color="000000"/>
-              <w:bottom w:val="single" w:sz="4" w:space="0" w:color="000000"/>
-              <w:right w:val="single" w:sz="4" w:space="0" w:color="000000"/>
-            </w:tcBorders>
-            <w:shd w:val="clear" w:color="auto" w:fill="DEEAF6"/>
-            <w:tcMar>
-              <w:top w:w="0" w:type="dxa"/>
-              <w:left w:w="28" w:type="dxa"/>
-              <w:bottom w:w="0" w:type="dxa"/>
-              <w:right w:w="28" w:type="dxa"/>
-            </w:tcMar>
-            <w:vAlign w:val="center"/>
-          </w:tcPr>
-          <w:p>
-            <w:pPr>
-              <w:widowControl/>
-              <w:autoSpaceDE w:val="0"/>
-              <w:snapToGrid w:val="0"/>
-              <w:jc w:val="center"/>
-              <w:textAlignment w:val="bottom"/>
-              <w:rPr>
-                <w:rFonts w:ascii="Times New Roman" w:eastAsia="標楷體" w:hAnsi="Times New Roman"/>
-                <w:i/>
-                <w:color w:val="000000"/>
-              </w:rPr>
-            </w:pPr>
-          </w:p>
-        </w:tc>
-        <w:tc>
-          <w:tcPr>
-            <w:tcW w:w="567" w:type="dxa"/>
-            <w:tcBorders>
-              <w:top w:val="single" w:sz="4" w:space="0" w:color="000000"/>
-              <w:left w:val="single" w:sz="4" w:space="0" w:color="000000"/>
-              <w:bottom w:val="single" w:sz="4" w:space="0" w:color="000000"/>
-              <w:right w:val="single" w:sz="4" w:space="0" w:color="000000"/>
-            </w:tcBorders>
-            <w:shd w:val="clear" w:color="auto" w:fill="DEEAF6"/>
-            <w:tcMar>
-              <w:top w:w="0" w:type="dxa"/>
-              <w:left w:w="28" w:type="dxa"/>
-              <w:bottom w:w="0" w:type="dxa"/>
-              <w:right w:w="28" w:type="dxa"/>
-            </w:tcMar>
-            <w:vAlign w:val="center"/>
-          </w:tcPr>
-          <w:p>
-            <w:pPr>
-              <w:widowControl/>
-              <w:autoSpaceDE w:val="0"/>
-              <w:snapToGrid w:val="0"/>
-              <w:jc w:val="center"/>
-              <w:textAlignment w:val="bottom"/>
-              <w:rPr>
-                <w:rFonts w:ascii="Times New Roman" w:eastAsia="標楷體" w:hAnsi="Times New Roman"/>
-                <w:i/>
-                <w:color w:val="000000"/>
-              </w:rPr>
-            </w:pPr>
-            <w:r>
-              <w:rPr>
-                <w:rFonts w:ascii="Times New Roman" w:eastAsia="標楷體" w:hAnsi="Times New Roman"/>
-                <w:i/>
-                <w:color w:val="000000"/>
-              </w:rPr>
-              <w:t>B2</w:t>
-            </w:r>
-          </w:p>
-        </w:tc>
-        <w:tc>
-          <w:tcPr>
-            <w:tcW w:w="567" w:type="dxa"/>
-            <w:tcBorders>
-              <w:top w:val="single" w:sz="4" w:space="0" w:color="000000"/>
-              <w:left w:val="single" w:sz="4" w:space="0" w:color="000000"/>
-              <w:bottom w:val="single" w:sz="4" w:space="0" w:color="000000"/>
-              <w:right w:val="single" w:sz="4" w:space="0" w:color="000000"/>
-            </w:tcBorders>
-            <w:shd w:val="clear" w:color="auto" w:fill="auto"/>
-            <w:tcMar>
-              <w:top w:w="0" w:type="dxa"/>
-              <w:left w:w="28" w:type="dxa"/>
-              <w:bottom w:w="0" w:type="dxa"/>
-              <w:right w:w="28" w:type="dxa"/>
-            </w:tcMar>
-            <w:vAlign w:val="center"/>
-          </w:tcPr>
-          <w:p>
-            <w:pPr>
-              <w:widowControl/>
-              <w:autoSpaceDE w:val="0"/>
-              <w:snapToGrid w:val="0"/>
-              <w:jc w:val="center"/>
-              <w:textAlignment w:val="bottom"/>
-              <w:rPr>
-                <w:rFonts w:ascii="Times New Roman" w:eastAsia="標楷體" w:hAnsi="Times New Roman"/>
-                <w:i/>
-                <w:color w:val="000000"/>
-              </w:rPr>
-            </w:pPr>
-          </w:p>
-        </w:tc>
-        <w:tc>
-          <w:tcPr>
-            <w:tcW w:w="567" w:type="dxa"/>
-            <w:tcBorders>
-              <w:top w:val="single" w:sz="4" w:space="0" w:color="000000"/>
-              <w:left w:val="single" w:sz="4" w:space="0" w:color="000000"/>
-              <w:bottom w:val="single" w:sz="4" w:space="0" w:color="000000"/>
-              <w:right w:val="single" w:sz="4" w:space="0" w:color="000000"/>
-            </w:tcBorders>
-            <w:shd w:val="clear" w:color="auto" w:fill="auto"/>
-            <w:tcMar>
-              <w:top w:w="0" w:type="dxa"/>
-              <w:left w:w="28" w:type="dxa"/>
-              <w:bottom w:w="0" w:type="dxa"/>
-              <w:right w:w="28" w:type="dxa"/>
-            </w:tcMar>
-            <w:vAlign w:val="center"/>
-          </w:tcPr>
-          <w:p>
-            <w:pPr>
-              <w:widowControl/>
-              <w:autoSpaceDE w:val="0"/>
-              <w:snapToGrid w:val="0"/>
-              <w:jc w:val="center"/>
-              <w:textAlignment w:val="bottom"/>
-              <w:rPr>
-                <w:rFonts w:ascii="Times New Roman" w:eastAsia="標楷體" w:hAnsi="Times New Roman"/>
-                <w:i/>
-                <w:color w:val="000000"/>
-              </w:rPr>
-            </w:pPr>
-          </w:p>
-        </w:tc>
-        <w:tc>
-          <w:tcPr>
-            <w:tcW w:w="567" w:type="dxa"/>
-            <w:tcBorders>
-              <w:top w:val="single" w:sz="4" w:space="0" w:color="000000"/>
-              <w:left w:val="single" w:sz="4" w:space="0" w:color="000000"/>
-              <w:bottom w:val="single" w:sz="4" w:space="0" w:color="000000"/>
-              <w:right w:val="single" w:sz="4" w:space="0" w:color="000000"/>
-            </w:tcBorders>
-            <w:shd w:val="clear" w:color="auto" w:fill="auto"/>
-            <w:tcMar>
-              <w:top w:w="0" w:type="dxa"/>
-              <w:left w:w="28" w:type="dxa"/>
-              <w:bottom w:w="0" w:type="dxa"/>
-              <w:right w:w="28" w:type="dxa"/>
-            </w:tcMar>
-            <w:vAlign w:val="center"/>
-          </w:tcPr>
-          <w:p>
-            <w:pPr>
-              <w:widowControl/>
-              <w:autoSpaceDE w:val="0"/>
-              <w:snapToGrid w:val="0"/>
-              <w:jc w:val="center"/>
-              <w:textAlignment w:val="bottom"/>
-              <w:rPr>
-                <w:rFonts w:ascii="Times New Roman" w:eastAsia="標楷體" w:hAnsi="Times New Roman"/>
-                <w:i/>
-                <w:color w:val="000000"/>
-              </w:rPr>
-            </w:pPr>
-          </w:p>
-        </w:tc>
-        <w:tc>
-          <w:tcPr>
-            <w:tcW w:w="534" w:type="dxa"/>
-            <w:tcBorders>
-              <w:top w:val="single" w:sz="4" w:space="0" w:color="000000"/>
-              <w:left w:val="single" w:sz="4" w:space="0" w:color="000000"/>
-              <w:bottom w:val="single" w:sz="4" w:space="0" w:color="000000"/>
-              <w:right w:val="single" w:sz="4" w:space="0" w:color="000000"/>
-            </w:tcBorders>
-            <w:shd w:val="clear" w:color="auto" w:fill="auto"/>
-            <w:tcMar>
-              <w:top w:w="0" w:type="dxa"/>
-              <w:left w:w="28" w:type="dxa"/>
-              <w:bottom w:w="0" w:type="dxa"/>
-              <w:right w:w="28" w:type="dxa"/>
-            </w:tcMar>
-            <w:vAlign w:val="center"/>
-          </w:tcPr>
-          <w:p>
-            <w:pPr>
-              <w:widowControl/>
-              <w:autoSpaceDE w:val="0"/>
-              <w:snapToGrid w:val="0"/>
-              <w:jc w:val="center"/>
-              <w:textAlignment w:val="bottom"/>
-              <w:rPr>
-                <w:rFonts w:ascii="Times New Roman" w:eastAsia="標楷體" w:hAnsi="Times New Roman"/>
-                <w:i/>
-                <w:color w:val="000000"/>
-              </w:rPr>
-            </w:pPr>
-          </w:p>
-        </w:tc>
-      </w:tr>
-      <w:tr>
-        <w:tblPrEx>
-          <w:tblCellMar>
-            <w:top w:w="0" w:type="dxa"/>
-            <w:bottom w:w="0" w:type="dxa"/>
-          </w:tblCellMar>
-        </w:tblPrEx>
-        <w:trPr>
-          <w:cantSplit/>
-          <w:trHeight w:val="567"/>
-        </w:trPr>
-        <w:tc>
-          <w:tcPr>
-            <w:tcW w:w="2013" w:type="dxa"/>
-            <w:tcBorders>
-              <w:top w:val="single" w:sz="4" w:space="0" w:color="000000"/>
-              <w:left w:val="single" w:sz="4" w:space="0" w:color="000000"/>
-              <w:bottom w:val="single" w:sz="4" w:space="0" w:color="000000"/>
-              <w:right w:val="single" w:sz="4" w:space="0" w:color="000000"/>
-            </w:tcBorders>
-            <w:shd w:val="clear" w:color="auto" w:fill="auto"/>
-            <w:tcMar>
-              <w:top w:w="0" w:type="dxa"/>
-              <w:left w:w="28" w:type="dxa"/>
-              <w:bottom w:w="0" w:type="dxa"/>
-              <w:right w:w="28" w:type="dxa"/>
-            </w:tcMar>
-            <w:vAlign w:val="center"/>
-          </w:tcPr>
-          <w:p>
-            <w:pPr>
-              <w:pStyle w:val="a7"/>
-              <w:widowControl/>
-              <w:tabs>
-                <w:tab w:val="clear" w:pos="4153"/>
-                <w:tab w:val="clear" w:pos="8306"/>
-              </w:tabs>
-              <w:autoSpaceDE w:val="0"/>
-              <w:ind w:left="151"/>
-              <w:jc w:val="both"/>
-              <w:textAlignment w:val="bottom"/>
-              <w:rPr>
-                <w:rFonts w:ascii="Times New Roman" w:eastAsia="標楷體" w:hAnsi="Times New Roman"/>
-                <w:bCs/>
-                <w:i/>
-                <w:color w:val="000000"/>
-                <w:sz w:val="24"/>
-                <w:szCs w:val="24"/>
-              </w:rPr>
-            </w:pPr>
-            <w:r>
-              <w:rPr>
-                <w:rFonts w:ascii="Times New Roman" w:eastAsia="標楷體" w:hAnsi="Times New Roman"/>
-                <w:bCs/>
-                <w:i/>
-                <w:color w:val="000000"/>
-                <w:sz w:val="24"/>
-                <w:szCs w:val="24"/>
-              </w:rPr>
-              <w:t>工作</w:t>
-            </w:r>
-            <w:r>
-              <w:rPr>
-                <w:rFonts w:ascii="Times New Roman" w:eastAsia="標楷體" w:hAnsi="Times New Roman"/>
-                <w:bCs/>
-                <w:i/>
-                <w:color w:val="000000"/>
-                <w:sz w:val="24"/>
-                <w:szCs w:val="24"/>
-              </w:rPr>
-              <w:t>C</w:t>
-            </w:r>
-          </w:p>
-        </w:tc>
-        <w:tc>
-          <w:tcPr>
-            <w:tcW w:w="567" w:type="dxa"/>
-            <w:tcBorders>
-              <w:top w:val="single" w:sz="4" w:space="0" w:color="000000"/>
-              <w:left w:val="single" w:sz="4" w:space="0" w:color="000000"/>
-              <w:bottom w:val="single" w:sz="4" w:space="0" w:color="000000"/>
-              <w:right w:val="single" w:sz="4" w:space="0" w:color="000000"/>
-            </w:tcBorders>
-            <w:shd w:val="clear" w:color="auto" w:fill="auto"/>
-            <w:tcMar>
-              <w:top w:w="0" w:type="dxa"/>
-              <w:left w:w="28" w:type="dxa"/>
-              <w:bottom w:w="0" w:type="dxa"/>
-              <w:right w:w="28" w:type="dxa"/>
-            </w:tcMar>
-            <w:vAlign w:val="center"/>
-          </w:tcPr>
-          <w:p>
-            <w:pPr>
-              <w:widowControl/>
-              <w:autoSpaceDE w:val="0"/>
-              <w:snapToGrid w:val="0"/>
-              <w:jc w:val="center"/>
-              <w:textAlignment w:val="bottom"/>
-              <w:rPr>
-                <w:rFonts w:ascii="Times New Roman" w:eastAsia="標楷體" w:hAnsi="Times New Roman"/>
-                <w:i/>
-                <w:color w:val="000000"/>
-              </w:rPr>
-            </w:pPr>
-          </w:p>
-        </w:tc>
-        <w:tc>
-          <w:tcPr>
-            <w:tcW w:w="567" w:type="dxa"/>
-            <w:tcBorders>
-              <w:top w:val="single" w:sz="4" w:space="0" w:color="000000"/>
-              <w:left w:val="single" w:sz="4" w:space="0" w:color="000000"/>
-              <w:bottom w:val="single" w:sz="4" w:space="0" w:color="000000"/>
-              <w:right w:val="single" w:sz="4" w:space="0" w:color="000000"/>
-            </w:tcBorders>
-            <w:shd w:val="clear" w:color="auto" w:fill="auto"/>
-            <w:tcMar>
-              <w:top w:w="0" w:type="dxa"/>
-              <w:left w:w="28" w:type="dxa"/>
-              <w:bottom w:w="0" w:type="dxa"/>
-              <w:right w:w="28" w:type="dxa"/>
-            </w:tcMar>
-            <w:vAlign w:val="center"/>
-          </w:tcPr>
-          <w:p>
-            <w:pPr>
-              <w:widowControl/>
-              <w:autoSpaceDE w:val="0"/>
-              <w:snapToGrid w:val="0"/>
-              <w:jc w:val="center"/>
-              <w:textAlignment w:val="bottom"/>
-              <w:rPr>
-                <w:rFonts w:ascii="Times New Roman" w:eastAsia="標楷體" w:hAnsi="Times New Roman"/>
-                <w:i/>
-                <w:color w:val="000000"/>
-              </w:rPr>
-            </w:pPr>
-          </w:p>
-        </w:tc>
-        <w:tc>
-          <w:tcPr>
-            <w:tcW w:w="567" w:type="dxa"/>
-            <w:tcBorders>
-              <w:top w:val="single" w:sz="4" w:space="0" w:color="000000"/>
-              <w:left w:val="single" w:sz="4" w:space="0" w:color="000000"/>
-              <w:bottom w:val="single" w:sz="4" w:space="0" w:color="000000"/>
-              <w:right w:val="single" w:sz="4" w:space="0" w:color="000000"/>
-            </w:tcBorders>
-            <w:shd w:val="clear" w:color="auto" w:fill="auto"/>
-            <w:tcMar>
-              <w:top w:w="0" w:type="dxa"/>
-              <w:left w:w="28" w:type="dxa"/>
-              <w:bottom w:w="0" w:type="dxa"/>
-              <w:right w:w="28" w:type="dxa"/>
-            </w:tcMar>
-            <w:vAlign w:val="center"/>
-          </w:tcPr>
-          <w:p>
-            <w:pPr>
-              <w:widowControl/>
-              <w:autoSpaceDE w:val="0"/>
-              <w:snapToGrid w:val="0"/>
-              <w:jc w:val="center"/>
-              <w:textAlignment w:val="bottom"/>
-              <w:rPr>
-                <w:rFonts w:ascii="Times New Roman" w:eastAsia="標楷體" w:hAnsi="Times New Roman"/>
-                <w:i/>
-                <w:color w:val="000000"/>
-              </w:rPr>
-            </w:pPr>
-          </w:p>
-        </w:tc>
-        <w:tc>
-          <w:tcPr>
-            <w:tcW w:w="567" w:type="dxa"/>
-            <w:tcBorders>
-              <w:top w:val="single" w:sz="4" w:space="0" w:color="000000"/>
-              <w:left w:val="single" w:sz="4" w:space="0" w:color="000000"/>
-              <w:bottom w:val="single" w:sz="4" w:space="0" w:color="000000"/>
-              <w:right w:val="single" w:sz="4" w:space="0" w:color="000000"/>
-            </w:tcBorders>
-            <w:shd w:val="clear" w:color="auto" w:fill="auto"/>
-            <w:tcMar>
-              <w:top w:w="0" w:type="dxa"/>
-              <w:left w:w="28" w:type="dxa"/>
-              <w:bottom w:w="0" w:type="dxa"/>
-              <w:right w:w="28" w:type="dxa"/>
-            </w:tcMar>
-            <w:vAlign w:val="center"/>
-          </w:tcPr>
-          <w:p>
-            <w:pPr>
-              <w:widowControl/>
-              <w:autoSpaceDE w:val="0"/>
-              <w:snapToGrid w:val="0"/>
-              <w:jc w:val="center"/>
-              <w:textAlignment w:val="bottom"/>
-              <w:rPr>
-                <w:rFonts w:ascii="Times New Roman" w:eastAsia="標楷體" w:hAnsi="Times New Roman"/>
-                <w:i/>
-                <w:color w:val="000000"/>
-              </w:rPr>
-            </w:pPr>
-          </w:p>
-        </w:tc>
-        <w:tc>
-          <w:tcPr>
-            <w:tcW w:w="567" w:type="dxa"/>
-            <w:tcBorders>
-              <w:top w:val="single" w:sz="4" w:space="0" w:color="000000"/>
-              <w:left w:val="single" w:sz="4" w:space="0" w:color="000000"/>
-              <w:bottom w:val="single" w:sz="4" w:space="0" w:color="000000"/>
-              <w:right w:val="single" w:sz="4" w:space="0" w:color="000000"/>
-            </w:tcBorders>
-            <w:shd w:val="clear" w:color="auto" w:fill="auto"/>
-            <w:tcMar>
-              <w:top w:w="0" w:type="dxa"/>
-              <w:left w:w="28" w:type="dxa"/>
-              <w:bottom w:w="0" w:type="dxa"/>
-              <w:right w:w="28" w:type="dxa"/>
-            </w:tcMar>
-            <w:vAlign w:val="center"/>
-          </w:tcPr>
-          <w:p>
-            <w:pPr>
-              <w:widowControl/>
-              <w:autoSpaceDE w:val="0"/>
-              <w:snapToGrid w:val="0"/>
-              <w:jc w:val="center"/>
-              <w:textAlignment w:val="bottom"/>
-              <w:rPr>
-                <w:rFonts w:ascii="Times New Roman" w:eastAsia="標楷體" w:hAnsi="Times New Roman"/>
-                <w:i/>
-                <w:color w:val="000000"/>
-              </w:rPr>
-            </w:pPr>
-          </w:p>
-        </w:tc>
-        <w:tc>
-          <w:tcPr>
-            <w:tcW w:w="567" w:type="dxa"/>
-            <w:tcBorders>
-              <w:top w:val="single" w:sz="4" w:space="0" w:color="000000"/>
-              <w:left w:val="single" w:sz="4" w:space="0" w:color="000000"/>
-              <w:bottom w:val="single" w:sz="4" w:space="0" w:color="000000"/>
-              <w:right w:val="single" w:sz="4" w:space="0" w:color="000000"/>
-            </w:tcBorders>
-            <w:shd w:val="clear" w:color="auto" w:fill="auto"/>
-            <w:tcMar>
-              <w:top w:w="0" w:type="dxa"/>
-              <w:left w:w="28" w:type="dxa"/>
-              <w:bottom w:w="0" w:type="dxa"/>
-              <w:right w:w="28" w:type="dxa"/>
-            </w:tcMar>
-            <w:vAlign w:val="center"/>
-          </w:tcPr>
-          <w:p>
-            <w:pPr>
-              <w:widowControl/>
-              <w:autoSpaceDE w:val="0"/>
-              <w:snapToGrid w:val="0"/>
-              <w:jc w:val="center"/>
-              <w:textAlignment w:val="bottom"/>
-              <w:rPr>
-                <w:rFonts w:ascii="Times New Roman" w:eastAsia="標楷體" w:hAnsi="Times New Roman"/>
-                <w:i/>
-                <w:color w:val="000000"/>
-              </w:rPr>
-            </w:pPr>
-          </w:p>
-        </w:tc>
-        <w:tc>
-          <w:tcPr>
-            <w:tcW w:w="567" w:type="dxa"/>
-            <w:tcBorders>
-              <w:top w:val="single" w:sz="4" w:space="0" w:color="000000"/>
-              <w:left w:val="single" w:sz="4" w:space="0" w:color="000000"/>
-              <w:bottom w:val="single" w:sz="4" w:space="0" w:color="000000"/>
-              <w:right w:val="single" w:sz="4" w:space="0" w:color="000000"/>
-            </w:tcBorders>
-            <w:shd w:val="clear" w:color="auto" w:fill="auto"/>
-            <w:tcMar>
-              <w:top w:w="0" w:type="dxa"/>
-              <w:left w:w="28" w:type="dxa"/>
-              <w:bottom w:w="0" w:type="dxa"/>
-              <w:right w:w="28" w:type="dxa"/>
-            </w:tcMar>
-            <w:vAlign w:val="center"/>
-          </w:tcPr>
-          <w:p>
-            <w:pPr>
-              <w:widowControl/>
-              <w:autoSpaceDE w:val="0"/>
-              <w:snapToGrid w:val="0"/>
-              <w:jc w:val="center"/>
-              <w:textAlignment w:val="bottom"/>
-              <w:rPr>
-                <w:rFonts w:ascii="Times New Roman" w:eastAsia="標楷體" w:hAnsi="Times New Roman"/>
-                <w:i/>
-                <w:color w:val="000000"/>
-              </w:rPr>
-            </w:pPr>
-          </w:p>
-        </w:tc>
-        <w:tc>
-          <w:tcPr>
-            <w:tcW w:w="567" w:type="dxa"/>
-            <w:tcBorders>
-              <w:top w:val="single" w:sz="4" w:space="0" w:color="000000"/>
-              <w:left w:val="single" w:sz="4" w:space="0" w:color="000000"/>
-              <w:bottom w:val="single" w:sz="4" w:space="0" w:color="000000"/>
-              <w:right w:val="single" w:sz="4" w:space="0" w:color="000000"/>
-            </w:tcBorders>
-            <w:shd w:val="clear" w:color="auto" w:fill="auto"/>
-            <w:tcMar>
-              <w:top w:w="0" w:type="dxa"/>
-              <w:left w:w="28" w:type="dxa"/>
-              <w:bottom w:w="0" w:type="dxa"/>
-              <w:right w:w="28" w:type="dxa"/>
-            </w:tcMar>
-            <w:vAlign w:val="center"/>
-          </w:tcPr>
-          <w:p>
-            <w:pPr>
-              <w:widowControl/>
-              <w:autoSpaceDE w:val="0"/>
-              <w:snapToGrid w:val="0"/>
-              <w:jc w:val="center"/>
-              <w:textAlignment w:val="bottom"/>
-              <w:rPr>
-                <w:rFonts w:ascii="Times New Roman" w:eastAsia="標楷體" w:hAnsi="Times New Roman"/>
-                <w:i/>
-                <w:color w:val="000000"/>
-              </w:rPr>
-            </w:pPr>
-          </w:p>
-        </w:tc>
-        <w:tc>
-          <w:tcPr>
-            <w:tcW w:w="567" w:type="dxa"/>
-            <w:tcBorders>
-              <w:top w:val="single" w:sz="4" w:space="0" w:color="000000"/>
-              <w:left w:val="single" w:sz="4" w:space="0" w:color="000000"/>
-              <w:bottom w:val="single" w:sz="4" w:space="0" w:color="000000"/>
-              <w:right w:val="single" w:sz="4" w:space="0" w:color="000000"/>
-            </w:tcBorders>
-            <w:shd w:val="clear" w:color="auto" w:fill="DEEAF6"/>
-            <w:tcMar>
-              <w:top w:w="0" w:type="dxa"/>
-              <w:left w:w="28" w:type="dxa"/>
-              <w:bottom w:w="0" w:type="dxa"/>
-              <w:right w:w="28" w:type="dxa"/>
-            </w:tcMar>
-            <w:vAlign w:val="center"/>
-          </w:tcPr>
-          <w:p>
-            <w:pPr>
-              <w:widowControl/>
-              <w:autoSpaceDE w:val="0"/>
-              <w:snapToGrid w:val="0"/>
-              <w:jc w:val="center"/>
-              <w:textAlignment w:val="bottom"/>
-              <w:rPr>
-                <w:rFonts w:ascii="Times New Roman" w:eastAsia="標楷體" w:hAnsi="Times New Roman"/>
-                <w:i/>
-                <w:color w:val="000000"/>
-              </w:rPr>
-            </w:pPr>
-          </w:p>
-        </w:tc>
-        <w:tc>
-          <w:tcPr>
-            <w:tcW w:w="567" w:type="dxa"/>
-            <w:tcBorders>
-              <w:top w:val="single" w:sz="4" w:space="0" w:color="000000"/>
-              <w:left w:val="single" w:sz="4" w:space="0" w:color="000000"/>
-              <w:bottom w:val="single" w:sz="4" w:space="0" w:color="000000"/>
-              <w:right w:val="single" w:sz="4" w:space="0" w:color="000000"/>
-            </w:tcBorders>
-            <w:shd w:val="clear" w:color="auto" w:fill="DEEAF6"/>
-            <w:tcMar>
-              <w:top w:w="0" w:type="dxa"/>
-              <w:left w:w="28" w:type="dxa"/>
-              <w:bottom w:w="0" w:type="dxa"/>
-              <w:right w:w="28" w:type="dxa"/>
-            </w:tcMar>
-            <w:vAlign w:val="center"/>
-          </w:tcPr>
-          <w:p>
-            <w:pPr>
-              <w:widowControl/>
-              <w:autoSpaceDE w:val="0"/>
-              <w:snapToGrid w:val="0"/>
-              <w:jc w:val="center"/>
-              <w:textAlignment w:val="bottom"/>
-              <w:rPr>
-                <w:rFonts w:ascii="Times New Roman" w:eastAsia="標楷體" w:hAnsi="Times New Roman"/>
-                <w:i/>
-                <w:color w:val="000000"/>
-              </w:rPr>
-            </w:pPr>
-            <w:r>
-              <w:rPr>
-                <w:rFonts w:ascii="Times New Roman" w:eastAsia="標楷體" w:hAnsi="Times New Roman"/>
-                <w:i/>
-                <w:color w:val="000000"/>
-              </w:rPr>
-              <w:t>C3</w:t>
-            </w:r>
-          </w:p>
-        </w:tc>
-        <w:tc>
-          <w:tcPr>
-            <w:tcW w:w="567" w:type="dxa"/>
-            <w:tcBorders>
-              <w:top w:val="single" w:sz="4" w:space="0" w:color="000000"/>
-              <w:left w:val="single" w:sz="4" w:space="0" w:color="000000"/>
-              <w:bottom w:val="single" w:sz="4" w:space="0" w:color="000000"/>
-              <w:right w:val="single" w:sz="4" w:space="0" w:color="000000"/>
-            </w:tcBorders>
-            <w:shd w:val="clear" w:color="auto" w:fill="auto"/>
-            <w:tcMar>
-              <w:top w:w="0" w:type="dxa"/>
-              <w:left w:w="28" w:type="dxa"/>
-              <w:bottom w:w="0" w:type="dxa"/>
-              <w:right w:w="28" w:type="dxa"/>
-            </w:tcMar>
-            <w:vAlign w:val="center"/>
-          </w:tcPr>
-          <w:p>
-            <w:pPr>
-              <w:widowControl/>
-              <w:autoSpaceDE w:val="0"/>
-              <w:snapToGrid w:val="0"/>
-              <w:jc w:val="center"/>
-              <w:textAlignment w:val="bottom"/>
-              <w:rPr>
-                <w:rFonts w:ascii="Times New Roman" w:eastAsia="標楷體" w:hAnsi="Times New Roman"/>
-                <w:i/>
-                <w:color w:val="000000"/>
-              </w:rPr>
-            </w:pPr>
-          </w:p>
-        </w:tc>
-        <w:tc>
-          <w:tcPr>
-            <w:tcW w:w="534" w:type="dxa"/>
-            <w:tcBorders>
-              <w:top w:val="single" w:sz="4" w:space="0" w:color="000000"/>
-              <w:left w:val="single" w:sz="4" w:space="0" w:color="000000"/>
-              <w:bottom w:val="single" w:sz="4" w:space="0" w:color="000000"/>
-              <w:right w:val="single" w:sz="4" w:space="0" w:color="000000"/>
-            </w:tcBorders>
-            <w:shd w:val="clear" w:color="auto" w:fill="auto"/>
-            <w:tcMar>
-              <w:top w:w="0" w:type="dxa"/>
-              <w:left w:w="28" w:type="dxa"/>
-              <w:bottom w:w="0" w:type="dxa"/>
-              <w:right w:w="28" w:type="dxa"/>
-            </w:tcMar>
-            <w:vAlign w:val="center"/>
-          </w:tcPr>
-          <w:p>
-            <w:pPr>
-              <w:widowControl/>
-              <w:autoSpaceDE w:val="0"/>
-              <w:snapToGrid w:val="0"/>
-              <w:jc w:val="center"/>
-              <w:textAlignment w:val="bottom"/>
-              <w:rPr>
-                <w:rFonts w:ascii="Times New Roman" w:eastAsia="標楷體" w:hAnsi="Times New Roman"/>
-                <w:i/>
-                <w:color w:val="000000"/>
-              </w:rPr>
-            </w:pPr>
-          </w:p>
-        </w:tc>
-      </w:tr>
-    </w:tbl>
+    <w:p>
+      <w:pPr>
+        <w:rPr>
+          <w:rFonts w:ascii="Times New Roman" w:eastAsia="標楷體" w:hAnsi="Times New Roman"/>
+          <w:color w:val="000000"/>
+          <w:sz w:val="28"/>
+          <w:szCs w:val="28"/>
+        </w:rPr>
+      </w:pPr>
+      <w:r>
+        <w:rPr>
+          <w:rFonts w:ascii="Times New Roman" w:eastAsia="標楷體" w:hAnsi="Times New Roman"/>
+          <w:color w:val="000000"/>
+          <w:sz w:val="28"/>
+          <w:szCs w:val="28"/>
+        </w:rPr>
+        <w:t>{{B2_Table}}</w:t>
+      </w:r>
+    </w:p>
     <w:p>
       <w:pPr>
         <w:pStyle w:val="a3"/>
@@ -3561,740 +1217,25 @@
         <w:t>進度說明</w:t>
       </w:r>
     </w:p>
-    <w:tbl>
-      <w:tblPr>
-        <w:tblW w:w="8789" w:type="dxa"/>
-        <w:tblCellMar>
-          <w:left w:w="10" w:type="dxa"/>
-          <w:right w:w="10" w:type="dxa"/>
-        </w:tblCellMar>
-        <w:tblLook w:val="0000" w:firstRow="0" w:lastRow="0" w:firstColumn="0" w:lastColumn="0" w:noHBand="0" w:noVBand="0"/>
-      </w:tblPr>
-      <w:tblGrid>
-        <w:gridCol w:w="1843"/>
-        <w:gridCol w:w="1843"/>
-        <w:gridCol w:w="1413"/>
-        <w:gridCol w:w="3690"/>
-      </w:tblGrid>
-      <w:tr>
-        <w:tblPrEx>
-          <w:tblCellMar>
-            <w:top w:w="0" w:type="dxa"/>
-            <w:bottom w:w="0" w:type="dxa"/>
-          </w:tblCellMar>
-        </w:tblPrEx>
-        <w:trPr>
-          <w:trHeight w:val="510"/>
-        </w:trPr>
-        <w:tc>
-          <w:tcPr>
-            <w:tcW w:w="1843" w:type="dxa"/>
-            <w:tcBorders>
-              <w:top w:val="single" w:sz="4" w:space="0" w:color="000000"/>
-              <w:left w:val="single" w:sz="4" w:space="0" w:color="000000"/>
-              <w:bottom w:val="single" w:sz="4" w:space="0" w:color="000000"/>
-              <w:right w:val="single" w:sz="4" w:space="0" w:color="000000"/>
-            </w:tcBorders>
-            <w:shd w:val="clear" w:color="auto" w:fill="auto"/>
-            <w:tcMar>
-              <w:top w:w="0" w:type="dxa"/>
-              <w:left w:w="10" w:type="dxa"/>
-              <w:bottom w:w="0" w:type="dxa"/>
-              <w:right w:w="10" w:type="dxa"/>
-            </w:tcMar>
-            <w:vAlign w:val="center"/>
-          </w:tcPr>
-          <w:p>
-            <w:pPr>
-              <w:widowControl/>
-              <w:autoSpaceDE w:val="0"/>
-              <w:snapToGrid w:val="0"/>
-              <w:jc w:val="center"/>
-              <w:textAlignment w:val="bottom"/>
-              <w:rPr>
-                <w:rFonts w:ascii="Times New Roman" w:eastAsia="標楷體" w:hAnsi="Times New Roman"/>
-                <w:bCs/>
-                <w:color w:val="000000"/>
-                <w:szCs w:val="28"/>
-              </w:rPr>
-            </w:pPr>
-            <w:r>
-              <w:rPr>
-                <w:rFonts w:ascii="Times New Roman" w:eastAsia="標楷體" w:hAnsi="Times New Roman"/>
-                <w:bCs/>
-                <w:color w:val="000000"/>
-                <w:szCs w:val="28"/>
-              </w:rPr>
-              <w:t>完成百分比</w:t>
-            </w:r>
-          </w:p>
-        </w:tc>
-        <w:tc>
-          <w:tcPr>
-            <w:tcW w:w="1843" w:type="dxa"/>
-            <w:tcBorders>
-              <w:top w:val="single" w:sz="4" w:space="0" w:color="000000"/>
-              <w:left w:val="single" w:sz="4" w:space="0" w:color="000000"/>
-              <w:bottom w:val="single" w:sz="4" w:space="0" w:color="000000"/>
-              <w:right w:val="single" w:sz="4" w:space="0" w:color="000000"/>
-            </w:tcBorders>
-            <w:shd w:val="clear" w:color="auto" w:fill="auto"/>
-            <w:tcMar>
-              <w:top w:w="0" w:type="dxa"/>
-              <w:left w:w="108" w:type="dxa"/>
-              <w:bottom w:w="0" w:type="dxa"/>
-              <w:right w:w="108" w:type="dxa"/>
-            </w:tcMar>
-            <w:vAlign w:val="center"/>
-          </w:tcPr>
-          <w:p>
-            <w:pPr>
-              <w:widowControl/>
-              <w:autoSpaceDE w:val="0"/>
-              <w:snapToGrid w:val="0"/>
-              <w:jc w:val="center"/>
-              <w:textAlignment w:val="bottom"/>
-              <w:rPr>
-                <w:rFonts w:ascii="Times New Roman" w:eastAsia="標楷體" w:hAnsi="Times New Roman"/>
-                <w:bCs/>
-                <w:color w:val="000000"/>
-                <w:szCs w:val="28"/>
-              </w:rPr>
-            </w:pPr>
-            <w:r>
-              <w:rPr>
-                <w:rFonts w:ascii="Times New Roman" w:eastAsia="標楷體" w:hAnsi="Times New Roman"/>
-                <w:bCs/>
-                <w:color w:val="000000"/>
-                <w:szCs w:val="28"/>
-              </w:rPr>
-              <w:t>查核點編號</w:t>
-            </w:r>
-          </w:p>
-        </w:tc>
-        <w:tc>
-          <w:tcPr>
-            <w:tcW w:w="1413" w:type="dxa"/>
-            <w:tcBorders>
-              <w:top w:val="single" w:sz="4" w:space="0" w:color="000000"/>
-              <w:left w:val="single" w:sz="4" w:space="0" w:color="000000"/>
-              <w:bottom w:val="single" w:sz="4" w:space="0" w:color="000000"/>
-              <w:right w:val="single" w:sz="4" w:space="0" w:color="000000"/>
-            </w:tcBorders>
-            <w:shd w:val="clear" w:color="auto" w:fill="auto"/>
-            <w:tcMar>
-              <w:top w:w="0" w:type="dxa"/>
-              <w:left w:w="108" w:type="dxa"/>
-              <w:bottom w:w="0" w:type="dxa"/>
-              <w:right w:w="108" w:type="dxa"/>
-            </w:tcMar>
-            <w:vAlign w:val="center"/>
-          </w:tcPr>
-          <w:p>
-            <w:pPr>
-              <w:widowControl/>
-              <w:autoSpaceDE w:val="0"/>
-              <w:snapToGrid w:val="0"/>
-              <w:jc w:val="center"/>
-              <w:textAlignment w:val="bottom"/>
-              <w:rPr>
-                <w:rFonts w:ascii="Times New Roman" w:eastAsia="標楷體" w:hAnsi="Times New Roman"/>
-                <w:bCs/>
-                <w:color w:val="000000"/>
-                <w:szCs w:val="28"/>
-              </w:rPr>
-            </w:pPr>
-            <w:r>
-              <w:rPr>
-                <w:rFonts w:ascii="Times New Roman" w:eastAsia="標楷體" w:hAnsi="Times New Roman"/>
-                <w:bCs/>
-                <w:color w:val="000000"/>
-                <w:szCs w:val="28"/>
-              </w:rPr>
-              <w:t>預定</w:t>
-            </w:r>
-          </w:p>
-          <w:p>
-            <w:pPr>
-              <w:widowControl/>
-              <w:autoSpaceDE w:val="0"/>
-              <w:snapToGrid w:val="0"/>
-              <w:jc w:val="center"/>
-              <w:textAlignment w:val="bottom"/>
-              <w:rPr>
-                <w:rFonts w:ascii="Times New Roman" w:eastAsia="標楷體" w:hAnsi="Times New Roman"/>
-                <w:bCs/>
-                <w:color w:val="000000"/>
-                <w:szCs w:val="28"/>
-              </w:rPr>
-            </w:pPr>
-            <w:r>
-              <w:rPr>
-                <w:rFonts w:ascii="Times New Roman" w:eastAsia="標楷體" w:hAnsi="Times New Roman"/>
-                <w:bCs/>
-                <w:color w:val="000000"/>
-                <w:szCs w:val="28"/>
-              </w:rPr>
-              <w:t>完成日期</w:t>
-            </w:r>
-          </w:p>
-        </w:tc>
-        <w:tc>
-          <w:tcPr>
-            <w:tcW w:w="3690" w:type="dxa"/>
-            <w:tcBorders>
-              <w:top w:val="single" w:sz="4" w:space="0" w:color="000000"/>
-              <w:left w:val="single" w:sz="4" w:space="0" w:color="000000"/>
-              <w:bottom w:val="single" w:sz="4" w:space="0" w:color="000000"/>
-              <w:right w:val="single" w:sz="4" w:space="0" w:color="000000"/>
-            </w:tcBorders>
-            <w:shd w:val="clear" w:color="auto" w:fill="auto"/>
-            <w:tcMar>
-              <w:top w:w="0" w:type="dxa"/>
-              <w:left w:w="108" w:type="dxa"/>
-              <w:bottom w:w="0" w:type="dxa"/>
-              <w:right w:w="108" w:type="dxa"/>
-            </w:tcMar>
-            <w:vAlign w:val="center"/>
-          </w:tcPr>
-          <w:p>
-            <w:pPr>
-              <w:widowControl/>
-              <w:autoSpaceDE w:val="0"/>
-              <w:snapToGrid w:val="0"/>
-              <w:jc w:val="center"/>
-              <w:textAlignment w:val="bottom"/>
-              <w:rPr>
-                <w:rFonts w:ascii="Times New Roman" w:eastAsia="標楷體" w:hAnsi="Times New Roman"/>
-                <w:bCs/>
-                <w:color w:val="000000"/>
-                <w:szCs w:val="28"/>
-              </w:rPr>
-            </w:pPr>
-            <w:r>
-              <w:rPr>
-                <w:rFonts w:ascii="Times New Roman" w:eastAsia="標楷體" w:hAnsi="Times New Roman"/>
-                <w:bCs/>
-                <w:color w:val="000000"/>
-                <w:szCs w:val="28"/>
-              </w:rPr>
-              <w:t>查核內容</w:t>
-            </w:r>
-          </w:p>
-        </w:tc>
-      </w:tr>
-      <w:tr>
-        <w:tblPrEx>
-          <w:tblCellMar>
-            <w:top w:w="0" w:type="dxa"/>
-            <w:bottom w:w="0" w:type="dxa"/>
-          </w:tblCellMar>
-        </w:tblPrEx>
-        <w:trPr>
-          <w:trHeight w:val="567"/>
-        </w:trPr>
-        <w:tc>
-          <w:tcPr>
-            <w:tcW w:w="1843" w:type="dxa"/>
-            <w:vMerge w:val="restart"/>
-            <w:tcBorders>
-              <w:top w:val="single" w:sz="4" w:space="0" w:color="000000"/>
-              <w:left w:val="single" w:sz="4" w:space="0" w:color="000000"/>
-              <w:bottom w:val="single" w:sz="4" w:space="0" w:color="000000"/>
-              <w:right w:val="single" w:sz="4" w:space="0" w:color="000000"/>
-            </w:tcBorders>
-            <w:shd w:val="clear" w:color="auto" w:fill="auto"/>
-            <w:tcMar>
-              <w:top w:w="0" w:type="dxa"/>
-              <w:left w:w="10" w:type="dxa"/>
-              <w:bottom w:w="0" w:type="dxa"/>
-              <w:right w:w="10" w:type="dxa"/>
-            </w:tcMar>
-            <w:vAlign w:val="center"/>
-          </w:tcPr>
-          <w:p>
-            <w:pPr>
-              <w:jc w:val="center"/>
-              <w:rPr>
-                <w:rFonts w:ascii="Times New Roman" w:eastAsia="標楷體" w:hAnsi="Times New Roman"/>
-                <w:bCs/>
-                <w:color w:val="000000"/>
-                <w:szCs w:val="28"/>
-              </w:rPr>
-            </w:pPr>
-            <w:r>
-              <w:rPr>
-                <w:rFonts w:ascii="Times New Roman" w:eastAsia="標楷體" w:hAnsi="Times New Roman"/>
-                <w:bCs/>
-                <w:color w:val="000000"/>
-                <w:szCs w:val="28"/>
-              </w:rPr>
-              <w:t>50 %</w:t>
-            </w:r>
-          </w:p>
-        </w:tc>
-        <w:tc>
-          <w:tcPr>
-            <w:tcW w:w="1843" w:type="dxa"/>
-            <w:tcBorders>
-              <w:top w:val="single" w:sz="4" w:space="0" w:color="000000"/>
-              <w:left w:val="single" w:sz="4" w:space="0" w:color="000000"/>
-              <w:bottom w:val="single" w:sz="4" w:space="0" w:color="000000"/>
-              <w:right w:val="single" w:sz="4" w:space="0" w:color="000000"/>
-            </w:tcBorders>
-            <w:shd w:val="clear" w:color="auto" w:fill="auto"/>
-            <w:tcMar>
-              <w:top w:w="0" w:type="dxa"/>
-              <w:left w:w="108" w:type="dxa"/>
-              <w:bottom w:w="0" w:type="dxa"/>
-              <w:right w:w="108" w:type="dxa"/>
-            </w:tcMar>
-            <w:vAlign w:val="center"/>
-          </w:tcPr>
-          <w:p>
-            <w:pPr>
-              <w:widowControl/>
-              <w:autoSpaceDE w:val="0"/>
-              <w:snapToGrid w:val="0"/>
-              <w:jc w:val="center"/>
-              <w:textAlignment w:val="bottom"/>
-              <w:rPr>
-                <w:rFonts w:ascii="Times New Roman" w:eastAsia="標楷體" w:hAnsi="Times New Roman"/>
-                <w:bCs/>
-                <w:i/>
-                <w:color w:val="000000"/>
-                <w:szCs w:val="28"/>
-              </w:rPr>
-            </w:pPr>
-            <w:r>
-              <w:rPr>
-                <w:rFonts w:ascii="Times New Roman" w:eastAsia="標楷體" w:hAnsi="Times New Roman"/>
-                <w:bCs/>
-                <w:i/>
-                <w:color w:val="000000"/>
-                <w:szCs w:val="28"/>
-              </w:rPr>
-              <w:t>A1</w:t>
-            </w:r>
-          </w:p>
-        </w:tc>
-        <w:tc>
-          <w:tcPr>
-            <w:tcW w:w="1413" w:type="dxa"/>
-            <w:tcBorders>
-              <w:top w:val="single" w:sz="4" w:space="0" w:color="000000"/>
-              <w:left w:val="single" w:sz="4" w:space="0" w:color="000000"/>
-              <w:bottom w:val="single" w:sz="4" w:space="0" w:color="000000"/>
-              <w:right w:val="single" w:sz="4" w:space="0" w:color="000000"/>
-            </w:tcBorders>
-            <w:shd w:val="clear" w:color="auto" w:fill="auto"/>
-            <w:tcMar>
-              <w:top w:w="0" w:type="dxa"/>
-              <w:left w:w="108" w:type="dxa"/>
-              <w:bottom w:w="0" w:type="dxa"/>
-              <w:right w:w="108" w:type="dxa"/>
-            </w:tcMar>
-            <w:vAlign w:val="center"/>
-          </w:tcPr>
-          <w:p>
-            <w:pPr>
-              <w:widowControl/>
-              <w:autoSpaceDE w:val="0"/>
-              <w:snapToGrid w:val="0"/>
-              <w:jc w:val="center"/>
-              <w:textAlignment w:val="bottom"/>
-              <w:rPr>
-                <w:rFonts w:ascii="Times New Roman" w:eastAsia="標楷體" w:hAnsi="Times New Roman"/>
-                <w:bCs/>
-                <w:i/>
-                <w:color w:val="000000"/>
-                <w:szCs w:val="28"/>
-              </w:rPr>
-            </w:pPr>
-            <w:r>
-              <w:rPr>
-                <w:rFonts w:ascii="Times New Roman" w:eastAsia="標楷體" w:hAnsi="Times New Roman"/>
-                <w:bCs/>
-                <w:i/>
-                <w:color w:val="000000"/>
-                <w:szCs w:val="28"/>
-              </w:rPr>
-              <w:t>O/O</w:t>
-            </w:r>
-          </w:p>
-        </w:tc>
-        <w:tc>
-          <w:tcPr>
-            <w:tcW w:w="3690" w:type="dxa"/>
-            <w:tcBorders>
-              <w:top w:val="single" w:sz="4" w:space="0" w:color="000000"/>
-              <w:left w:val="single" w:sz="4" w:space="0" w:color="000000"/>
-              <w:bottom w:val="single" w:sz="4" w:space="0" w:color="000000"/>
-              <w:right w:val="single" w:sz="4" w:space="0" w:color="000000"/>
-            </w:tcBorders>
-            <w:shd w:val="clear" w:color="auto" w:fill="auto"/>
-            <w:tcMar>
-              <w:top w:w="0" w:type="dxa"/>
-              <w:left w:w="108" w:type="dxa"/>
-              <w:bottom w:w="0" w:type="dxa"/>
-              <w:right w:w="108" w:type="dxa"/>
-            </w:tcMar>
-            <w:vAlign w:val="center"/>
-          </w:tcPr>
-          <w:p>
-            <w:pPr>
-              <w:jc w:val="center"/>
-              <w:rPr>
-                <w:rFonts w:ascii="Times New Roman" w:eastAsia="標楷體" w:hAnsi="Times New Roman"/>
-                <w:bCs/>
-                <w:color w:val="000000"/>
-                <w:szCs w:val="28"/>
-              </w:rPr>
-            </w:pPr>
-          </w:p>
-        </w:tc>
-      </w:tr>
-      <w:tr>
-        <w:tblPrEx>
-          <w:tblCellMar>
-            <w:top w:w="0" w:type="dxa"/>
-            <w:bottom w:w="0" w:type="dxa"/>
-          </w:tblCellMar>
-        </w:tblPrEx>
-        <w:trPr>
-          <w:trHeight w:val="567"/>
-        </w:trPr>
-        <w:tc>
-          <w:tcPr>
-            <w:tcW w:w="1843" w:type="dxa"/>
-            <w:vMerge/>
-            <w:tcBorders>
-              <w:top w:val="single" w:sz="4" w:space="0" w:color="000000"/>
-              <w:left w:val="single" w:sz="4" w:space="0" w:color="000000"/>
-              <w:bottom w:val="single" w:sz="4" w:space="0" w:color="000000"/>
-              <w:right w:val="single" w:sz="4" w:space="0" w:color="000000"/>
-            </w:tcBorders>
-            <w:shd w:val="clear" w:color="auto" w:fill="auto"/>
-            <w:tcMar>
-              <w:top w:w="0" w:type="dxa"/>
-              <w:left w:w="10" w:type="dxa"/>
-              <w:bottom w:w="0" w:type="dxa"/>
-              <w:right w:w="10" w:type="dxa"/>
-            </w:tcMar>
-            <w:vAlign w:val="center"/>
-          </w:tcPr>
-          <w:p>
-            <w:pPr>
-              <w:jc w:val="center"/>
-              <w:rPr>
-                <w:rFonts w:ascii="Times New Roman" w:eastAsia="標楷體" w:hAnsi="Times New Roman"/>
-                <w:bCs/>
-                <w:color w:val="000000"/>
-                <w:szCs w:val="28"/>
-              </w:rPr>
-            </w:pPr>
-          </w:p>
-        </w:tc>
-        <w:tc>
-          <w:tcPr>
-            <w:tcW w:w="1843" w:type="dxa"/>
-            <w:tcBorders>
-              <w:top w:val="single" w:sz="4" w:space="0" w:color="000000"/>
-              <w:left w:val="single" w:sz="4" w:space="0" w:color="000000"/>
-              <w:bottom w:val="single" w:sz="4" w:space="0" w:color="000000"/>
-              <w:right w:val="single" w:sz="4" w:space="0" w:color="000000"/>
-            </w:tcBorders>
-            <w:shd w:val="clear" w:color="auto" w:fill="auto"/>
-            <w:tcMar>
-              <w:top w:w="0" w:type="dxa"/>
-              <w:left w:w="108" w:type="dxa"/>
-              <w:bottom w:w="0" w:type="dxa"/>
-              <w:right w:w="108" w:type="dxa"/>
-            </w:tcMar>
-            <w:vAlign w:val="center"/>
-          </w:tcPr>
-          <w:p>
-            <w:pPr>
-              <w:widowControl/>
-              <w:autoSpaceDE w:val="0"/>
-              <w:snapToGrid w:val="0"/>
-              <w:jc w:val="center"/>
-              <w:textAlignment w:val="bottom"/>
-              <w:rPr>
-                <w:rFonts w:ascii="Times New Roman" w:eastAsia="標楷體" w:hAnsi="Times New Roman"/>
-                <w:bCs/>
-                <w:i/>
-                <w:color w:val="000000"/>
-                <w:szCs w:val="28"/>
-              </w:rPr>
-            </w:pPr>
-            <w:r>
-              <w:rPr>
-                <w:rFonts w:ascii="Times New Roman" w:eastAsia="標楷體" w:hAnsi="Times New Roman"/>
-                <w:bCs/>
-                <w:i/>
-                <w:color w:val="000000"/>
-                <w:szCs w:val="28"/>
-              </w:rPr>
-              <w:t>B1</w:t>
-            </w:r>
-          </w:p>
-        </w:tc>
-        <w:tc>
-          <w:tcPr>
-            <w:tcW w:w="1413" w:type="dxa"/>
-            <w:tcBorders>
-              <w:top w:val="single" w:sz="4" w:space="0" w:color="000000"/>
-              <w:left w:val="single" w:sz="4" w:space="0" w:color="000000"/>
-              <w:bottom w:val="single" w:sz="4" w:space="0" w:color="000000"/>
-              <w:right w:val="single" w:sz="4" w:space="0" w:color="000000"/>
-            </w:tcBorders>
-            <w:shd w:val="clear" w:color="auto" w:fill="auto"/>
-            <w:tcMar>
-              <w:top w:w="0" w:type="dxa"/>
-              <w:left w:w="108" w:type="dxa"/>
-              <w:bottom w:w="0" w:type="dxa"/>
-              <w:right w:w="108" w:type="dxa"/>
-            </w:tcMar>
-            <w:vAlign w:val="center"/>
-          </w:tcPr>
-          <w:p>
-            <w:pPr>
-              <w:widowControl/>
-              <w:autoSpaceDE w:val="0"/>
-              <w:snapToGrid w:val="0"/>
-              <w:jc w:val="center"/>
-              <w:textAlignment w:val="bottom"/>
-              <w:rPr>
-                <w:rFonts w:ascii="Times New Roman" w:eastAsia="標楷體" w:hAnsi="Times New Roman"/>
-                <w:bCs/>
-                <w:i/>
-                <w:color w:val="000000"/>
-                <w:szCs w:val="28"/>
-              </w:rPr>
-            </w:pPr>
-            <w:r>
-              <w:rPr>
-                <w:rFonts w:ascii="Times New Roman" w:eastAsia="標楷體" w:hAnsi="Times New Roman"/>
-                <w:bCs/>
-                <w:i/>
-                <w:color w:val="000000"/>
-                <w:szCs w:val="28"/>
-              </w:rPr>
-              <w:t>O/O</w:t>
-            </w:r>
-          </w:p>
-        </w:tc>
-        <w:tc>
-          <w:tcPr>
-            <w:tcW w:w="3690" w:type="dxa"/>
-            <w:tcBorders>
-              <w:top w:val="single" w:sz="4" w:space="0" w:color="000000"/>
-              <w:left w:val="single" w:sz="4" w:space="0" w:color="000000"/>
-              <w:bottom w:val="single" w:sz="4" w:space="0" w:color="000000"/>
-              <w:right w:val="single" w:sz="4" w:space="0" w:color="000000"/>
-            </w:tcBorders>
-            <w:shd w:val="clear" w:color="auto" w:fill="auto"/>
-            <w:tcMar>
-              <w:top w:w="0" w:type="dxa"/>
-              <w:left w:w="108" w:type="dxa"/>
-              <w:bottom w:w="0" w:type="dxa"/>
-              <w:right w:w="108" w:type="dxa"/>
-            </w:tcMar>
-            <w:vAlign w:val="center"/>
-          </w:tcPr>
-          <w:p>
-            <w:pPr>
-              <w:jc w:val="center"/>
-              <w:rPr>
-                <w:rFonts w:ascii="Times New Roman" w:eastAsia="標楷體" w:hAnsi="Times New Roman"/>
-                <w:bCs/>
-                <w:color w:val="000000"/>
-                <w:szCs w:val="28"/>
-              </w:rPr>
-            </w:pPr>
-          </w:p>
-        </w:tc>
-      </w:tr>
-      <w:tr>
-        <w:tblPrEx>
-          <w:tblCellMar>
-            <w:top w:w="0" w:type="dxa"/>
-            <w:bottom w:w="0" w:type="dxa"/>
-          </w:tblCellMar>
-        </w:tblPrEx>
-        <w:trPr>
-          <w:trHeight w:val="567"/>
-        </w:trPr>
-        <w:tc>
-          <w:tcPr>
-            <w:tcW w:w="1843" w:type="dxa"/>
-            <w:tcBorders>
-              <w:top w:val="single" w:sz="4" w:space="0" w:color="000000"/>
-              <w:left w:val="single" w:sz="4" w:space="0" w:color="000000"/>
-              <w:bottom w:val="single" w:sz="4" w:space="0" w:color="000000"/>
-              <w:right w:val="single" w:sz="4" w:space="0" w:color="000000"/>
-            </w:tcBorders>
-            <w:shd w:val="clear" w:color="auto" w:fill="auto"/>
-            <w:tcMar>
-              <w:top w:w="0" w:type="dxa"/>
-              <w:left w:w="10" w:type="dxa"/>
-              <w:bottom w:w="0" w:type="dxa"/>
-              <w:right w:w="10" w:type="dxa"/>
-            </w:tcMar>
-            <w:vAlign w:val="center"/>
-          </w:tcPr>
-          <w:p>
-            <w:pPr>
-              <w:widowControl/>
-              <w:autoSpaceDE w:val="0"/>
-              <w:snapToGrid w:val="0"/>
-              <w:jc w:val="center"/>
-              <w:textAlignment w:val="bottom"/>
-              <w:rPr>
-                <w:rFonts w:ascii="Times New Roman" w:eastAsia="標楷體" w:hAnsi="Times New Roman"/>
-                <w:bCs/>
-                <w:color w:val="000000"/>
-                <w:szCs w:val="28"/>
-              </w:rPr>
-            </w:pPr>
-            <w:r>
-              <w:rPr>
-                <w:rFonts w:ascii="Times New Roman" w:eastAsia="標楷體" w:hAnsi="Times New Roman"/>
-                <w:bCs/>
-                <w:color w:val="000000"/>
-                <w:szCs w:val="28"/>
-              </w:rPr>
-              <w:t>100 %</w:t>
-            </w:r>
-          </w:p>
-        </w:tc>
-        <w:tc>
-          <w:tcPr>
-            <w:tcW w:w="1843" w:type="dxa"/>
-            <w:tcBorders>
-              <w:top w:val="single" w:sz="4" w:space="0" w:color="000000"/>
-              <w:left w:val="single" w:sz="4" w:space="0" w:color="000000"/>
-              <w:bottom w:val="single" w:sz="4" w:space="0" w:color="000000"/>
-              <w:right w:val="single" w:sz="4" w:space="0" w:color="000000"/>
-            </w:tcBorders>
-            <w:shd w:val="clear" w:color="auto" w:fill="auto"/>
-            <w:tcMar>
-              <w:top w:w="0" w:type="dxa"/>
-              <w:left w:w="108" w:type="dxa"/>
-              <w:bottom w:w="0" w:type="dxa"/>
-              <w:right w:w="108" w:type="dxa"/>
-            </w:tcMar>
-            <w:vAlign w:val="center"/>
-          </w:tcPr>
-          <w:p>
-            <w:pPr>
-              <w:widowControl/>
-              <w:autoSpaceDE w:val="0"/>
-              <w:snapToGrid w:val="0"/>
-              <w:jc w:val="center"/>
-              <w:textAlignment w:val="bottom"/>
-              <w:rPr>
-                <w:rFonts w:ascii="Times New Roman" w:eastAsia="標楷體" w:hAnsi="Times New Roman"/>
-                <w:bCs/>
-                <w:i/>
-                <w:color w:val="000000"/>
-                <w:szCs w:val="28"/>
-              </w:rPr>
-            </w:pPr>
-            <w:r>
-              <w:rPr>
-                <w:rFonts w:ascii="Times New Roman" w:eastAsia="標楷體" w:hAnsi="Times New Roman"/>
-                <w:bCs/>
-                <w:i/>
-                <w:color w:val="000000"/>
-                <w:szCs w:val="28"/>
-              </w:rPr>
-              <w:t>B2</w:t>
-            </w:r>
-          </w:p>
-        </w:tc>
-        <w:tc>
-          <w:tcPr>
-            <w:tcW w:w="1413" w:type="dxa"/>
-            <w:tcBorders>
-              <w:top w:val="single" w:sz="4" w:space="0" w:color="000000"/>
-              <w:left w:val="single" w:sz="4" w:space="0" w:color="000000"/>
-              <w:bottom w:val="single" w:sz="4" w:space="0" w:color="000000"/>
-              <w:right w:val="single" w:sz="4" w:space="0" w:color="000000"/>
-            </w:tcBorders>
-            <w:shd w:val="clear" w:color="auto" w:fill="auto"/>
-            <w:tcMar>
-              <w:top w:w="0" w:type="dxa"/>
-              <w:left w:w="108" w:type="dxa"/>
-              <w:bottom w:w="0" w:type="dxa"/>
-              <w:right w:w="108" w:type="dxa"/>
-            </w:tcMar>
-            <w:vAlign w:val="center"/>
-          </w:tcPr>
-          <w:p>
-            <w:pPr>
-              <w:widowControl/>
-              <w:autoSpaceDE w:val="0"/>
-              <w:snapToGrid w:val="0"/>
-              <w:jc w:val="center"/>
-              <w:textAlignment w:val="bottom"/>
-              <w:rPr>
-                <w:rFonts w:ascii="Times New Roman" w:eastAsia="標楷體" w:hAnsi="Times New Roman"/>
-                <w:bCs/>
-                <w:i/>
-                <w:color w:val="000000"/>
-                <w:szCs w:val="28"/>
-              </w:rPr>
-            </w:pPr>
-            <w:r>
-              <w:rPr>
-                <w:rFonts w:ascii="Times New Roman" w:eastAsia="標楷體" w:hAnsi="Times New Roman"/>
-                <w:bCs/>
-                <w:i/>
-                <w:color w:val="000000"/>
-                <w:szCs w:val="28"/>
-              </w:rPr>
-              <w:t>O/O</w:t>
-            </w:r>
-          </w:p>
-        </w:tc>
-        <w:tc>
-          <w:tcPr>
-            <w:tcW w:w="3690" w:type="dxa"/>
-            <w:tcBorders>
-              <w:top w:val="single" w:sz="4" w:space="0" w:color="000000"/>
-              <w:left w:val="single" w:sz="4" w:space="0" w:color="000000"/>
-              <w:bottom w:val="single" w:sz="4" w:space="0" w:color="000000"/>
-              <w:right w:val="single" w:sz="4" w:space="0" w:color="000000"/>
-            </w:tcBorders>
-            <w:shd w:val="clear" w:color="auto" w:fill="auto"/>
-            <w:tcMar>
-              <w:top w:w="0" w:type="dxa"/>
-              <w:left w:w="108" w:type="dxa"/>
-              <w:bottom w:w="0" w:type="dxa"/>
-              <w:right w:w="108" w:type="dxa"/>
-            </w:tcMar>
-            <w:vAlign w:val="center"/>
-          </w:tcPr>
-          <w:p>
-            <w:pPr>
-              <w:widowControl/>
-              <w:autoSpaceDE w:val="0"/>
-              <w:snapToGrid w:val="0"/>
-              <w:jc w:val="center"/>
-              <w:textAlignment w:val="bottom"/>
-              <w:rPr>
-                <w:rFonts w:ascii="Times New Roman" w:eastAsia="標楷體" w:hAnsi="Times New Roman"/>
-                <w:bCs/>
-                <w:color w:val="000000"/>
-                <w:szCs w:val="28"/>
-              </w:rPr>
-            </w:pPr>
-          </w:p>
-        </w:tc>
-      </w:tr>
-    </w:tbl>
+    <w:p>
+      <w:pPr>
+        <w:rPr>
+          <w:rFonts w:ascii="Times New Roman" w:eastAsia="標楷體" w:hAnsi="Times New Roman"/>
+          <w:color w:val="000000"/>
+          <w:sz w:val="28"/>
+          <w:szCs w:val="28"/>
+        </w:rPr>
+      </w:pPr>
+      <w:r>
+        <w:rPr>
+          <w:rFonts w:ascii="Times New Roman" w:eastAsia="標楷體" w:hAnsi="Times New Roman"/>
+          <w:color w:val="000000"/>
+          <w:sz w:val="28"/>
+          <w:szCs w:val="28"/>
+        </w:rPr>
+        <w:t>{{B3_Table}}</w:t>
+      </w:r>
+    </w:p>
     <w:p>
       <w:pPr>
         <w:pStyle w:val="a3"/>
@@ -4355,12 +1296,6 @@
         <w:gridCol w:w="2321"/>
       </w:tblGrid>
       <w:tr>
-        <w:tblPrEx>
-          <w:tblCellMar>
-            <w:top w:w="0" w:type="dxa"/>
-            <w:bottom w:w="0" w:type="dxa"/>
-          </w:tblCellMar>
-        </w:tblPrEx>
         <w:tc>
           <w:tcPr>
             <w:tcW w:w="1872" w:type="dxa"/>
@@ -4371,7 +1306,6 @@
               <w:bottom w:val="single" w:sz="4" w:space="0" w:color="000000"/>
               <w:right w:val="single" w:sz="4" w:space="0" w:color="000000"/>
             </w:tcBorders>
-            <w:shd w:val="clear" w:color="auto" w:fill="auto"/>
             <w:tcMar>
               <w:top w:w="0" w:type="dxa"/>
               <w:left w:w="108" w:type="dxa"/>
@@ -4412,7 +1346,6 @@
               <w:bottom w:val="single" w:sz="4" w:space="0" w:color="000000"/>
               <w:right w:val="single" w:sz="4" w:space="0" w:color="000000"/>
             </w:tcBorders>
-            <w:shd w:val="clear" w:color="auto" w:fill="auto"/>
             <w:tcMar>
               <w:top w:w="0" w:type="dxa"/>
               <w:left w:w="108" w:type="dxa"/>
@@ -4452,7 +1385,6 @@
               <w:bottom w:val="single" w:sz="4" w:space="0" w:color="000000"/>
               <w:right w:val="single" w:sz="4" w:space="0" w:color="000000"/>
             </w:tcBorders>
-            <w:shd w:val="clear" w:color="auto" w:fill="auto"/>
             <w:tcMar>
               <w:top w:w="0" w:type="dxa"/>
               <w:left w:w="108" w:type="dxa"/>
@@ -4485,12 +1417,6 @@
         </w:tc>
       </w:tr>
       <w:tr>
-        <w:tblPrEx>
-          <w:tblCellMar>
-            <w:top w:w="0" w:type="dxa"/>
-            <w:bottom w:w="0" w:type="dxa"/>
-          </w:tblCellMar>
-        </w:tblPrEx>
         <w:tc>
           <w:tcPr>
             <w:tcW w:w="1872" w:type="dxa"/>
@@ -4501,7 +1427,6 @@
               <w:bottom w:val="single" w:sz="4" w:space="0" w:color="000000"/>
               <w:right w:val="single" w:sz="4" w:space="0" w:color="000000"/>
             </w:tcBorders>
-            <w:shd w:val="clear" w:color="auto" w:fill="auto"/>
             <w:tcMar>
               <w:top w:w="0" w:type="dxa"/>
               <w:left w:w="108" w:type="dxa"/>
@@ -4532,7 +1457,6 @@
               <w:bottom w:val="single" w:sz="4" w:space="0" w:color="000000"/>
               <w:right w:val="single" w:sz="4" w:space="0" w:color="000000"/>
             </w:tcBorders>
-            <w:shd w:val="clear" w:color="auto" w:fill="auto"/>
             <w:tcMar>
               <w:top w:w="0" w:type="dxa"/>
               <w:left w:w="108" w:type="dxa"/>
@@ -4572,7 +1496,6 @@
               <w:bottom w:val="single" w:sz="4" w:space="0" w:color="000000"/>
               <w:right w:val="single" w:sz="4" w:space="0" w:color="000000"/>
             </w:tcBorders>
-            <w:shd w:val="clear" w:color="auto" w:fill="auto"/>
             <w:tcMar>
               <w:top w:w="0" w:type="dxa"/>
               <w:left w:w="108" w:type="dxa"/>
@@ -4612,7 +1535,6 @@
               <w:bottom w:val="single" w:sz="4" w:space="0" w:color="000000"/>
               <w:right w:val="single" w:sz="4" w:space="0" w:color="000000"/>
             </w:tcBorders>
-            <w:shd w:val="clear" w:color="auto" w:fill="auto"/>
             <w:tcMar>
               <w:top w:w="0" w:type="dxa"/>
               <w:left w:w="108" w:type="dxa"/>
@@ -4653,7 +1575,6 @@
               <w:bottom w:val="single" w:sz="4" w:space="0" w:color="000000"/>
               <w:right w:val="single" w:sz="4" w:space="0" w:color="000000"/>
             </w:tcBorders>
-            <w:shd w:val="clear" w:color="auto" w:fill="auto"/>
             <w:tcMar>
               <w:top w:w="0" w:type="dxa"/>
               <w:left w:w="108" w:type="dxa"/>
@@ -4677,12 +1598,6 @@
         </w:tc>
       </w:tr>
       <w:tr>
-        <w:tblPrEx>
-          <w:tblCellMar>
-            <w:top w:w="0" w:type="dxa"/>
-            <w:bottom w:w="0" w:type="dxa"/>
-          </w:tblCellMar>
-        </w:tblPrEx>
         <w:tc>
           <w:tcPr>
             <w:tcW w:w="1872" w:type="dxa"/>
@@ -4692,7 +1607,6 @@
               <w:bottom w:val="single" w:sz="4" w:space="0" w:color="000000"/>
               <w:right w:val="single" w:sz="4" w:space="0" w:color="000000"/>
             </w:tcBorders>
-            <w:shd w:val="clear" w:color="auto" w:fill="auto"/>
             <w:tcMar>
               <w:top w:w="0" w:type="dxa"/>
               <w:left w:w="108" w:type="dxa"/>
@@ -4711,6 +1625,14 @@
                 <w:szCs w:val="28"/>
               </w:rPr>
             </w:pPr>
+            <w:r>
+              <w:rPr>
+                <w:rFonts w:ascii="Times New Roman" w:eastAsia="標楷體" w:hAnsi="Times New Roman"/>
+                <w:sz w:val="28"/>
+                <w:szCs w:val="28"/>
+              </w:rPr>
+              <w:t>##C5.1##</w:t>
+            </w:r>
           </w:p>
         </w:tc>
         <w:tc>
@@ -4722,7 +1644,6 @@
               <w:bottom w:val="single" w:sz="4" w:space="0" w:color="000000"/>
               <w:right w:val="single" w:sz="4" w:space="0" w:color="000000"/>
             </w:tcBorders>
-            <w:shd w:val="clear" w:color="auto" w:fill="auto"/>
             <w:tcMar>
               <w:top w:w="0" w:type="dxa"/>
               <w:left w:w="108" w:type="dxa"/>
@@ -4742,6 +1663,15 @@
                 <w:szCs w:val="28"/>
               </w:rPr>
             </w:pPr>
+            <w:r>
+              <w:rPr>
+                <w:rFonts w:ascii="Times New Roman" w:eastAsia="標楷體" w:hAnsi="Times New Roman"/>
+                <w:color w:val="808080"/>
+                <w:sz w:val="28"/>
+                <w:szCs w:val="28"/>
+              </w:rPr>
+              <w:t>##C5.2##</w:t>
+            </w:r>
           </w:p>
         </w:tc>
         <w:tc>
@@ -4753,7 +1683,6 @@
               <w:bottom w:val="single" w:sz="4" w:space="0" w:color="000000"/>
               <w:right w:val="single" w:sz="4" w:space="0" w:color="000000"/>
             </w:tcBorders>
-            <w:shd w:val="clear" w:color="auto" w:fill="auto"/>
             <w:tcMar>
               <w:top w:w="0" w:type="dxa"/>
               <w:left w:w="108" w:type="dxa"/>
@@ -4773,6 +1702,15 @@
                 <w:szCs w:val="28"/>
               </w:rPr>
             </w:pPr>
+            <w:r>
+              <w:rPr>
+                <w:rFonts w:ascii="Times New Roman" w:eastAsia="標楷體" w:hAnsi="Times New Roman"/>
+                <w:color w:val="808080"/>
+                <w:sz w:val="28"/>
+                <w:szCs w:val="28"/>
+              </w:rPr>
+              <w:t>##C5.3##</w:t>
+            </w:r>
           </w:p>
         </w:tc>
         <w:tc>
@@ -4784,7 +1722,6 @@
               <w:bottom w:val="single" w:sz="4" w:space="0" w:color="000000"/>
               <w:right w:val="single" w:sz="4" w:space="0" w:color="000000"/>
             </w:tcBorders>
-            <w:shd w:val="clear" w:color="auto" w:fill="auto"/>
             <w:tcMar>
               <w:top w:w="0" w:type="dxa"/>
               <w:left w:w="108" w:type="dxa"/>
@@ -4804,6 +1741,15 @@
                 <w:szCs w:val="28"/>
               </w:rPr>
             </w:pPr>
+            <w:r>
+              <w:rPr>
+                <w:rFonts w:ascii="Times New Roman" w:eastAsia="標楷體" w:hAnsi="Times New Roman"/>
+                <w:color w:val="808080"/>
+                <w:sz w:val="28"/>
+                <w:szCs w:val="28"/>
+              </w:rPr>
+              <w:t>##C5.4##</w:t>
+            </w:r>
           </w:p>
         </w:tc>
         <w:tc>
@@ -4815,7 +1761,6 @@
               <w:bottom w:val="single" w:sz="4" w:space="0" w:color="000000"/>
               <w:right w:val="single" w:sz="4" w:space="0" w:color="000000"/>
             </w:tcBorders>
-            <w:shd w:val="clear" w:color="auto" w:fill="auto"/>
             <w:tcMar>
               <w:top w:w="0" w:type="dxa"/>
               <w:left w:w="108" w:type="dxa"/>
@@ -4834,164 +1779,14 @@
                 <w:szCs w:val="28"/>
               </w:rPr>
             </w:pPr>
-          </w:p>
-        </w:tc>
-      </w:tr>
-      <w:tr>
-        <w:tblPrEx>
-          <w:tblCellMar>
-            <w:top w:w="0" w:type="dxa"/>
-            <w:bottom w:w="0" w:type="dxa"/>
-          </w:tblCellMar>
-        </w:tblPrEx>
-        <w:tc>
-          <w:tcPr>
-            <w:tcW w:w="1872" w:type="dxa"/>
-            <w:tcBorders>
-              <w:top w:val="single" w:sz="4" w:space="0" w:color="000000"/>
-              <w:left w:val="single" w:sz="4" w:space="0" w:color="000000"/>
-              <w:bottom w:val="single" w:sz="4" w:space="0" w:color="000000"/>
-              <w:right w:val="single" w:sz="4" w:space="0" w:color="000000"/>
-            </w:tcBorders>
-            <w:shd w:val="clear" w:color="auto" w:fill="auto"/>
-            <w:tcMar>
-              <w:top w:w="0" w:type="dxa"/>
-              <w:left w:w="108" w:type="dxa"/>
-              <w:bottom w:w="0" w:type="dxa"/>
-              <w:right w:w="108" w:type="dxa"/>
-            </w:tcMar>
-          </w:tcPr>
-          <w:p>
-            <w:pPr>
-              <w:pStyle w:val="a3"/>
-              <w:spacing w:line="440" w:lineRule="exact"/>
-              <w:ind w:left="0"/>
-              <w:rPr>
-                <w:rFonts w:ascii="Times New Roman" w:eastAsia="標楷體" w:hAnsi="Times New Roman"/>
-                <w:sz w:val="28"/>
-                <w:szCs w:val="28"/>
-              </w:rPr>
-            </w:pPr>
-          </w:p>
-        </w:tc>
-        <w:tc>
-          <w:tcPr>
-            <w:tcW w:w="1418" w:type="dxa"/>
-            <w:tcBorders>
-              <w:top w:val="single" w:sz="4" w:space="0" w:color="000000"/>
-              <w:left w:val="single" w:sz="4" w:space="0" w:color="000000"/>
-              <w:bottom w:val="single" w:sz="4" w:space="0" w:color="000000"/>
-              <w:right w:val="single" w:sz="4" w:space="0" w:color="000000"/>
-            </w:tcBorders>
-            <w:shd w:val="clear" w:color="auto" w:fill="auto"/>
-            <w:tcMar>
-              <w:top w:w="0" w:type="dxa"/>
-              <w:left w:w="108" w:type="dxa"/>
-              <w:bottom w:w="0" w:type="dxa"/>
-              <w:right w:w="108" w:type="dxa"/>
-            </w:tcMar>
-          </w:tcPr>
-          <w:p>
-            <w:pPr>
-              <w:pStyle w:val="a3"/>
-              <w:spacing w:line="440" w:lineRule="exact"/>
-              <w:ind w:left="0"/>
-              <w:rPr>
-                <w:rFonts w:ascii="Times New Roman" w:eastAsia="標楷體" w:hAnsi="Times New Roman"/>
-                <w:sz w:val="28"/>
-                <w:szCs w:val="28"/>
-              </w:rPr>
-            </w:pPr>
-          </w:p>
-        </w:tc>
-        <w:tc>
-          <w:tcPr>
-            <w:tcW w:w="1559" w:type="dxa"/>
-            <w:tcBorders>
-              <w:top w:val="single" w:sz="4" w:space="0" w:color="000000"/>
-              <w:left w:val="single" w:sz="4" w:space="0" w:color="000000"/>
-              <w:bottom w:val="single" w:sz="4" w:space="0" w:color="000000"/>
-              <w:right w:val="single" w:sz="4" w:space="0" w:color="000000"/>
-            </w:tcBorders>
-            <w:shd w:val="clear" w:color="auto" w:fill="auto"/>
-            <w:tcMar>
-              <w:top w:w="0" w:type="dxa"/>
-              <w:left w:w="108" w:type="dxa"/>
-              <w:bottom w:w="0" w:type="dxa"/>
-              <w:right w:w="108" w:type="dxa"/>
-            </w:tcMar>
-          </w:tcPr>
-          <w:p>
-            <w:pPr>
-              <w:pStyle w:val="a3"/>
-              <w:spacing w:line="440" w:lineRule="exact"/>
-              <w:ind w:left="0"/>
-              <w:rPr>
-                <w:rFonts w:ascii="Times New Roman" w:eastAsia="標楷體" w:hAnsi="Times New Roman"/>
-                <w:sz w:val="28"/>
-                <w:szCs w:val="28"/>
-              </w:rPr>
-            </w:pPr>
-          </w:p>
-        </w:tc>
-        <w:tc>
-          <w:tcPr>
-            <w:tcW w:w="1559" w:type="dxa"/>
-            <w:tcBorders>
-              <w:top w:val="single" w:sz="4" w:space="0" w:color="000000"/>
-              <w:left w:val="single" w:sz="4" w:space="0" w:color="000000"/>
-              <w:bottom w:val="single" w:sz="4" w:space="0" w:color="000000"/>
-              <w:right w:val="single" w:sz="4" w:space="0" w:color="000000"/>
-            </w:tcBorders>
-            <w:shd w:val="clear" w:color="auto" w:fill="auto"/>
-            <w:tcMar>
-              <w:top w:w="0" w:type="dxa"/>
-              <w:left w:w="108" w:type="dxa"/>
-              <w:bottom w:w="0" w:type="dxa"/>
-              <w:right w:w="108" w:type="dxa"/>
-            </w:tcMar>
-          </w:tcPr>
-          <w:p>
-            <w:pPr>
-              <w:pStyle w:val="a3"/>
-              <w:spacing w:line="440" w:lineRule="exact"/>
-              <w:ind w:left="0"/>
-              <w:rPr>
-                <w:rFonts w:ascii="Times New Roman" w:eastAsia="標楷體" w:hAnsi="Times New Roman"/>
-                <w:sz w:val="28"/>
-                <w:szCs w:val="28"/>
-              </w:rPr>
-            </w:pPr>
-          </w:p>
-        </w:tc>
-        <w:tc>
-          <w:tcPr>
-            <w:tcW w:w="2321" w:type="dxa"/>
-            <w:tcBorders>
-              <w:top w:val="single" w:sz="4" w:space="0" w:color="000000"/>
-              <w:left w:val="single" w:sz="4" w:space="0" w:color="000000"/>
-              <w:bottom w:val="single" w:sz="4" w:space="0" w:color="000000"/>
-              <w:right w:val="single" w:sz="4" w:space="0" w:color="000000"/>
-            </w:tcBorders>
-            <w:shd w:val="clear" w:color="auto" w:fill="auto"/>
-            <w:tcMar>
-              <w:top w:w="0" w:type="dxa"/>
-              <w:left w:w="108" w:type="dxa"/>
-              <w:bottom w:w="0" w:type="dxa"/>
-              <w:right w:w="108" w:type="dxa"/>
-            </w:tcMar>
-          </w:tcPr>
-          <w:p>
-            <w:pPr>
-              <w:pStyle w:val="a3"/>
-              <w:spacing w:line="440" w:lineRule="exact"/>
-              <w:ind w:left="0"/>
-              <w:rPr>
-                <w:rFonts w:ascii="Times New Roman" w:eastAsia="標楷體" w:hAnsi="Times New Roman"/>
-                <w:sz w:val="28"/>
-                <w:szCs w:val="28"/>
-              </w:rPr>
-            </w:pPr>
+            <w:r>
+              <w:rPr>
+                <w:rFonts w:ascii="Times New Roman" w:eastAsia="標楷體" w:hAnsi="Times New Roman"/>
+                <w:sz w:val="28"/>
+                <w:szCs w:val="28"/>
+              </w:rPr>
+              <w:t>##C5.5##</w:t>
+            </w:r>
           </w:p>
         </w:tc>
       </w:tr>
@@ -5026,7 +1821,6 @@
           <w:sz w:val="28"/>
           <w:szCs w:val="28"/>
         </w:rPr>
-        <w:lastRenderedPageBreak/>
         <w:t>計畫經費來源：</w:t>
       </w:r>
     </w:p>
@@ -5048,12 +1842,6 @@
         <w:gridCol w:w="2268"/>
       </w:tblGrid>
       <w:tr>
-        <w:tblPrEx>
-          <w:tblCellMar>
-            <w:top w:w="0" w:type="dxa"/>
-            <w:bottom w:w="0" w:type="dxa"/>
-          </w:tblCellMar>
-        </w:tblPrEx>
         <w:tc>
           <w:tcPr>
             <w:tcW w:w="1096" w:type="dxa"/>
@@ -5063,7 +1851,6 @@
               <w:bottom w:val="single" w:sz="4" w:space="0" w:color="000000"/>
               <w:right w:val="single" w:sz="4" w:space="0" w:color="000000"/>
             </w:tcBorders>
-            <w:shd w:val="clear" w:color="auto" w:fill="auto"/>
             <w:tcMar>
               <w:top w:w="0" w:type="dxa"/>
               <w:left w:w="108" w:type="dxa"/>
@@ -5102,7 +1889,6 @@
               <w:bottom w:val="single" w:sz="4" w:space="0" w:color="000000"/>
               <w:right w:val="single" w:sz="4" w:space="0" w:color="000000"/>
             </w:tcBorders>
-            <w:shd w:val="clear" w:color="auto" w:fill="auto"/>
             <w:tcMar>
               <w:top w:w="0" w:type="dxa"/>
               <w:left w:w="108" w:type="dxa"/>
@@ -5173,7 +1959,6 @@
               <w:bottom w:val="single" w:sz="4" w:space="0" w:color="000000"/>
               <w:right w:val="single" w:sz="4" w:space="0" w:color="000000"/>
             </w:tcBorders>
-            <w:shd w:val="clear" w:color="auto" w:fill="auto"/>
             <w:tcMar>
               <w:top w:w="0" w:type="dxa"/>
               <w:left w:w="108" w:type="dxa"/>
@@ -5236,7 +2021,6 @@
               <w:bottom w:val="single" w:sz="4" w:space="0" w:color="000000"/>
               <w:right w:val="single" w:sz="4" w:space="0" w:color="000000"/>
             </w:tcBorders>
-            <w:shd w:val="clear" w:color="auto" w:fill="auto"/>
             <w:tcMar>
               <w:top w:w="0" w:type="dxa"/>
               <w:left w:w="108" w:type="dxa"/>
@@ -5283,7 +2067,6 @@
               <w:bottom w:val="single" w:sz="4" w:space="0" w:color="000000"/>
               <w:right w:val="single" w:sz="4" w:space="0" w:color="000000"/>
             </w:tcBorders>
-            <w:shd w:val="clear" w:color="auto" w:fill="auto"/>
             <w:tcMar>
               <w:top w:w="0" w:type="dxa"/>
               <w:left w:w="108" w:type="dxa"/>
@@ -5315,12 +2098,6 @@
         </w:tc>
       </w:tr>
       <w:tr>
-        <w:tblPrEx>
-          <w:tblCellMar>
-            <w:top w:w="0" w:type="dxa"/>
-            <w:bottom w:w="0" w:type="dxa"/>
-          </w:tblCellMar>
-        </w:tblPrEx>
         <w:tc>
           <w:tcPr>
             <w:tcW w:w="1096" w:type="dxa"/>
@@ -5330,7 +2107,6 @@
               <w:bottom w:val="single" w:sz="4" w:space="0" w:color="000000"/>
               <w:right w:val="single" w:sz="4" w:space="0" w:color="000000"/>
             </w:tcBorders>
-            <w:shd w:val="clear" w:color="auto" w:fill="auto"/>
             <w:tcMar>
               <w:top w:w="0" w:type="dxa"/>
               <w:left w:w="108" w:type="dxa"/>
@@ -5359,7 +2135,6 @@
               <w:bottom w:val="single" w:sz="4" w:space="0" w:color="000000"/>
               <w:right w:val="single" w:sz="4" w:space="0" w:color="000000"/>
             </w:tcBorders>
-            <w:shd w:val="clear" w:color="auto" w:fill="auto"/>
             <w:tcMar>
               <w:top w:w="0" w:type="dxa"/>
               <w:left w:w="108" w:type="dxa"/>
@@ -5388,7 +2163,6 @@
               <w:bottom w:val="single" w:sz="4" w:space="0" w:color="000000"/>
               <w:right w:val="single" w:sz="4" w:space="0" w:color="000000"/>
             </w:tcBorders>
-            <w:shd w:val="clear" w:color="auto" w:fill="auto"/>
             <w:tcMar>
               <w:top w:w="0" w:type="dxa"/>
               <w:left w:w="108" w:type="dxa"/>
@@ -5417,7 +2191,6 @@
               <w:bottom w:val="single" w:sz="4" w:space="0" w:color="000000"/>
               <w:right w:val="single" w:sz="4" w:space="0" w:color="000000"/>
             </w:tcBorders>
-            <w:shd w:val="clear" w:color="auto" w:fill="auto"/>
             <w:tcMar>
               <w:top w:w="0" w:type="dxa"/>
               <w:left w:w="108" w:type="dxa"/>
@@ -5446,7 +2219,6 @@
               <w:bottom w:val="single" w:sz="4" w:space="0" w:color="000000"/>
               <w:right w:val="single" w:sz="4" w:space="0" w:color="000000"/>
             </w:tcBorders>
-            <w:shd w:val="clear" w:color="auto" w:fill="auto"/>
             <w:tcMar>
               <w:top w:w="0" w:type="dxa"/>
               <w:left w:w="108" w:type="dxa"/>
@@ -5468,12 +2240,6 @@
         </w:tc>
       </w:tr>
       <w:tr>
-        <w:tblPrEx>
-          <w:tblCellMar>
-            <w:top w:w="0" w:type="dxa"/>
-            <w:bottom w:w="0" w:type="dxa"/>
-          </w:tblCellMar>
-        </w:tblPrEx>
         <w:tc>
           <w:tcPr>
             <w:tcW w:w="1096" w:type="dxa"/>
@@ -5483,7 +2249,6 @@
               <w:bottom w:val="single" w:sz="4" w:space="0" w:color="000000"/>
               <w:right w:val="single" w:sz="4" w:space="0" w:color="000000"/>
             </w:tcBorders>
-            <w:shd w:val="clear" w:color="auto" w:fill="auto"/>
             <w:tcMar>
               <w:top w:w="0" w:type="dxa"/>
               <w:left w:w="108" w:type="dxa"/>
@@ -5512,7 +2277,6 @@
               <w:bottom w:val="single" w:sz="4" w:space="0" w:color="000000"/>
               <w:right w:val="single" w:sz="4" w:space="0" w:color="000000"/>
             </w:tcBorders>
-            <w:shd w:val="clear" w:color="auto" w:fill="auto"/>
             <w:tcMar>
               <w:top w:w="0" w:type="dxa"/>
               <w:left w:w="108" w:type="dxa"/>
@@ -5541,7 +2305,6 @@
               <w:bottom w:val="single" w:sz="4" w:space="0" w:color="000000"/>
               <w:right w:val="single" w:sz="4" w:space="0" w:color="000000"/>
             </w:tcBorders>
-            <w:shd w:val="clear" w:color="auto" w:fill="auto"/>
             <w:tcMar>
               <w:top w:w="0" w:type="dxa"/>
               <w:left w:w="108" w:type="dxa"/>
@@ -5570,7 +2333,6 @@
               <w:bottom w:val="single" w:sz="4" w:space="0" w:color="000000"/>
               <w:right w:val="single" w:sz="4" w:space="0" w:color="000000"/>
             </w:tcBorders>
-            <w:shd w:val="clear" w:color="auto" w:fill="auto"/>
             <w:tcMar>
               <w:top w:w="0" w:type="dxa"/>
               <w:left w:w="108" w:type="dxa"/>
@@ -5599,7 +2361,6 @@
               <w:bottom w:val="single" w:sz="4" w:space="0" w:color="000000"/>
               <w:right w:val="single" w:sz="4" w:space="0" w:color="000000"/>
             </w:tcBorders>
-            <w:shd w:val="clear" w:color="auto" w:fill="auto"/>
             <w:tcMar>
               <w:top w:w="0" w:type="dxa"/>
               <w:left w:w="108" w:type="dxa"/>
@@ -5621,12 +2382,6 @@
         </w:tc>
       </w:tr>
       <w:tr>
-        <w:tblPrEx>
-          <w:tblCellMar>
-            <w:top w:w="0" w:type="dxa"/>
-            <w:bottom w:w="0" w:type="dxa"/>
-          </w:tblCellMar>
-        </w:tblPrEx>
         <w:tc>
           <w:tcPr>
             <w:tcW w:w="1096" w:type="dxa"/>
@@ -5636,7 +2391,6 @@
               <w:bottom w:val="single" w:sz="4" w:space="0" w:color="000000"/>
               <w:right w:val="single" w:sz="4" w:space="0" w:color="000000"/>
             </w:tcBorders>
-            <w:shd w:val="clear" w:color="auto" w:fill="auto"/>
             <w:tcMar>
               <w:top w:w="0" w:type="dxa"/>
               <w:left w:w="108" w:type="dxa"/>
@@ -5665,7 +2419,6 @@
               <w:bottom w:val="single" w:sz="4" w:space="0" w:color="000000"/>
               <w:right w:val="single" w:sz="4" w:space="0" w:color="000000"/>
             </w:tcBorders>
-            <w:shd w:val="clear" w:color="auto" w:fill="auto"/>
             <w:tcMar>
               <w:top w:w="0" w:type="dxa"/>
               <w:left w:w="108" w:type="dxa"/>
@@ -5694,7 +2447,6 @@
               <w:bottom w:val="single" w:sz="4" w:space="0" w:color="000000"/>
               <w:right w:val="single" w:sz="4" w:space="0" w:color="000000"/>
             </w:tcBorders>
-            <w:shd w:val="clear" w:color="auto" w:fill="auto"/>
             <w:tcMar>
               <w:top w:w="0" w:type="dxa"/>
               <w:left w:w="108" w:type="dxa"/>
@@ -5723,7 +2475,6 @@
               <w:bottom w:val="single" w:sz="4" w:space="0" w:color="000000"/>
               <w:right w:val="single" w:sz="4" w:space="0" w:color="000000"/>
             </w:tcBorders>
-            <w:shd w:val="clear" w:color="auto" w:fill="auto"/>
             <w:tcMar>
               <w:top w:w="0" w:type="dxa"/>
               <w:left w:w="108" w:type="dxa"/>
@@ -5752,7 +2503,6 @@
               <w:bottom w:val="single" w:sz="4" w:space="0" w:color="000000"/>
               <w:right w:val="single" w:sz="4" w:space="0" w:color="000000"/>
             </w:tcBorders>
-            <w:shd w:val="clear" w:color="auto" w:fill="auto"/>
             <w:tcMar>
               <w:top w:w="0" w:type="dxa"/>
               <w:left w:w="108" w:type="dxa"/>
@@ -5774,12 +2524,6 @@
         </w:tc>
       </w:tr>
       <w:tr>
-        <w:tblPrEx>
-          <w:tblCellMar>
-            <w:top w:w="0" w:type="dxa"/>
-            <w:bottom w:w="0" w:type="dxa"/>
-          </w:tblCellMar>
-        </w:tblPrEx>
         <w:tc>
           <w:tcPr>
             <w:tcW w:w="3269" w:type="dxa"/>
@@ -5790,7 +2534,6 @@
               <w:bottom w:val="single" w:sz="4" w:space="0" w:color="000000"/>
               <w:right w:val="single" w:sz="4" w:space="0" w:color="000000"/>
             </w:tcBorders>
-            <w:shd w:val="clear" w:color="auto" w:fill="auto"/>
             <w:tcMar>
               <w:top w:w="0" w:type="dxa"/>
               <w:left w:w="108" w:type="dxa"/>
@@ -5844,7 +2587,6 @@
               <w:bottom w:val="single" w:sz="4" w:space="0" w:color="000000"/>
               <w:right w:val="single" w:sz="4" w:space="0" w:color="000000"/>
             </w:tcBorders>
-            <w:shd w:val="clear" w:color="auto" w:fill="auto"/>
             <w:tcMar>
               <w:top w:w="0" w:type="dxa"/>
               <w:left w:w="108" w:type="dxa"/>
@@ -5873,7 +2615,6 @@
               <w:bottom w:val="single" w:sz="4" w:space="0" w:color="000000"/>
               <w:right w:val="single" w:sz="4" w:space="0" w:color="000000"/>
             </w:tcBorders>
-            <w:shd w:val="clear" w:color="auto" w:fill="auto"/>
             <w:tcMar>
               <w:top w:w="0" w:type="dxa"/>
               <w:left w:w="108" w:type="dxa"/>
@@ -5902,7 +2643,6 @@
               <w:bottom w:val="single" w:sz="4" w:space="0" w:color="000000"/>
               <w:right w:val="single" w:sz="4" w:space="0" w:color="000000"/>
             </w:tcBorders>
-            <w:shd w:val="clear" w:color="auto" w:fill="auto"/>
             <w:tcMar>
               <w:top w:w="0" w:type="dxa"/>
               <w:left w:w="108" w:type="dxa"/>
@@ -6059,12 +2799,6 @@
         <w:gridCol w:w="1737"/>
       </w:tblGrid>
       <w:tr>
-        <w:tblPrEx>
-          <w:tblCellMar>
-            <w:top w:w="0" w:type="dxa"/>
-            <w:bottom w:w="0" w:type="dxa"/>
-          </w:tblCellMar>
-        </w:tblPrEx>
         <w:trPr>
           <w:trHeight w:val="800"/>
           <w:jc w:val="center"/>
@@ -6078,7 +2812,6 @@
               <w:bottom w:val="single" w:sz="4" w:space="0" w:color="000000"/>
               <w:right w:val="single" w:sz="4" w:space="0" w:color="000000"/>
             </w:tcBorders>
-            <w:shd w:val="clear" w:color="auto" w:fill="auto"/>
             <w:tcMar>
               <w:top w:w="0" w:type="dxa"/>
               <w:left w:w="108" w:type="dxa"/>
@@ -6139,7 +2872,6 @@
               <w:bottom w:val="single" w:sz="4" w:space="0" w:color="000000"/>
               <w:right w:val="single" w:sz="4" w:space="0" w:color="000000"/>
             </w:tcBorders>
-            <w:shd w:val="clear" w:color="auto" w:fill="auto"/>
             <w:tcMar>
               <w:top w:w="0" w:type="dxa"/>
               <w:left w:w="108" w:type="dxa"/>
@@ -6179,7 +2911,6 @@
               <w:bottom w:val="single" w:sz="4" w:space="0" w:color="000000"/>
               <w:right w:val="single" w:sz="4" w:space="0" w:color="000000"/>
             </w:tcBorders>
-            <w:shd w:val="clear" w:color="auto" w:fill="auto"/>
             <w:tcMar>
               <w:top w:w="0" w:type="dxa"/>
               <w:left w:w="108" w:type="dxa"/>
@@ -6219,7 +2950,6 @@
               <w:bottom w:val="single" w:sz="4" w:space="0" w:color="000000"/>
               <w:right w:val="single" w:sz="4" w:space="0" w:color="000000"/>
             </w:tcBorders>
-            <w:shd w:val="clear" w:color="auto" w:fill="auto"/>
             <w:tcMar>
               <w:top w:w="0" w:type="dxa"/>
               <w:left w:w="108" w:type="dxa"/>
@@ -6252,12 +2982,6 @@
         </w:tc>
       </w:tr>
       <w:tr>
-        <w:tblPrEx>
-          <w:tblCellMar>
-            <w:top w:w="0" w:type="dxa"/>
-            <w:bottom w:w="0" w:type="dxa"/>
-          </w:tblCellMar>
-        </w:tblPrEx>
         <w:trPr>
           <w:trHeight w:val="708"/>
           <w:jc w:val="center"/>
@@ -6265,14 +2989,12 @@
         <w:tc>
           <w:tcPr>
             <w:tcW w:w="2263" w:type="dxa"/>
-            <w:vMerge w:val="restart"/>
-            <w:tcBorders>
-              <w:top w:val="single" w:sz="4" w:space="0" w:color="000000"/>
-              <w:left w:val="single" w:sz="4" w:space="0" w:color="000000"/>
-              <w:bottom w:val="single" w:sz="4" w:space="0" w:color="000000"/>
-              <w:right w:val="single" w:sz="4" w:space="0" w:color="000000"/>
-            </w:tcBorders>
-            <w:shd w:val="clear" w:color="auto" w:fill="auto"/>
+            <w:tcBorders>
+              <w:top w:val="single" w:sz="4" w:space="0" w:color="000000"/>
+              <w:left w:val="single" w:sz="4" w:space="0" w:color="000000"/>
+              <w:bottom w:val="single" w:sz="4" w:space="0" w:color="000000"/>
+              <w:right w:val="single" w:sz="4" w:space="0" w:color="000000"/>
+            </w:tcBorders>
             <w:tcMar>
               <w:top w:w="0" w:type="dxa"/>
               <w:left w:w="108" w:type="dxa"/>
@@ -6298,6 +3020,7 @@
                 <w:sz w:val="28"/>
                 <w:szCs w:val="28"/>
               </w:rPr>
+              <w:lastRenderedPageBreak/>
               <w:t>可量化成果</w:t>
             </w:r>
           </w:p>
@@ -6311,13 +3034,13 @@
               <w:bottom w:val="single" w:sz="4" w:space="0" w:color="000000"/>
               <w:right w:val="single" w:sz="4" w:space="0" w:color="000000"/>
             </w:tcBorders>
-            <w:shd w:val="clear" w:color="auto" w:fill="auto"/>
-            <w:tcMar>
-              <w:top w:w="0" w:type="dxa"/>
-              <w:left w:w="108" w:type="dxa"/>
-              <w:bottom w:w="0" w:type="dxa"/>
-              <w:right w:w="108" w:type="dxa"/>
-            </w:tcMar>
+            <w:tcMar>
+              <w:top w:w="0" w:type="dxa"/>
+              <w:left w:w="108" w:type="dxa"/>
+              <w:bottom w:w="0" w:type="dxa"/>
+              <w:right w:w="108" w:type="dxa"/>
+            </w:tcMar>
+            <w:vAlign w:val="center"/>
           </w:tcPr>
           <w:p>
             <w:pPr>
@@ -6328,89 +3051,26 @@
                 <w:szCs w:val="32"/>
               </w:rPr>
             </w:pPr>
-          </w:p>
-        </w:tc>
-        <w:tc>
-          <w:tcPr>
-            <w:tcW w:w="1653" w:type="dxa"/>
-            <w:tcBorders>
-              <w:top w:val="single" w:sz="4" w:space="0" w:color="000000"/>
-              <w:left w:val="single" w:sz="4" w:space="0" w:color="000000"/>
-              <w:bottom w:val="single" w:sz="4" w:space="0" w:color="000000"/>
-              <w:right w:val="single" w:sz="4" w:space="0" w:color="000000"/>
-            </w:tcBorders>
-            <w:shd w:val="clear" w:color="auto" w:fill="auto"/>
-            <w:tcMar>
-              <w:top w:w="0" w:type="dxa"/>
-              <w:left w:w="108" w:type="dxa"/>
-              <w:bottom w:w="0" w:type="dxa"/>
-              <w:right w:w="108" w:type="dxa"/>
-            </w:tcMar>
-          </w:tcPr>
-          <w:p>
-            <w:pPr>
-              <w:rPr>
-                <w:rFonts w:ascii="Times New Roman" w:eastAsia="標楷體" w:hAnsi="Times New Roman"/>
-                <w:color w:val="000000"/>
-                <w:sz w:val="28"/>
-                <w:szCs w:val="28"/>
-              </w:rPr>
-            </w:pPr>
-          </w:p>
-        </w:tc>
-        <w:tc>
-          <w:tcPr>
-            <w:tcW w:w="1737" w:type="dxa"/>
-            <w:tcBorders>
-              <w:top w:val="single" w:sz="4" w:space="0" w:color="000000"/>
-              <w:left w:val="single" w:sz="4" w:space="0" w:color="000000"/>
-              <w:bottom w:val="single" w:sz="4" w:space="0" w:color="000000"/>
-              <w:right w:val="single" w:sz="4" w:space="0" w:color="000000"/>
-            </w:tcBorders>
-            <w:shd w:val="clear" w:color="auto" w:fill="auto"/>
-            <w:tcMar>
-              <w:top w:w="0" w:type="dxa"/>
-              <w:left w:w="108" w:type="dxa"/>
-              <w:bottom w:w="0" w:type="dxa"/>
-              <w:right w:w="108" w:type="dxa"/>
-            </w:tcMar>
-            <w:vAlign w:val="center"/>
-          </w:tcPr>
-          <w:p>
-            <w:pPr>
-              <w:jc w:val="center"/>
+            <w:r>
               <w:rPr>
                 <w:rFonts w:ascii="Times New Roman" w:eastAsia="標楷體" w:hAnsi="Times New Roman"/>
                 <w:color w:val="000000"/>
                 <w:sz w:val="32"/>
                 <w:szCs w:val="32"/>
               </w:rPr>
-            </w:pPr>
-          </w:p>
-        </w:tc>
-      </w:tr>
-      <w:tr>
-        <w:tblPrEx>
-          <w:tblCellMar>
-            <w:top w:w="0" w:type="dxa"/>
-            <w:bottom w:w="0" w:type="dxa"/>
-          </w:tblCellMar>
-        </w:tblPrEx>
-        <w:trPr>
-          <w:trHeight w:val="614"/>
-          <w:jc w:val="center"/>
-        </w:trPr>
-        <w:tc>
-          <w:tcPr>
-            <w:tcW w:w="2263" w:type="dxa"/>
-            <w:vMerge/>
-            <w:tcBorders>
-              <w:top w:val="single" w:sz="4" w:space="0" w:color="000000"/>
-              <w:left w:val="single" w:sz="4" w:space="0" w:color="000000"/>
-              <w:bottom w:val="single" w:sz="4" w:space="0" w:color="000000"/>
-              <w:right w:val="single" w:sz="4" w:space="0" w:color="000000"/>
-            </w:tcBorders>
-            <w:shd w:val="clear" w:color="auto" w:fill="auto"/>
+              <w:t>##D1.1##</w:t>
+            </w:r>
+          </w:p>
+        </w:tc>
+        <w:tc>
+          <w:tcPr>
+            <w:tcW w:w="1653" w:type="dxa"/>
+            <w:tcBorders>
+              <w:top w:val="single" w:sz="4" w:space="0" w:color="000000"/>
+              <w:left w:val="single" w:sz="4" w:space="0" w:color="000000"/>
+              <w:bottom w:val="single" w:sz="4" w:space="0" w:color="000000"/>
+              <w:right w:val="single" w:sz="4" w:space="0" w:color="000000"/>
+            </w:tcBorders>
             <w:tcMar>
               <w:top w:w="0" w:type="dxa"/>
               <w:left w:w="108" w:type="dxa"/>
@@ -6421,35 +3081,44 @@
           </w:tcPr>
           <w:p>
             <w:pPr>
+              <w:rPr>
+                <w:rFonts w:ascii="Times New Roman" w:eastAsia="標楷體" w:hAnsi="Times New Roman"/>
+                <w:color w:val="000000"/>
+                <w:sz w:val="28"/>
+                <w:szCs w:val="28"/>
+              </w:rPr>
+            </w:pPr>
+            <w:r>
+              <w:rPr>
+                <w:rFonts w:ascii="Times New Roman" w:eastAsia="標楷體" w:hAnsi="Times New Roman"/>
+                <w:color w:val="000000"/>
+                <w:sz w:val="28"/>
+                <w:szCs w:val="28"/>
+              </w:rPr>
+              <w:t>##D1.2##</w:t>
+            </w:r>
+          </w:p>
+        </w:tc>
+        <w:tc>
+          <w:tcPr>
+            <w:tcW w:w="1737" w:type="dxa"/>
+            <w:tcBorders>
+              <w:top w:val="single" w:sz="4" w:space="0" w:color="000000"/>
+              <w:left w:val="single" w:sz="4" w:space="0" w:color="000000"/>
+              <w:bottom w:val="single" w:sz="4" w:space="0" w:color="000000"/>
+              <w:right w:val="single" w:sz="4" w:space="0" w:color="000000"/>
+            </w:tcBorders>
+            <w:tcMar>
+              <w:top w:w="0" w:type="dxa"/>
+              <w:left w:w="108" w:type="dxa"/>
+              <w:bottom w:w="0" w:type="dxa"/>
+              <w:right w:w="108" w:type="dxa"/>
+            </w:tcMar>
+            <w:vAlign w:val="center"/>
+          </w:tcPr>
+          <w:p>
+            <w:pPr>
               <w:jc w:val="center"/>
-              <w:rPr>
-                <w:rFonts w:ascii="Times New Roman" w:eastAsia="標楷體" w:hAnsi="Times New Roman"/>
-                <w:color w:val="000000"/>
-                <w:sz w:val="28"/>
-                <w:szCs w:val="28"/>
-              </w:rPr>
-            </w:pPr>
-          </w:p>
-        </w:tc>
-        <w:tc>
-          <w:tcPr>
-            <w:tcW w:w="2081" w:type="dxa"/>
-            <w:tcBorders>
-              <w:top w:val="single" w:sz="4" w:space="0" w:color="000000"/>
-              <w:left w:val="single" w:sz="4" w:space="0" w:color="000000"/>
-              <w:bottom w:val="single" w:sz="4" w:space="0" w:color="000000"/>
-              <w:right w:val="single" w:sz="4" w:space="0" w:color="000000"/>
-            </w:tcBorders>
-            <w:shd w:val="clear" w:color="auto" w:fill="auto"/>
-            <w:tcMar>
-              <w:top w:w="0" w:type="dxa"/>
-              <w:left w:w="108" w:type="dxa"/>
-              <w:bottom w:w="0" w:type="dxa"/>
-              <w:right w:w="108" w:type="dxa"/>
-            </w:tcMar>
-          </w:tcPr>
-          <w:p>
-            <w:pPr>
               <w:rPr>
                 <w:rFonts w:ascii="Times New Roman" w:eastAsia="標楷體" w:hAnsi="Times New Roman"/>
                 <w:color w:val="000000"/>
@@ -6457,90 +3126,31 @@
                 <w:szCs w:val="32"/>
               </w:rPr>
             </w:pPr>
-          </w:p>
-        </w:tc>
-        <w:tc>
-          <w:tcPr>
-            <w:tcW w:w="1653" w:type="dxa"/>
-            <w:tcBorders>
-              <w:top w:val="single" w:sz="4" w:space="0" w:color="000000"/>
-              <w:left w:val="single" w:sz="4" w:space="0" w:color="000000"/>
-              <w:bottom w:val="single" w:sz="4" w:space="0" w:color="000000"/>
-              <w:right w:val="single" w:sz="4" w:space="0" w:color="000000"/>
-            </w:tcBorders>
-            <w:shd w:val="clear" w:color="auto" w:fill="auto"/>
-            <w:tcMar>
-              <w:top w:w="0" w:type="dxa"/>
-              <w:left w:w="108" w:type="dxa"/>
-              <w:bottom w:w="0" w:type="dxa"/>
-              <w:right w:w="108" w:type="dxa"/>
-            </w:tcMar>
-          </w:tcPr>
-          <w:p>
-            <w:pPr>
-              <w:jc w:val="center"/>
-              <w:rPr>
-                <w:rFonts w:ascii="Times New Roman" w:eastAsia="標楷體" w:hAnsi="Times New Roman"/>
-                <w:color w:val="000000"/>
-                <w:sz w:val="28"/>
-                <w:szCs w:val="28"/>
-              </w:rPr>
-            </w:pPr>
-          </w:p>
-        </w:tc>
-        <w:tc>
-          <w:tcPr>
-            <w:tcW w:w="1737" w:type="dxa"/>
-            <w:tcBorders>
-              <w:top w:val="single" w:sz="4" w:space="0" w:color="000000"/>
-              <w:left w:val="single" w:sz="4" w:space="0" w:color="000000"/>
-              <w:bottom w:val="single" w:sz="4" w:space="0" w:color="000000"/>
-              <w:right w:val="single" w:sz="4" w:space="0" w:color="000000"/>
-            </w:tcBorders>
-            <w:shd w:val="clear" w:color="auto" w:fill="auto"/>
-            <w:tcMar>
-              <w:top w:w="0" w:type="dxa"/>
-              <w:left w:w="108" w:type="dxa"/>
-              <w:bottom w:w="0" w:type="dxa"/>
-              <w:right w:w="108" w:type="dxa"/>
-            </w:tcMar>
-            <w:vAlign w:val="center"/>
-          </w:tcPr>
-          <w:p>
-            <w:pPr>
-              <w:jc w:val="center"/>
+            <w:r>
               <w:rPr>
                 <w:rFonts w:ascii="Times New Roman" w:eastAsia="標楷體" w:hAnsi="Times New Roman"/>
                 <w:color w:val="000000"/>
                 <w:sz w:val="32"/>
                 <w:szCs w:val="32"/>
               </w:rPr>
-            </w:pPr>
+              <w:t>##D1.3##</w:t>
+            </w:r>
           </w:p>
         </w:tc>
       </w:tr>
       <w:tr>
-        <w:tblPrEx>
-          <w:tblCellMar>
-            <w:top w:w="0" w:type="dxa"/>
-            <w:bottom w:w="0" w:type="dxa"/>
-          </w:tblCellMar>
-        </w:tblPrEx>
         <w:trPr>
-          <w:trHeight w:val="628"/>
           <w:jc w:val="center"/>
         </w:trPr>
         <w:tc>
           <w:tcPr>
             <w:tcW w:w="2263" w:type="dxa"/>
-            <w:vMerge/>
-            <w:tcBorders>
-              <w:top w:val="single" w:sz="4" w:space="0" w:color="000000"/>
-              <w:left w:val="single" w:sz="4" w:space="0" w:color="000000"/>
-              <w:bottom w:val="single" w:sz="4" w:space="0" w:color="000000"/>
-              <w:right w:val="single" w:sz="4" w:space="0" w:color="000000"/>
-            </w:tcBorders>
-            <w:shd w:val="clear" w:color="auto" w:fill="auto"/>
+            <w:tcBorders>
+              <w:top w:val="single" w:sz="4" w:space="0" w:color="000000"/>
+              <w:left w:val="single" w:sz="4" w:space="0" w:color="000000"/>
+              <w:bottom w:val="single" w:sz="4" w:space="0" w:color="000000"/>
+              <w:right w:val="single" w:sz="4" w:space="0" w:color="000000"/>
+            </w:tcBorders>
             <w:tcMar>
               <w:top w:w="0" w:type="dxa"/>
               <w:left w:w="108" w:type="dxa"/>
@@ -6551,7 +3161,7 @@
           </w:tcPr>
           <w:p>
             <w:pPr>
-              <w:jc w:val="center"/>
+              <w:jc w:val="both"/>
               <w:rPr>
                 <w:rFonts w:ascii="Times New Roman" w:eastAsia="標楷體" w:hAnsi="Times New Roman"/>
                 <w:color w:val="000000"/>
@@ -6559,18 +3169,27 @@
                 <w:szCs w:val="28"/>
               </w:rPr>
             </w:pPr>
-          </w:p>
-        </w:tc>
-        <w:tc>
-          <w:tcPr>
-            <w:tcW w:w="2081" w:type="dxa"/>
-            <w:tcBorders>
-              <w:top w:val="single" w:sz="4" w:space="0" w:color="000000"/>
-              <w:left w:val="single" w:sz="4" w:space="0" w:color="000000"/>
-              <w:bottom w:val="single" w:sz="4" w:space="0" w:color="000000"/>
-              <w:right w:val="single" w:sz="4" w:space="0" w:color="000000"/>
-            </w:tcBorders>
-            <w:shd w:val="clear" w:color="auto" w:fill="auto"/>
+            <w:r>
+              <w:rPr>
+                <w:rFonts w:ascii="Times New Roman" w:eastAsia="標楷體" w:hAnsi="Times New Roman"/>
+                <w:color w:val="000000"/>
+                <w:sz w:val="28"/>
+                <w:szCs w:val="28"/>
+              </w:rPr>
+              <w:t>不可量化成果</w:t>
+            </w:r>
+          </w:p>
+        </w:tc>
+        <w:tc>
+          <w:tcPr>
+            <w:tcW w:w="5471" w:type="dxa"/>
+            <w:gridSpan w:val="3"/>
+            <w:tcBorders>
+              <w:top w:val="single" w:sz="4" w:space="0" w:color="000000"/>
+              <w:left w:val="single" w:sz="4" w:space="0" w:color="000000"/>
+              <w:bottom w:val="single" w:sz="4" w:space="0" w:color="000000"/>
+              <w:right w:val="single" w:sz="4" w:space="0" w:color="000000"/>
+            </w:tcBorders>
             <w:tcMar>
               <w:top w:w="0" w:type="dxa"/>
               <w:left w:w="108" w:type="dxa"/>
@@ -6587,144 +3206,15 @@
                 <w:szCs w:val="32"/>
               </w:rPr>
             </w:pPr>
-          </w:p>
-        </w:tc>
-        <w:tc>
-          <w:tcPr>
-            <w:tcW w:w="1653" w:type="dxa"/>
-            <w:tcBorders>
-              <w:top w:val="single" w:sz="4" w:space="0" w:color="000000"/>
-              <w:left w:val="single" w:sz="4" w:space="0" w:color="000000"/>
-              <w:bottom w:val="single" w:sz="4" w:space="0" w:color="000000"/>
-              <w:right w:val="single" w:sz="4" w:space="0" w:color="000000"/>
-            </w:tcBorders>
-            <w:shd w:val="clear" w:color="auto" w:fill="auto"/>
-            <w:tcMar>
-              <w:top w:w="0" w:type="dxa"/>
-              <w:left w:w="108" w:type="dxa"/>
-              <w:bottom w:w="0" w:type="dxa"/>
-              <w:right w:w="108" w:type="dxa"/>
-            </w:tcMar>
-          </w:tcPr>
-          <w:p>
-            <w:pPr>
-              <w:jc w:val="center"/>
-              <w:rPr>
-                <w:rFonts w:ascii="Times New Roman" w:eastAsia="標楷體" w:hAnsi="Times New Roman"/>
-                <w:color w:val="000000"/>
-                <w:sz w:val="28"/>
-                <w:szCs w:val="28"/>
-              </w:rPr>
-            </w:pPr>
-          </w:p>
-        </w:tc>
-        <w:tc>
-          <w:tcPr>
-            <w:tcW w:w="1737" w:type="dxa"/>
-            <w:tcBorders>
-              <w:top w:val="single" w:sz="4" w:space="0" w:color="000000"/>
-              <w:left w:val="single" w:sz="4" w:space="0" w:color="000000"/>
-              <w:bottom w:val="single" w:sz="4" w:space="0" w:color="000000"/>
-              <w:right w:val="single" w:sz="4" w:space="0" w:color="000000"/>
-            </w:tcBorders>
-            <w:shd w:val="clear" w:color="auto" w:fill="auto"/>
-            <w:tcMar>
-              <w:top w:w="0" w:type="dxa"/>
-              <w:left w:w="108" w:type="dxa"/>
-              <w:bottom w:w="0" w:type="dxa"/>
-              <w:right w:w="108" w:type="dxa"/>
-            </w:tcMar>
-            <w:vAlign w:val="center"/>
-          </w:tcPr>
-          <w:p>
-            <w:pPr>
-              <w:jc w:val="center"/>
+            <w:r>
               <w:rPr>
                 <w:rFonts w:ascii="Times New Roman" w:eastAsia="標楷體" w:hAnsi="Times New Roman"/>
                 <w:color w:val="000000"/>
                 <w:sz w:val="32"/>
                 <w:szCs w:val="32"/>
               </w:rPr>
-            </w:pPr>
-          </w:p>
-        </w:tc>
-      </w:tr>
-      <w:tr>
-        <w:tblPrEx>
-          <w:tblCellMar>
-            <w:top w:w="0" w:type="dxa"/>
-            <w:bottom w:w="0" w:type="dxa"/>
-          </w:tblCellMar>
-        </w:tblPrEx>
-        <w:trPr>
-          <w:jc w:val="center"/>
-        </w:trPr>
-        <w:tc>
-          <w:tcPr>
-            <w:tcW w:w="2263" w:type="dxa"/>
-            <w:tcBorders>
-              <w:top w:val="single" w:sz="4" w:space="0" w:color="000000"/>
-              <w:left w:val="single" w:sz="4" w:space="0" w:color="000000"/>
-              <w:bottom w:val="single" w:sz="4" w:space="0" w:color="000000"/>
-              <w:right w:val="single" w:sz="4" w:space="0" w:color="000000"/>
-            </w:tcBorders>
-            <w:shd w:val="clear" w:color="auto" w:fill="auto"/>
-            <w:tcMar>
-              <w:top w:w="0" w:type="dxa"/>
-              <w:left w:w="108" w:type="dxa"/>
-              <w:bottom w:w="0" w:type="dxa"/>
-              <w:right w:w="108" w:type="dxa"/>
-            </w:tcMar>
-            <w:vAlign w:val="center"/>
-          </w:tcPr>
-          <w:p>
-            <w:pPr>
-              <w:jc w:val="both"/>
-              <w:rPr>
-                <w:rFonts w:ascii="Times New Roman" w:eastAsia="標楷體" w:hAnsi="Times New Roman"/>
-                <w:color w:val="000000"/>
-                <w:sz w:val="28"/>
-                <w:szCs w:val="28"/>
-              </w:rPr>
-            </w:pPr>
-            <w:r>
-              <w:rPr>
-                <w:rFonts w:ascii="Times New Roman" w:eastAsia="標楷體" w:hAnsi="Times New Roman"/>
-                <w:color w:val="000000"/>
-                <w:sz w:val="28"/>
-                <w:szCs w:val="28"/>
-              </w:rPr>
-              <w:t>不可量化成果</w:t>
-            </w:r>
-          </w:p>
-        </w:tc>
-        <w:tc>
-          <w:tcPr>
-            <w:tcW w:w="5471" w:type="dxa"/>
-            <w:gridSpan w:val="3"/>
-            <w:tcBorders>
-              <w:top w:val="single" w:sz="4" w:space="0" w:color="000000"/>
-              <w:left w:val="single" w:sz="4" w:space="0" w:color="000000"/>
-              <w:bottom w:val="single" w:sz="4" w:space="0" w:color="000000"/>
-              <w:right w:val="single" w:sz="4" w:space="0" w:color="000000"/>
-            </w:tcBorders>
-            <w:shd w:val="clear" w:color="auto" w:fill="auto"/>
-            <w:tcMar>
-              <w:top w:w="0" w:type="dxa"/>
-              <w:left w:w="108" w:type="dxa"/>
-              <w:bottom w:w="0" w:type="dxa"/>
-              <w:right w:w="108" w:type="dxa"/>
-            </w:tcMar>
-          </w:tcPr>
-          <w:p>
-            <w:pPr>
-              <w:rPr>
-                <w:rFonts w:ascii="Times New Roman" w:eastAsia="標楷體" w:hAnsi="Times New Roman"/>
-                <w:color w:val="000000"/>
-                <w:sz w:val="32"/>
-                <w:szCs w:val="32"/>
-              </w:rPr>
-            </w:pPr>
+              <w:t>{{D2}}</w:t>
+            </w:r>
           </w:p>
         </w:tc>
       </w:tr>
@@ -6745,6 +3235,9 @@
         <w:spacing w:line="360" w:lineRule="auto"/>
         <w:ind w:left="566"/>
         <w:jc w:val="both"/>
+        <w:rPr>
+          <w:rFonts w:ascii="Times New Roman" w:eastAsia="標楷體" w:hAnsi="Times New Roman"/>
+        </w:rPr>
       </w:pPr>
       <w:r>
         <w:rPr>
@@ -6789,6 +3282,22 @@
         <w:t>。</w:t>
       </w:r>
     </w:p>
+    <w:p/>
+    <w:p/>
+    <w:p>
+      <w:pPr>
+        <w:tabs>
+          <w:tab w:val="left" w:pos="5130"/>
+        </w:tabs>
+      </w:pPr>
+      <w:r>
+        <w:tab/>
+      </w:r>
+    </w:p>
+    <w:p/>
+    <w:p/>
+    <w:p/>
+    <w:p/>
     <w:sectPr>
       <w:headerReference w:type="default" r:id="rId9"/>
       <w:footerReference w:type="default" r:id="rId10"/>
@@ -6802,7 +3311,7 @@
 </file>
 
 <file path=word/endnotes.xml><?xml version="1.0" encoding="utf-8"?>
-<w:endnotes xmlns:wpc="http://schemas.microsoft.com/office/word/2010/wordprocessingCanvas" xmlns:cx="http://schemas.microsoft.com/office/drawing/2014/chartex" xmlns:cx1="http://schemas.microsoft.com/office/drawing/2015/9/8/chartex" xmlns:cx2="http://schemas.microsoft.com/office/drawing/2015/10/21/chartex" xmlns:cx3="http://schemas.microsoft.com/office/drawing/2016/5/9/chartex" xmlns:cx4="http://schemas.microsoft.com/office/drawing/2016/5/10/chartex" xmlns:cx5="http://schemas.microsoft.com/office/drawing/2016/5/11/chartex" xmlns:cx6="http://schemas.microsoft.com/office/drawing/2016/5/12/chartex" xmlns:cx7="http://schemas.microsoft.com/office/drawing/2016/5/13/chartex" xmlns:cx8="http://schemas.microsoft.com/office/drawing/2016/5/14/chartex" xmlns:mc="http://schemas.openxmlformats.org/markup-compatibility/2006" xmlns:aink="http://schemas.microsoft.com/office/drawing/2016/ink" xmlns:am3d="http://schemas.microsoft.com/office/drawing/2017/model3d" xmlns:o="urn:schemas-microsoft-com:office:office" xmlns:r="http://schemas.openxmlformats.org/officeDocument/2006/relationships" xmlns:m="http://schemas.openxmlformats.org/officeDocument/2006/math" xmlns:v="urn:schemas-microsoft-com:vml" xmlns:wp14="http://schemas.microsoft.com/office/word/2010/wordprocessingDrawing" xmlns:wp="http://schemas.openxmlformats.org/drawingml/2006/wordprocessingDrawing" xmlns:w10="urn:schemas-microsoft-com:office:word" xmlns:w="http://schemas.openxmlformats.org/wordprocessingml/2006/main" xmlns:w14="http://schemas.microsoft.com/office/word/2010/wordml" xmlns:w15="http://schemas.microsoft.com/office/word/2012/wordml" xmlns:w16cid="http://schemas.microsoft.com/office/word/2016/wordml/cid" xmlns:w16se="http://schemas.microsoft.com/office/word/2015/wordml/symex" xmlns:wpg="http://schemas.microsoft.com/office/word/2010/wordprocessingGroup" xmlns:wpi="http://schemas.microsoft.com/office/word/2010/wordprocessingInk" xmlns:wne="http://schemas.microsoft.com/office/word/2006/wordml" xmlns:wps="http://schemas.microsoft.com/office/word/2010/wordprocessingShape" mc:Ignorable="w14 w15 w16se w16cid wp14">
+<w:endnotes xmlns:wpc="http://schemas.microsoft.com/office/word/2010/wordprocessingCanvas" xmlns:cx="http://schemas.microsoft.com/office/drawing/2014/chartex" xmlns:cx1="http://schemas.microsoft.com/office/drawing/2015/9/8/chartex" xmlns:cx2="http://schemas.microsoft.com/office/drawing/2015/10/21/chartex" xmlns:cx3="http://schemas.microsoft.com/office/drawing/2016/5/9/chartex" xmlns:cx4="http://schemas.microsoft.com/office/drawing/2016/5/10/chartex" xmlns:cx5="http://schemas.microsoft.com/office/drawing/2016/5/11/chartex" xmlns:cx6="http://schemas.microsoft.com/office/drawing/2016/5/12/chartex" xmlns:cx7="http://schemas.microsoft.com/office/drawing/2016/5/13/chartex" xmlns:cx8="http://schemas.microsoft.com/office/drawing/2016/5/14/chartex" xmlns:mc="http://schemas.openxmlformats.org/markup-compatibility/2006" xmlns:aink="http://schemas.microsoft.com/office/drawing/2016/ink" xmlns:am3d="http://schemas.microsoft.com/office/drawing/2017/model3d" xmlns:o="urn:schemas-microsoft-com:office:office" xmlns:oel="http://schemas.microsoft.com/office/2019/extlst" xmlns:r="http://schemas.openxmlformats.org/officeDocument/2006/relationships" xmlns:m="http://schemas.openxmlformats.org/officeDocument/2006/math" xmlns:v="urn:schemas-microsoft-com:vml" xmlns:wp14="http://schemas.microsoft.com/office/word/2010/wordprocessingDrawing" xmlns:wp="http://schemas.openxmlformats.org/drawingml/2006/wordprocessingDrawing" xmlns:w10="urn:schemas-microsoft-com:office:word" xmlns:w="http://schemas.openxmlformats.org/wordprocessingml/2006/main" xmlns:w14="http://schemas.microsoft.com/office/word/2010/wordml" xmlns:w15="http://schemas.microsoft.com/office/word/2012/wordml" xmlns:w16cex="http://schemas.microsoft.com/office/word/2018/wordml/cex" xmlns:w16cid="http://schemas.microsoft.com/office/word/2016/wordml/cid" xmlns:w16="http://schemas.microsoft.com/office/word/2018/wordml" xmlns:w16du="http://schemas.microsoft.com/office/word/2023/wordml/word16du" xmlns:w16sdtdh="http://schemas.microsoft.com/office/word/2020/wordml/sdtdatahash" xmlns:w16sdtfl="http://schemas.microsoft.com/office/word/2024/wordml/sdtformatlock" xmlns:w16se="http://schemas.microsoft.com/office/word/2015/wordml/symex" xmlns:wpg="http://schemas.microsoft.com/office/word/2010/wordprocessingGroup" xmlns:wpi="http://schemas.microsoft.com/office/word/2010/wordprocessingInk" xmlns:wne="http://schemas.microsoft.com/office/word/2006/wordml" xmlns:wps="http://schemas.microsoft.com/office/word/2010/wordprocessingShape" mc:Ignorable="w14 w15 w16se w16cid w16 w16cex w16sdtdh w16sdtfl w16du wp14">
   <w:endnote w:type="separator" w:id="-1">
     <w:p>
       <w:r>
@@ -6821,7 +3330,7 @@
 </file>
 
 <file path=word/footer1.xml><?xml version="1.0" encoding="utf-8"?>
-<w:ftr xmlns:wpc="http://schemas.microsoft.com/office/word/2010/wordprocessingCanvas" xmlns:cx="http://schemas.microsoft.com/office/drawing/2014/chartex" xmlns:cx1="http://schemas.microsoft.com/office/drawing/2015/9/8/chartex" xmlns:cx2="http://schemas.microsoft.com/office/drawing/2015/10/21/chartex" xmlns:cx3="http://schemas.microsoft.com/office/drawing/2016/5/9/chartex" xmlns:cx4="http://schemas.microsoft.com/office/drawing/2016/5/10/chartex" xmlns:cx5="http://schemas.microsoft.com/office/drawing/2016/5/11/chartex" xmlns:cx6="http://schemas.microsoft.com/office/drawing/2016/5/12/chartex" xmlns:cx7="http://schemas.microsoft.com/office/drawing/2016/5/13/chartex" xmlns:cx8="http://schemas.microsoft.com/office/drawing/2016/5/14/chartex" xmlns:mc="http://schemas.openxmlformats.org/markup-compatibility/2006" xmlns:aink="http://schemas.microsoft.com/office/drawing/2016/ink" xmlns:am3d="http://schemas.microsoft.com/office/drawing/2017/model3d" xmlns:o="urn:schemas-microsoft-com:office:office" xmlns:r="http://schemas.openxmlformats.org/officeDocument/2006/relationships" xmlns:m="http://schemas.openxmlformats.org/officeDocument/2006/math" xmlns:v="urn:schemas-microsoft-com:vml" xmlns:wp14="http://schemas.microsoft.com/office/word/2010/wordprocessingDrawing" xmlns:wp="http://schemas.openxmlformats.org/drawingml/2006/wordprocessingDrawing" xmlns:w10="urn:schemas-microsoft-com:office:word" xmlns:w="http://schemas.openxmlformats.org/wordprocessingml/2006/main" xmlns:w14="http://schemas.microsoft.com/office/word/2010/wordml" xmlns:w15="http://schemas.microsoft.com/office/word/2012/wordml" xmlns:w16cid="http://schemas.microsoft.com/office/word/2016/wordml/cid" xmlns:w16se="http://schemas.microsoft.com/office/word/2015/wordml/symex" xmlns:wpg="http://schemas.microsoft.com/office/word/2010/wordprocessingGroup" xmlns:wpi="http://schemas.microsoft.com/office/word/2010/wordprocessingInk" xmlns:wne="http://schemas.microsoft.com/office/word/2006/wordml" xmlns:wps="http://schemas.microsoft.com/office/word/2010/wordprocessingShape" mc:Ignorable="w14 w15 w16se w16cid wp14">
+<w:ftr xmlns:wpc="http://schemas.microsoft.com/office/word/2010/wordprocessingCanvas" xmlns:cx="http://schemas.microsoft.com/office/drawing/2014/chartex" xmlns:cx1="http://schemas.microsoft.com/office/drawing/2015/9/8/chartex" xmlns:cx2="http://schemas.microsoft.com/office/drawing/2015/10/21/chartex" xmlns:cx3="http://schemas.microsoft.com/office/drawing/2016/5/9/chartex" xmlns:cx4="http://schemas.microsoft.com/office/drawing/2016/5/10/chartex" xmlns:cx5="http://schemas.microsoft.com/office/drawing/2016/5/11/chartex" xmlns:cx6="http://schemas.microsoft.com/office/drawing/2016/5/12/chartex" xmlns:cx7="http://schemas.microsoft.com/office/drawing/2016/5/13/chartex" xmlns:cx8="http://schemas.microsoft.com/office/drawing/2016/5/14/chartex" xmlns:mc="http://schemas.openxmlformats.org/markup-compatibility/2006" xmlns:aink="http://schemas.microsoft.com/office/drawing/2016/ink" xmlns:am3d="http://schemas.microsoft.com/office/drawing/2017/model3d" xmlns:o="urn:schemas-microsoft-com:office:office" xmlns:oel="http://schemas.microsoft.com/office/2019/extlst" xmlns:r="http://schemas.openxmlformats.org/officeDocument/2006/relationships" xmlns:m="http://schemas.openxmlformats.org/officeDocument/2006/math" xmlns:v="urn:schemas-microsoft-com:vml" xmlns:wp14="http://schemas.microsoft.com/office/word/2010/wordprocessingDrawing" xmlns:wp="http://schemas.openxmlformats.org/drawingml/2006/wordprocessingDrawing" xmlns:w10="urn:schemas-microsoft-com:office:word" xmlns:w="http://schemas.openxmlformats.org/wordprocessingml/2006/main" xmlns:w14="http://schemas.microsoft.com/office/word/2010/wordml" xmlns:w15="http://schemas.microsoft.com/office/word/2012/wordml" xmlns:w16cex="http://schemas.microsoft.com/office/word/2018/wordml/cex" xmlns:w16cid="http://schemas.microsoft.com/office/word/2016/wordml/cid" xmlns:w16="http://schemas.microsoft.com/office/word/2018/wordml" xmlns:w16du="http://schemas.microsoft.com/office/word/2023/wordml/word16du" xmlns:w16sdtdh="http://schemas.microsoft.com/office/word/2020/wordml/sdtdatahash" xmlns:w16sdtfl="http://schemas.microsoft.com/office/word/2024/wordml/sdtformatlock" xmlns:w16se="http://schemas.microsoft.com/office/word/2015/wordml/symex" xmlns:wpg="http://schemas.microsoft.com/office/word/2010/wordprocessingGroup" xmlns:wpi="http://schemas.microsoft.com/office/word/2010/wordprocessingInk" xmlns:wne="http://schemas.microsoft.com/office/word/2006/wordml" xmlns:wps="http://schemas.microsoft.com/office/word/2010/wordprocessingShape" mc:Ignorable="w14 w15 w16se w16cid w16 w16cex w16sdtdh w16sdtfl w16du wp14">
   <w:p>
     <w:pPr>
       <w:pStyle w:val="a7"/>
@@ -6867,7 +3376,7 @@
 </file>
 
 <file path=word/footer2.xml><?xml version="1.0" encoding="utf-8"?>
-<w:ftr xmlns:wpc="http://schemas.microsoft.com/office/word/2010/wordprocessingCanvas" xmlns:cx="http://schemas.microsoft.com/office/drawing/2014/chartex" xmlns:cx1="http://schemas.microsoft.com/office/drawing/2015/9/8/chartex" xmlns:cx2="http://schemas.microsoft.com/office/drawing/2015/10/21/chartex" xmlns:cx3="http://schemas.microsoft.com/office/drawing/2016/5/9/chartex" xmlns:cx4="http://schemas.microsoft.com/office/drawing/2016/5/10/chartex" xmlns:cx5="http://schemas.microsoft.com/office/drawing/2016/5/11/chartex" xmlns:cx6="http://schemas.microsoft.com/office/drawing/2016/5/12/chartex" xmlns:cx7="http://schemas.microsoft.com/office/drawing/2016/5/13/chartex" xmlns:cx8="http://schemas.microsoft.com/office/drawing/2016/5/14/chartex" xmlns:mc="http://schemas.openxmlformats.org/markup-compatibility/2006" xmlns:aink="http://schemas.microsoft.com/office/drawing/2016/ink" xmlns:am3d="http://schemas.microsoft.com/office/drawing/2017/model3d" xmlns:o="urn:schemas-microsoft-com:office:office" xmlns:r="http://schemas.openxmlformats.org/officeDocument/2006/relationships" xmlns:m="http://schemas.openxmlformats.org/officeDocument/2006/math" xmlns:v="urn:schemas-microsoft-com:vml" xmlns:wp14="http://schemas.microsoft.com/office/word/2010/wordprocessingDrawing" xmlns:wp="http://schemas.openxmlformats.org/drawingml/2006/wordprocessingDrawing" xmlns:w10="urn:schemas-microsoft-com:office:word" xmlns:w="http://schemas.openxmlformats.org/wordprocessingml/2006/main" xmlns:w14="http://schemas.microsoft.com/office/word/2010/wordml" xmlns:w15="http://schemas.microsoft.com/office/word/2012/wordml" xmlns:w16cid="http://schemas.microsoft.com/office/word/2016/wordml/cid" xmlns:w16se="http://schemas.microsoft.com/office/word/2015/wordml/symex" xmlns:wpg="http://schemas.microsoft.com/office/word/2010/wordprocessingGroup" xmlns:wpi="http://schemas.microsoft.com/office/word/2010/wordprocessingInk" xmlns:wne="http://schemas.microsoft.com/office/word/2006/wordml" xmlns:wps="http://schemas.microsoft.com/office/word/2010/wordprocessingShape" mc:Ignorable="w14 w15 w16se w16cid wp14">
+<w:ftr xmlns:wpc="http://schemas.microsoft.com/office/word/2010/wordprocessingCanvas" xmlns:cx="http://schemas.microsoft.com/office/drawing/2014/chartex" xmlns:cx1="http://schemas.microsoft.com/office/drawing/2015/9/8/chartex" xmlns:cx2="http://schemas.microsoft.com/office/drawing/2015/10/21/chartex" xmlns:cx3="http://schemas.microsoft.com/office/drawing/2016/5/9/chartex" xmlns:cx4="http://schemas.microsoft.com/office/drawing/2016/5/10/chartex" xmlns:cx5="http://schemas.microsoft.com/office/drawing/2016/5/11/chartex" xmlns:cx6="http://schemas.microsoft.com/office/drawing/2016/5/12/chartex" xmlns:cx7="http://schemas.microsoft.com/office/drawing/2016/5/13/chartex" xmlns:cx8="http://schemas.microsoft.com/office/drawing/2016/5/14/chartex" xmlns:mc="http://schemas.openxmlformats.org/markup-compatibility/2006" xmlns:aink="http://schemas.microsoft.com/office/drawing/2016/ink" xmlns:am3d="http://schemas.microsoft.com/office/drawing/2017/model3d" xmlns:o="urn:schemas-microsoft-com:office:office" xmlns:oel="http://schemas.microsoft.com/office/2019/extlst" xmlns:r="http://schemas.openxmlformats.org/officeDocument/2006/relationships" xmlns:m="http://schemas.openxmlformats.org/officeDocument/2006/math" xmlns:v="urn:schemas-microsoft-com:vml" xmlns:wp14="http://schemas.microsoft.com/office/word/2010/wordprocessingDrawing" xmlns:wp="http://schemas.openxmlformats.org/drawingml/2006/wordprocessingDrawing" xmlns:w10="urn:schemas-microsoft-com:office:word" xmlns:w="http://schemas.openxmlformats.org/wordprocessingml/2006/main" xmlns:w14="http://schemas.microsoft.com/office/word/2010/wordml" xmlns:w15="http://schemas.microsoft.com/office/word/2012/wordml" xmlns:w16cex="http://schemas.microsoft.com/office/word/2018/wordml/cex" xmlns:w16cid="http://schemas.microsoft.com/office/word/2016/wordml/cid" xmlns:w16="http://schemas.microsoft.com/office/word/2018/wordml" xmlns:w16du="http://schemas.microsoft.com/office/word/2023/wordml/word16du" xmlns:w16sdtdh="http://schemas.microsoft.com/office/word/2020/wordml/sdtdatahash" xmlns:w16sdtfl="http://schemas.microsoft.com/office/word/2024/wordml/sdtformatlock" xmlns:w16se="http://schemas.microsoft.com/office/word/2015/wordml/symex" xmlns:wpg="http://schemas.microsoft.com/office/word/2010/wordprocessingGroup" xmlns:wpi="http://schemas.microsoft.com/office/word/2010/wordprocessingInk" xmlns:wne="http://schemas.microsoft.com/office/word/2006/wordml" xmlns:wps="http://schemas.microsoft.com/office/word/2010/wordprocessingShape" mc:Ignorable="w14 w15 w16se w16cid w16 w16cex w16sdtdh w16sdtfl w16du wp14">
   <w:p>
     <w:pPr>
       <w:pStyle w:val="a7"/>
@@ -6913,7 +3422,7 @@
 </file>
 
 <file path=word/footnotes.xml><?xml version="1.0" encoding="utf-8"?>
-<w:footnotes xmlns:wpc="http://schemas.microsoft.com/office/word/2010/wordprocessingCanvas" xmlns:cx="http://schemas.microsoft.com/office/drawing/2014/chartex" xmlns:cx1="http://schemas.microsoft.com/office/drawing/2015/9/8/chartex" xmlns:cx2="http://schemas.microsoft.com/office/drawing/2015/10/21/chartex" xmlns:cx3="http://schemas.microsoft.com/office/drawing/2016/5/9/chartex" xmlns:cx4="http://schemas.microsoft.com/office/drawing/2016/5/10/chartex" xmlns:cx5="http://schemas.microsoft.com/office/drawing/2016/5/11/chartex" xmlns:cx6="http://schemas.microsoft.com/office/drawing/2016/5/12/chartex" xmlns:cx7="http://schemas.microsoft.com/office/drawing/2016/5/13/chartex" xmlns:cx8="http://schemas.microsoft.com/office/drawing/2016/5/14/chartex" xmlns:mc="http://schemas.openxmlformats.org/markup-compatibility/2006" xmlns:aink="http://schemas.microsoft.com/office/drawing/2016/ink" xmlns:am3d="http://schemas.microsoft.com/office/drawing/2017/model3d" xmlns:o="urn:schemas-microsoft-com:office:office" xmlns:r="http://schemas.openxmlformats.org/officeDocument/2006/relationships" xmlns:m="http://schemas.openxmlformats.org/officeDocument/2006/math" xmlns:v="urn:schemas-microsoft-com:vml" xmlns:wp14="http://schemas.microsoft.com/office/word/2010/wordprocessingDrawing" xmlns:wp="http://schemas.openxmlformats.org/drawingml/2006/wordprocessingDrawing" xmlns:w10="urn:schemas-microsoft-com:office:word" xmlns:w="http://schemas.openxmlformats.org/wordprocessingml/2006/main" xmlns:w14="http://schemas.microsoft.com/office/word/2010/wordml" xmlns:w15="http://schemas.microsoft.com/office/word/2012/wordml" xmlns:w16cid="http://schemas.microsoft.com/office/word/2016/wordml/cid" xmlns:w16se="http://schemas.microsoft.com/office/word/2015/wordml/symex" xmlns:wpg="http://schemas.microsoft.com/office/word/2010/wordprocessingGroup" xmlns:wpi="http://schemas.microsoft.com/office/word/2010/wordprocessingInk" xmlns:wne="http://schemas.microsoft.com/office/word/2006/wordml" xmlns:wps="http://schemas.microsoft.com/office/word/2010/wordprocessingShape" mc:Ignorable="w14 w15 w16se w16cid wp14">
+<w:footnotes xmlns:wpc="http://schemas.microsoft.com/office/word/2010/wordprocessingCanvas" xmlns:cx="http://schemas.microsoft.com/office/drawing/2014/chartex" xmlns:cx1="http://schemas.microsoft.com/office/drawing/2015/9/8/chartex" xmlns:cx2="http://schemas.microsoft.com/office/drawing/2015/10/21/chartex" xmlns:cx3="http://schemas.microsoft.com/office/drawing/2016/5/9/chartex" xmlns:cx4="http://schemas.microsoft.com/office/drawing/2016/5/10/chartex" xmlns:cx5="http://schemas.microsoft.com/office/drawing/2016/5/11/chartex" xmlns:cx6="http://schemas.microsoft.com/office/drawing/2016/5/12/chartex" xmlns:cx7="http://schemas.microsoft.com/office/drawing/2016/5/13/chartex" xmlns:cx8="http://schemas.microsoft.com/office/drawing/2016/5/14/chartex" xmlns:mc="http://schemas.openxmlformats.org/markup-compatibility/2006" xmlns:aink="http://schemas.microsoft.com/office/drawing/2016/ink" xmlns:am3d="http://schemas.microsoft.com/office/drawing/2017/model3d" xmlns:o="urn:schemas-microsoft-com:office:office" xmlns:oel="http://schemas.microsoft.com/office/2019/extlst" xmlns:r="http://schemas.openxmlformats.org/officeDocument/2006/relationships" xmlns:m="http://schemas.openxmlformats.org/officeDocument/2006/math" xmlns:v="urn:schemas-microsoft-com:vml" xmlns:wp14="http://schemas.microsoft.com/office/word/2010/wordprocessingDrawing" xmlns:wp="http://schemas.openxmlformats.org/drawingml/2006/wordprocessingDrawing" xmlns:w10="urn:schemas-microsoft-com:office:word" xmlns:w="http://schemas.openxmlformats.org/wordprocessingml/2006/main" xmlns:w14="http://schemas.microsoft.com/office/word/2010/wordml" xmlns:w15="http://schemas.microsoft.com/office/word/2012/wordml" xmlns:w16cex="http://schemas.microsoft.com/office/word/2018/wordml/cex" xmlns:w16cid="http://schemas.microsoft.com/office/word/2016/wordml/cid" xmlns:w16="http://schemas.microsoft.com/office/word/2018/wordml" xmlns:w16du="http://schemas.microsoft.com/office/word/2023/wordml/word16du" xmlns:w16sdtdh="http://schemas.microsoft.com/office/word/2020/wordml/sdtdatahash" xmlns:w16sdtfl="http://schemas.microsoft.com/office/word/2024/wordml/sdtformatlock" xmlns:w16se="http://schemas.microsoft.com/office/word/2015/wordml/symex" xmlns:wpg="http://schemas.microsoft.com/office/word/2010/wordprocessingGroup" xmlns:wpi="http://schemas.microsoft.com/office/word/2010/wordprocessingInk" xmlns:wne="http://schemas.microsoft.com/office/word/2006/wordml" xmlns:wps="http://schemas.microsoft.com/office/word/2010/wordprocessingShape" mc:Ignorable="w14 w15 w16se w16cid w16 w16cex w16sdtdh w16sdtfl w16du wp14">
   <w:footnote w:type="separator" w:id="-1">
     <w:p>
       <w:r>
@@ -6935,7 +3444,7 @@
 </file>
 
 <file path=word/header1.xml><?xml version="1.0" encoding="utf-8"?>
-<w:hdr xmlns:wpc="http://schemas.microsoft.com/office/word/2010/wordprocessingCanvas" xmlns:cx="http://schemas.microsoft.com/office/drawing/2014/chartex" xmlns:cx1="http://schemas.microsoft.com/office/drawing/2015/9/8/chartex" xmlns:cx2="http://schemas.microsoft.com/office/drawing/2015/10/21/chartex" xmlns:cx3="http://schemas.microsoft.com/office/drawing/2016/5/9/chartex" xmlns:cx4="http://schemas.microsoft.com/office/drawing/2016/5/10/chartex" xmlns:cx5="http://schemas.microsoft.com/office/drawing/2016/5/11/chartex" xmlns:cx6="http://schemas.microsoft.com/office/drawing/2016/5/12/chartex" xmlns:cx7="http://schemas.microsoft.com/office/drawing/2016/5/13/chartex" xmlns:cx8="http://schemas.microsoft.com/office/drawing/2016/5/14/chartex" xmlns:mc="http://schemas.openxmlformats.org/markup-compatibility/2006" xmlns:aink="http://schemas.microsoft.com/office/drawing/2016/ink" xmlns:am3d="http://schemas.microsoft.com/office/drawing/2017/model3d" xmlns:o="urn:schemas-microsoft-com:office:office" xmlns:r="http://schemas.openxmlformats.org/officeDocument/2006/relationships" xmlns:m="http://schemas.openxmlformats.org/officeDocument/2006/math" xmlns:v="urn:schemas-microsoft-com:vml" xmlns:wp14="http://schemas.microsoft.com/office/word/2010/wordprocessingDrawing" xmlns:wp="http://schemas.openxmlformats.org/drawingml/2006/wordprocessingDrawing" xmlns:w10="urn:schemas-microsoft-com:office:word" xmlns:w="http://schemas.openxmlformats.org/wordprocessingml/2006/main" xmlns:w14="http://schemas.microsoft.com/office/word/2010/wordml" xmlns:w15="http://schemas.microsoft.com/office/word/2012/wordml" xmlns:w16cid="http://schemas.microsoft.com/office/word/2016/wordml/cid" xmlns:w16se="http://schemas.microsoft.com/office/word/2015/wordml/symex" xmlns:wpg="http://schemas.microsoft.com/office/word/2010/wordprocessingGroup" xmlns:wpi="http://schemas.microsoft.com/office/word/2010/wordprocessingInk" xmlns:wne="http://schemas.microsoft.com/office/word/2006/wordml" xmlns:wps="http://schemas.microsoft.com/office/word/2010/wordprocessingShape" mc:Ignorable="w14 w15 w16se w16cid wp14">
+<w:hdr xmlns:wpc="http://schemas.microsoft.com/office/word/2010/wordprocessingCanvas" xmlns:cx="http://schemas.microsoft.com/office/drawing/2014/chartex" xmlns:cx1="http://schemas.microsoft.com/office/drawing/2015/9/8/chartex" xmlns:cx2="http://schemas.microsoft.com/office/drawing/2015/10/21/chartex" xmlns:cx3="http://schemas.microsoft.com/office/drawing/2016/5/9/chartex" xmlns:cx4="http://schemas.microsoft.com/office/drawing/2016/5/10/chartex" xmlns:cx5="http://schemas.microsoft.com/office/drawing/2016/5/11/chartex" xmlns:cx6="http://schemas.microsoft.com/office/drawing/2016/5/12/chartex" xmlns:cx7="http://schemas.microsoft.com/office/drawing/2016/5/13/chartex" xmlns:cx8="http://schemas.microsoft.com/office/drawing/2016/5/14/chartex" xmlns:mc="http://schemas.openxmlformats.org/markup-compatibility/2006" xmlns:aink="http://schemas.microsoft.com/office/drawing/2016/ink" xmlns:am3d="http://schemas.microsoft.com/office/drawing/2017/model3d" xmlns:o="urn:schemas-microsoft-com:office:office" xmlns:oel="http://schemas.microsoft.com/office/2019/extlst" xmlns:r="http://schemas.openxmlformats.org/officeDocument/2006/relationships" xmlns:m="http://schemas.openxmlformats.org/officeDocument/2006/math" xmlns:v="urn:schemas-microsoft-com:vml" xmlns:wp14="http://schemas.microsoft.com/office/word/2010/wordprocessingDrawing" xmlns:wp="http://schemas.openxmlformats.org/drawingml/2006/wordprocessingDrawing" xmlns:w10="urn:schemas-microsoft-com:office:word" xmlns:w="http://schemas.openxmlformats.org/wordprocessingml/2006/main" xmlns:w14="http://schemas.microsoft.com/office/word/2010/wordml" xmlns:w15="http://schemas.microsoft.com/office/word/2012/wordml" xmlns:w16cex="http://schemas.microsoft.com/office/word/2018/wordml/cex" xmlns:w16cid="http://schemas.microsoft.com/office/word/2016/wordml/cid" xmlns:w16="http://schemas.microsoft.com/office/word/2018/wordml" xmlns:w16du="http://schemas.microsoft.com/office/word/2023/wordml/word16du" xmlns:w16sdtdh="http://schemas.microsoft.com/office/word/2020/wordml/sdtdatahash" xmlns:w16sdtfl="http://schemas.microsoft.com/office/word/2024/wordml/sdtformatlock" xmlns:w16se="http://schemas.microsoft.com/office/word/2015/wordml/symex" xmlns:wpg="http://schemas.microsoft.com/office/word/2010/wordprocessingGroup" xmlns:wpi="http://schemas.microsoft.com/office/word/2010/wordprocessingInk" xmlns:wne="http://schemas.microsoft.com/office/word/2006/wordml" xmlns:wps="http://schemas.microsoft.com/office/word/2010/wordprocessingShape" mc:Ignorable="w14 w15 w16se w16cid w16 w16cex w16sdtdh w16sdtfl w16du wp14">
   <w:p>
     <w:pPr>
       <w:pStyle w:val="a5"/>
@@ -6953,7 +3462,7 @@
 </file>
 
 <file path=word/header2.xml><?xml version="1.0" encoding="utf-8"?>
-<w:hdr xmlns:wpc="http://schemas.microsoft.com/office/word/2010/wordprocessingCanvas" xmlns:cx="http://schemas.microsoft.com/office/drawing/2014/chartex" xmlns:cx1="http://schemas.microsoft.com/office/drawing/2015/9/8/chartex" xmlns:cx2="http://schemas.microsoft.com/office/drawing/2015/10/21/chartex" xmlns:cx3="http://schemas.microsoft.com/office/drawing/2016/5/9/chartex" xmlns:cx4="http://schemas.microsoft.com/office/drawing/2016/5/10/chartex" xmlns:cx5="http://schemas.microsoft.com/office/drawing/2016/5/11/chartex" xmlns:cx6="http://schemas.microsoft.com/office/drawing/2016/5/12/chartex" xmlns:cx7="http://schemas.microsoft.com/office/drawing/2016/5/13/chartex" xmlns:cx8="http://schemas.microsoft.com/office/drawing/2016/5/14/chartex" xmlns:mc="http://schemas.openxmlformats.org/markup-compatibility/2006" xmlns:aink="http://schemas.microsoft.com/office/drawing/2016/ink" xmlns:am3d="http://schemas.microsoft.com/office/drawing/2017/model3d" xmlns:o="urn:schemas-microsoft-com:office:office" xmlns:r="http://schemas.openxmlformats.org/officeDocument/2006/relationships" xmlns:m="http://schemas.openxmlformats.org/officeDocument/2006/math" xmlns:v="urn:schemas-microsoft-com:vml" xmlns:wp14="http://schemas.microsoft.com/office/word/2010/wordprocessingDrawing" xmlns:wp="http://schemas.openxmlformats.org/drawingml/2006/wordprocessingDrawing" xmlns:w10="urn:schemas-microsoft-com:office:word" xmlns:w="http://schemas.openxmlformats.org/wordprocessingml/2006/main" xmlns:w14="http://schemas.microsoft.com/office/word/2010/wordml" xmlns:w15="http://schemas.microsoft.com/office/word/2012/wordml" xmlns:w16cid="http://schemas.microsoft.com/office/word/2016/wordml/cid" xmlns:w16se="http://schemas.microsoft.com/office/word/2015/wordml/symex" xmlns:wpg="http://schemas.microsoft.com/office/word/2010/wordprocessingGroup" xmlns:wpi="http://schemas.microsoft.com/office/word/2010/wordprocessingInk" xmlns:wne="http://schemas.microsoft.com/office/word/2006/wordml" xmlns:wps="http://schemas.microsoft.com/office/word/2010/wordprocessingShape" mc:Ignorable="w14 w15 w16se w16cid wp14">
+<w:hdr xmlns:wpc="http://schemas.microsoft.com/office/word/2010/wordprocessingCanvas" xmlns:cx="http://schemas.microsoft.com/office/drawing/2014/chartex" xmlns:cx1="http://schemas.microsoft.com/office/drawing/2015/9/8/chartex" xmlns:cx2="http://schemas.microsoft.com/office/drawing/2015/10/21/chartex" xmlns:cx3="http://schemas.microsoft.com/office/drawing/2016/5/9/chartex" xmlns:cx4="http://schemas.microsoft.com/office/drawing/2016/5/10/chartex" xmlns:cx5="http://schemas.microsoft.com/office/drawing/2016/5/11/chartex" xmlns:cx6="http://schemas.microsoft.com/office/drawing/2016/5/12/chartex" xmlns:cx7="http://schemas.microsoft.com/office/drawing/2016/5/13/chartex" xmlns:cx8="http://schemas.microsoft.com/office/drawing/2016/5/14/chartex" xmlns:mc="http://schemas.openxmlformats.org/markup-compatibility/2006" xmlns:aink="http://schemas.microsoft.com/office/drawing/2016/ink" xmlns:am3d="http://schemas.microsoft.com/office/drawing/2017/model3d" xmlns:o="urn:schemas-microsoft-com:office:office" xmlns:oel="http://schemas.microsoft.com/office/2019/extlst" xmlns:r="http://schemas.openxmlformats.org/officeDocument/2006/relationships" xmlns:m="http://schemas.openxmlformats.org/officeDocument/2006/math" xmlns:v="urn:schemas-microsoft-com:vml" xmlns:wp14="http://schemas.microsoft.com/office/word/2010/wordprocessingDrawing" xmlns:wp="http://schemas.openxmlformats.org/drawingml/2006/wordprocessingDrawing" xmlns:w10="urn:schemas-microsoft-com:office:word" xmlns:w="http://schemas.openxmlformats.org/wordprocessingml/2006/main" xmlns:w14="http://schemas.microsoft.com/office/word/2010/wordml" xmlns:w15="http://schemas.microsoft.com/office/word/2012/wordml" xmlns:w16cex="http://schemas.microsoft.com/office/word/2018/wordml/cex" xmlns:w16cid="http://schemas.microsoft.com/office/word/2016/wordml/cid" xmlns:w16="http://schemas.microsoft.com/office/word/2018/wordml" xmlns:w16du="http://schemas.microsoft.com/office/word/2023/wordml/word16du" xmlns:w16sdtdh="http://schemas.microsoft.com/office/word/2020/wordml/sdtdatahash" xmlns:w16sdtfl="http://schemas.microsoft.com/office/word/2024/wordml/sdtformatlock" xmlns:w16se="http://schemas.microsoft.com/office/word/2015/wordml/symex" xmlns:wpg="http://schemas.microsoft.com/office/word/2010/wordprocessingGroup" xmlns:wpi="http://schemas.microsoft.com/office/word/2010/wordprocessingInk" xmlns:wne="http://schemas.microsoft.com/office/word/2006/wordml" xmlns:wps="http://schemas.microsoft.com/office/word/2010/wordprocessingShape" mc:Ignorable="w14 w15 w16se w16cid w16 w16cex w16sdtdh w16sdtfl w16du wp14">
   <w:p>
     <w:pPr>
       <w:pStyle w:val="a5"/>
@@ -6971,7 +3480,7 @@
 </file>
 
 <file path=word/numbering.xml><?xml version="1.0" encoding="utf-8"?>
-<w:numbering xmlns:wpc="http://schemas.microsoft.com/office/word/2010/wordprocessingCanvas" xmlns:cx="http://schemas.microsoft.com/office/drawing/2014/chartex" xmlns:cx1="http://schemas.microsoft.com/office/drawing/2015/9/8/chartex" xmlns:cx2="http://schemas.microsoft.com/office/drawing/2015/10/21/chartex" xmlns:cx3="http://schemas.microsoft.com/office/drawing/2016/5/9/chartex" xmlns:cx4="http://schemas.microsoft.com/office/drawing/2016/5/10/chartex" xmlns:cx5="http://schemas.microsoft.com/office/drawing/2016/5/11/chartex" xmlns:cx6="http://schemas.microsoft.com/office/drawing/2016/5/12/chartex" xmlns:cx7="http://schemas.microsoft.com/office/drawing/2016/5/13/chartex" xmlns:cx8="http://schemas.microsoft.com/office/drawing/2016/5/14/chartex" xmlns:mc="http://schemas.openxmlformats.org/markup-compatibility/2006" xmlns:aink="http://schemas.microsoft.com/office/drawing/2016/ink" xmlns:am3d="http://schemas.microsoft.com/office/drawing/2017/model3d" xmlns:o="urn:schemas-microsoft-com:office:office" xmlns:r="http://schemas.openxmlformats.org/officeDocument/2006/relationships" xmlns:m="http://schemas.openxmlformats.org/officeDocument/2006/math" xmlns:v="urn:schemas-microsoft-com:vml" xmlns:wp14="http://schemas.microsoft.com/office/word/2010/wordprocessingDrawing" xmlns:wp="http://schemas.openxmlformats.org/drawingml/2006/wordprocessingDrawing" xmlns:w10="urn:schemas-microsoft-com:office:word" xmlns:w="http://schemas.openxmlformats.org/wordprocessingml/2006/main" xmlns:w14="http://schemas.microsoft.com/office/word/2010/wordml" xmlns:w15="http://schemas.microsoft.com/office/word/2012/wordml" xmlns:w16cid="http://schemas.microsoft.com/office/word/2016/wordml/cid" xmlns:w16se="http://schemas.microsoft.com/office/word/2015/wordml/symex" xmlns:wpg="http://schemas.microsoft.com/office/word/2010/wordprocessingGroup" xmlns:wpi="http://schemas.microsoft.com/office/word/2010/wordprocessingInk" xmlns:wne="http://schemas.microsoft.com/office/word/2006/wordml" xmlns:wps="http://schemas.microsoft.com/office/word/2010/wordprocessingShape" mc:Ignorable="w14 w15 w16se w16cid wp14">
+<w:numbering xmlns:wpc="http://schemas.microsoft.com/office/word/2010/wordprocessingCanvas" xmlns:cx="http://schemas.microsoft.com/office/drawing/2014/chartex" xmlns:cx1="http://schemas.microsoft.com/office/drawing/2015/9/8/chartex" xmlns:cx2="http://schemas.microsoft.com/office/drawing/2015/10/21/chartex" xmlns:cx3="http://schemas.microsoft.com/office/drawing/2016/5/9/chartex" xmlns:cx4="http://schemas.microsoft.com/office/drawing/2016/5/10/chartex" xmlns:cx5="http://schemas.microsoft.com/office/drawing/2016/5/11/chartex" xmlns:cx6="http://schemas.microsoft.com/office/drawing/2016/5/12/chartex" xmlns:cx7="http://schemas.microsoft.com/office/drawing/2016/5/13/chartex" xmlns:cx8="http://schemas.microsoft.com/office/drawing/2016/5/14/chartex" xmlns:mc="http://schemas.openxmlformats.org/markup-compatibility/2006" xmlns:aink="http://schemas.microsoft.com/office/drawing/2016/ink" xmlns:am3d="http://schemas.microsoft.com/office/drawing/2017/model3d" xmlns:o="urn:schemas-microsoft-com:office:office" xmlns:oel="http://schemas.microsoft.com/office/2019/extlst" xmlns:r="http://schemas.openxmlformats.org/officeDocument/2006/relationships" xmlns:m="http://schemas.openxmlformats.org/officeDocument/2006/math" xmlns:v="urn:schemas-microsoft-com:vml" xmlns:wp14="http://schemas.microsoft.com/office/word/2010/wordprocessingDrawing" xmlns:wp="http://schemas.openxmlformats.org/drawingml/2006/wordprocessingDrawing" xmlns:w10="urn:schemas-microsoft-com:office:word" xmlns:w="http://schemas.openxmlformats.org/wordprocessingml/2006/main" xmlns:w14="http://schemas.microsoft.com/office/word/2010/wordml" xmlns:w15="http://schemas.microsoft.com/office/word/2012/wordml" xmlns:w16cex="http://schemas.microsoft.com/office/word/2018/wordml/cex" xmlns:w16cid="http://schemas.microsoft.com/office/word/2016/wordml/cid" xmlns:w16="http://schemas.microsoft.com/office/word/2018/wordml" xmlns:w16du="http://schemas.microsoft.com/office/word/2023/wordml/word16du" xmlns:w16sdtdh="http://schemas.microsoft.com/office/word/2020/wordml/sdtdatahash" xmlns:w16sdtfl="http://schemas.microsoft.com/office/word/2024/wordml/sdtformatlock" xmlns:w16se="http://schemas.microsoft.com/office/word/2015/wordml/symex" xmlns:wpg="http://schemas.microsoft.com/office/word/2010/wordprocessingGroup" xmlns:wpi="http://schemas.microsoft.com/office/word/2010/wordprocessingInk" xmlns:wne="http://schemas.microsoft.com/office/word/2006/wordml" xmlns:wps="http://schemas.microsoft.com/office/word/2010/wordprocessingShape" mc:Ignorable="w14 w15 w16se w16cid w16 w16cex w16sdtdh w16sdtfl w16du wp14">
   <w:abstractNum w:abstractNumId="0" w15:restartNumberingAfterBreak="0">
     <w:nsid w:val="0CE9041A"/>
     <w:multiLevelType w:val="multilevel"/>
@@ -7230,20 +3739,20 @@
       </w:pPr>
     </w:lvl>
   </w:abstractNum>
-  <w:num w:numId="1">
+  <w:num w:numId="1" w16cid:durableId="998507485">
     <w:abstractNumId w:val="2"/>
   </w:num>
-  <w:num w:numId="2">
+  <w:num w:numId="2" w16cid:durableId="2071418215">
     <w:abstractNumId w:val="0"/>
   </w:num>
-  <w:num w:numId="3">
+  <w:num w:numId="3" w16cid:durableId="343019005">
     <w:abstractNumId w:val="1"/>
   </w:num>
 </w:numbering>
 </file>
 
 <file path=word/styles.xml><?xml version="1.0" encoding="utf-8"?>
-<w:styles xmlns:mc="http://schemas.openxmlformats.org/markup-compatibility/2006" xmlns:r="http://schemas.openxmlformats.org/officeDocument/2006/relationships" xmlns:w="http://schemas.openxmlformats.org/wordprocessingml/2006/main" xmlns:w14="http://schemas.microsoft.com/office/word/2010/wordml" xmlns:w15="http://schemas.microsoft.com/office/word/2012/wordml" xmlns:w16cid="http://schemas.microsoft.com/office/word/2016/wordml/cid" xmlns:w16se="http://schemas.microsoft.com/office/word/2015/wordml/symex" mc:Ignorable="w14 w15 w16se w16cid">
+<w:styles xmlns:mc="http://schemas.openxmlformats.org/markup-compatibility/2006" xmlns:r="http://schemas.openxmlformats.org/officeDocument/2006/relationships" xmlns:w="http://schemas.openxmlformats.org/wordprocessingml/2006/main" xmlns:w14="http://schemas.microsoft.com/office/word/2010/wordml" xmlns:w15="http://schemas.microsoft.com/office/word/2012/wordml" xmlns:w16cex="http://schemas.microsoft.com/office/word/2018/wordml/cex" xmlns:w16cid="http://schemas.microsoft.com/office/word/2016/wordml/cid" xmlns:w16="http://schemas.microsoft.com/office/word/2018/wordml" xmlns:w16du="http://schemas.microsoft.com/office/word/2023/wordml/word16du" xmlns:w16sdtdh="http://schemas.microsoft.com/office/word/2020/wordml/sdtdatahash" xmlns:w16sdtfl="http://schemas.microsoft.com/office/word/2024/wordml/sdtformatlock" xmlns:w16se="http://schemas.microsoft.com/office/word/2015/wordml/symex" mc:Ignorable="w14 w15 w16se w16cid w16 w16cex w16sdtdh w16sdtfl w16du">
   <w:docDefaults>
     <w:rPrDefault>
       <w:rPr>
@@ -7253,7 +3762,7 @@
     </w:rPrDefault>
     <w:pPrDefault/>
   </w:docDefaults>
-  <w:latentStyles w:defLockedState="0" w:defUIPriority="99" w:defSemiHidden="0" w:defUnhideWhenUsed="0" w:defQFormat="0" w:count="375">
+  <w:latentStyles w:defLockedState="0" w:defUIPriority="99" w:defSemiHidden="0" w:defUnhideWhenUsed="0" w:defQFormat="0" w:count="376">
     <w:lsdException w:name="Normal" w:uiPriority="0" w:qFormat="1"/>
     <w:lsdException w:name="heading 1" w:uiPriority="9" w:qFormat="1"/>
     <w:lsdException w:name="heading 2" w:semiHidden="1" w:uiPriority="9" w:unhideWhenUsed="1" w:qFormat="1"/>
@@ -7629,6 +4138,7 @@
     <w:lsdException w:name="Smart Hyperlink" w:semiHidden="1" w:unhideWhenUsed="1"/>
     <w:lsdException w:name="Hashtag" w:semiHidden="1" w:unhideWhenUsed="1"/>
     <w:lsdException w:name="Unresolved Mention" w:semiHidden="1" w:unhideWhenUsed="1"/>
+    <w:lsdException w:name="Smart Link" w:semiHidden="1" w:unhideWhenUsed="1"/>
   </w:latentStyles>
   <w:style w:type="paragraph" w:default="1" w:styleId="a">
     <w:name w:val="Normal"/>
